--- a/รูปเล่ม/E3_ภาคผนวก_ก.docx
+++ b/รูปเล่ม/E3_ภาคผนวก_ก.docx
@@ -5,234 +5,7182 @@
     <w:p>
       <w:pPr>
         <w:pStyle w:val="a2"/>
+        <w:rPr>
+          <w:rFonts w:asciiTheme="majorBidi" w:hAnsiTheme="majorBidi" w:cstheme="majorBidi"/>
+        </w:rPr>
       </w:pPr>
       <w:bookmarkStart w:id="0" w:name="_Toc456494657"/>
     </w:p>
     <w:p>
       <w:pPr>
         <w:pStyle w:val="a2"/>
+        <w:rPr>
+          <w:rFonts w:asciiTheme="majorBidi" w:hAnsiTheme="majorBidi" w:cstheme="majorBidi"/>
+        </w:rPr>
       </w:pPr>
     </w:p>
     <w:p>
       <w:pPr>
         <w:pStyle w:val="a2"/>
+        <w:rPr>
+          <w:rFonts w:asciiTheme="majorBidi" w:hAnsiTheme="majorBidi" w:cstheme="majorBidi"/>
+        </w:rPr>
       </w:pPr>
     </w:p>
     <w:p>
       <w:pPr>
         <w:pStyle w:val="a2"/>
+        <w:rPr>
+          <w:rFonts w:asciiTheme="majorBidi" w:hAnsiTheme="majorBidi" w:cstheme="majorBidi"/>
+        </w:rPr>
       </w:pPr>
     </w:p>
     <w:p>
       <w:pPr>
         <w:pStyle w:val="a2"/>
+        <w:rPr>
+          <w:rFonts w:asciiTheme="majorBidi" w:hAnsiTheme="majorBidi" w:cstheme="majorBidi"/>
+        </w:rPr>
       </w:pPr>
     </w:p>
     <w:p>
       <w:pPr>
         <w:pStyle w:val="a2"/>
+        <w:rPr>
+          <w:rFonts w:asciiTheme="majorBidi" w:hAnsiTheme="majorBidi" w:cstheme="majorBidi"/>
+        </w:rPr>
       </w:pPr>
     </w:p>
     <w:p>
       <w:pPr>
         <w:pStyle w:val="a2"/>
+        <w:rPr>
+          <w:rFonts w:asciiTheme="majorBidi" w:hAnsiTheme="majorBidi" w:cstheme="majorBidi"/>
+        </w:rPr>
       </w:pPr>
     </w:p>
     <w:p>
       <w:pPr>
         <w:pStyle w:val="a2"/>
+        <w:rPr>
+          <w:rFonts w:asciiTheme="majorBidi" w:hAnsiTheme="majorBidi" w:cstheme="majorBidi"/>
+        </w:rPr>
       </w:pPr>
     </w:p>
     <w:p>
       <w:pPr>
         <w:pStyle w:val="a2"/>
+        <w:rPr>
+          <w:rFonts w:asciiTheme="majorBidi" w:hAnsiTheme="majorBidi" w:cstheme="majorBidi"/>
+        </w:rPr>
       </w:pPr>
     </w:p>
     <w:p>
       <w:pPr>
         <w:pStyle w:val="a2"/>
+        <w:rPr>
+          <w:rFonts w:asciiTheme="majorBidi" w:hAnsiTheme="majorBidi" w:cstheme="majorBidi"/>
+        </w:rPr>
       </w:pPr>
     </w:p>
     <w:p>
       <w:pPr>
         <w:pStyle w:val="a2"/>
+        <w:rPr>
+          <w:rFonts w:asciiTheme="majorBidi" w:hAnsiTheme="majorBidi" w:cstheme="majorBidi"/>
+        </w:rPr>
       </w:pPr>
     </w:p>
     <w:p>
       <w:pPr>
         <w:pStyle w:val="a2"/>
+        <w:rPr>
+          <w:rFonts w:asciiTheme="majorBidi" w:hAnsiTheme="majorBidi" w:cstheme="majorBidi"/>
+        </w:rPr>
       </w:pPr>
     </w:p>
     <w:p>
       <w:pPr>
         <w:pStyle w:val="a2"/>
-      </w:pPr>
-      <w:r>
-        <w:rPr>
+        <w:rPr>
+          <w:rFonts w:asciiTheme="majorBidi" w:hAnsiTheme="majorBidi" w:cstheme="majorBidi"/>
+          <w:cs/>
+        </w:rPr>
+      </w:pPr>
+      <w:r>
+        <w:rPr>
+          <w:rFonts w:asciiTheme="majorBidi" w:hAnsiTheme="majorBidi" w:cstheme="majorBidi"/>
           <w:cs/>
         </w:rPr>
         <w:t>ภาคผนวก</w:t>
       </w:r>
       <w:bookmarkEnd w:id="0"/>
       <w:r>
+        <w:rPr>
+          <w:rFonts w:asciiTheme="majorBidi" w:hAnsiTheme="majorBidi" w:cstheme="majorBidi"/>
+        </w:rPr>
         <w:t xml:space="preserve"> </w:t>
       </w:r>
       <w:r>
-        <w:fldChar w:fldCharType="begin">
-          <w:ffData>
-            <w:name w:val=""/>
-            <w:enabled/>
-            <w:calcOnExit w:val="0"/>
-            <w:textInput>
-              <w:default w:val="ก"/>
-            </w:textInput>
-          </w:ffData>
-        </w:fldChar>
-      </w:r>
-      <w:r>
-        <w:instrText xml:space="preserve"> FORMTEXT </w:instrText>
-      </w:r>
-      <w:r>
-        <w:fldChar w:fldCharType="separate"/>
-      </w:r>
-      <w:r>
-        <w:rPr>
-          <w:noProof/>
+        <w:rPr>
+          <w:rFonts w:asciiTheme="majorBidi" w:hAnsiTheme="majorBidi" w:cstheme="majorBidi"/>
           <w:cs/>
         </w:rPr>
         <w:t>ก</w:t>
       </w:r>
-      <w:r>
-        <w:fldChar w:fldCharType="end"/>
-      </w:r>
-    </w:p>
-    <w:p>
-      <w:pPr>
-        <w:pStyle w:val="a2"/>
-        <w:rPr>
+    </w:p>
+    <w:p>
+      <w:pPr>
+        <w:pStyle w:val="Heading10"/>
+        <w:jc w:val="center"/>
+        <w:rPr>
+          <w:rFonts w:asciiTheme="majorBidi" w:hAnsiTheme="majorBidi" w:cstheme="majorBidi"/>
           <w:b w:val="0"/>
           <w:bCs w:val="0"/>
-        </w:rPr>
-      </w:pPr>
-      <w:r>
-        <w:rPr>
+          <w:cs/>
+        </w:rPr>
+      </w:pPr>
+      <w:r>
+        <w:rPr>
+          <w:rFonts w:asciiTheme="majorBidi" w:hAnsiTheme="majorBidi" w:cstheme="majorBidi"/>
           <w:b w:val="0"/>
           <w:bCs w:val="0"/>
-        </w:rPr>
-        <w:fldChar w:fldCharType="begin">
-          <w:ffData>
-            <w:name w:val=""/>
-            <w:enabled/>
-            <w:calcOnExit w:val="0"/>
-            <w:textInput>
-              <w:default w:val="ชื่อเรื่อง"/>
-            </w:textInput>
-          </w:ffData>
-        </w:fldChar>
-      </w:r>
-      <w:r>
-        <w:rPr>
+          <w:cs/>
+        </w:rPr>
+        <w:t>หนังสือขอความอนุเคราะห์ในการประเมินผลการใช้งาน</w:t>
+      </w:r>
+    </w:p>
+    <w:p>
+      <w:pPr>
+        <w:pStyle w:val="Heading10"/>
+        <w:jc w:val="center"/>
+        <w:rPr>
+          <w:rFonts w:asciiTheme="majorBidi" w:hAnsiTheme="majorBidi" w:cstheme="majorBidi"/>
           <w:b w:val="0"/>
           <w:bCs w:val="0"/>
         </w:rPr>
-        <w:instrText xml:space="preserve"> FORMTEXT </w:instrText>
-      </w:r>
-      <w:r>
-        <w:rPr>
+      </w:pPr>
+      <w:r>
+        <w:rPr>
+          <w:rFonts w:asciiTheme="majorBidi" w:hAnsiTheme="majorBidi" w:cstheme="majorBidi"/>
           <w:b w:val="0"/>
           <w:bCs w:val="0"/>
-        </w:rPr>
-      </w:r>
-      <w:r>
-        <w:rPr>
-          <w:b w:val="0"/>
-          <w:bCs w:val="0"/>
-        </w:rPr>
-        <w:fldChar w:fldCharType="separate"/>
-      </w:r>
-      <w:r>
-        <w:rPr>
-          <w:b w:val="0"/>
-          <w:bCs w:val="0"/>
+          <w:cs/>
+        </w:rPr>
+        <w:t>แบบประเมินผลการใช้งานจากผู้เชี่ยวชาญด้านภาษาสันสกฤต</w:t>
+      </w:r>
+    </w:p>
+    <w:p>
+      <w:pPr>
+        <w:pStyle w:val="a"/>
+        <w:rPr>
+          <w:rFonts w:asciiTheme="majorBidi" w:hAnsiTheme="majorBidi" w:cstheme="majorBidi"/>
+        </w:rPr>
+      </w:pPr>
+    </w:p>
+    <w:p>
+      <w:pPr>
+        <w:pStyle w:val="a"/>
+        <w:rPr>
+          <w:rFonts w:asciiTheme="majorBidi" w:hAnsiTheme="majorBidi" w:cstheme="majorBidi"/>
+        </w:rPr>
+      </w:pPr>
+    </w:p>
+    <w:p>
+      <w:pPr>
+        <w:pStyle w:val="a"/>
+        <w:rPr>
+          <w:rFonts w:asciiTheme="majorBidi" w:hAnsiTheme="majorBidi" w:cstheme="majorBidi"/>
+        </w:rPr>
+      </w:pPr>
+    </w:p>
+    <w:p>
+      <w:pPr>
+        <w:pStyle w:val="a"/>
+        <w:rPr>
+          <w:rFonts w:asciiTheme="majorBidi" w:hAnsiTheme="majorBidi" w:cstheme="majorBidi"/>
+        </w:rPr>
+      </w:pPr>
+    </w:p>
+    <w:p>
+      <w:pPr>
+        <w:pStyle w:val="a"/>
+        <w:rPr>
+          <w:rFonts w:asciiTheme="majorBidi" w:hAnsiTheme="majorBidi" w:cstheme="majorBidi"/>
+        </w:rPr>
+      </w:pPr>
+    </w:p>
+    <w:p>
+      <w:pPr>
+        <w:pStyle w:val="a"/>
+        <w:rPr>
+          <w:rFonts w:asciiTheme="majorBidi" w:hAnsiTheme="majorBidi" w:cstheme="majorBidi"/>
+        </w:rPr>
+      </w:pPr>
+    </w:p>
+    <w:p>
+      <w:pPr>
+        <w:pStyle w:val="a"/>
+        <w:rPr>
+          <w:rFonts w:asciiTheme="majorBidi" w:hAnsiTheme="majorBidi" w:cstheme="majorBidi"/>
+        </w:rPr>
+      </w:pPr>
+    </w:p>
+    <w:p>
+      <w:pPr>
+        <w:pStyle w:val="a"/>
+        <w:rPr>
+          <w:rFonts w:asciiTheme="majorBidi" w:hAnsiTheme="majorBidi" w:cstheme="majorBidi"/>
+        </w:rPr>
+      </w:pPr>
+    </w:p>
+    <w:p>
+      <w:pPr>
+        <w:pStyle w:val="a"/>
+        <w:rPr>
+          <w:rFonts w:asciiTheme="majorBidi" w:hAnsiTheme="majorBidi" w:cstheme="majorBidi"/>
+        </w:rPr>
+      </w:pPr>
+    </w:p>
+    <w:p>
+      <w:pPr>
+        <w:jc w:val="center"/>
+        <w:rPr>
+          <w:rFonts w:asciiTheme="majorBidi" w:hAnsiTheme="majorBidi" w:cstheme="majorBidi"/>
+        </w:rPr>
+      </w:pPr>
+      <w:r>
+        <w:rPr>
+          <w:rFonts w:asciiTheme="majorBidi" w:hAnsiTheme="majorBidi" w:cstheme="majorBidi"/>
           <w:noProof/>
-          <w:cs/>
-        </w:rPr>
-        <w:t>ชื่อเรื่อง</w:t>
-      </w:r>
-      <w:r>
-        <w:rPr>
-          <w:b w:val="0"/>
-          <w:bCs w:val="0"/>
-        </w:rPr>
-        <w:fldChar w:fldCharType="end"/>
-      </w:r>
+        </w:rPr>
+        <w:lastRenderedPageBreak/>
+        <w:drawing>
+          <wp:inline distT="0" distB="0" distL="0" distR="0" wp14:anchorId="1976FE60">
+            <wp:extent cx="1114425" cy="1114425"/>
+            <wp:effectExtent l="0" t="0" r="9525" b="9525"/>
+            <wp:docPr id="2" name="Picture 2"/>
+            <wp:cNvGraphicFramePr>
+              <a:graphicFrameLocks xmlns:a="http://schemas.openxmlformats.org/drawingml/2006/main" noChangeAspect="1"/>
+            </wp:cNvGraphicFramePr>
+            <a:graphic xmlns:a="http://schemas.openxmlformats.org/drawingml/2006/main">
+              <a:graphicData uri="http://schemas.openxmlformats.org/drawingml/2006/picture">
+                <pic:pic xmlns:pic="http://schemas.openxmlformats.org/drawingml/2006/picture">
+                  <pic:nvPicPr>
+                    <pic:cNvPr id="0" name="Picture 2"/>
+                    <pic:cNvPicPr>
+                      <a:picLocks noChangeAspect="1" noChangeArrowheads="1"/>
+                    </pic:cNvPicPr>
+                  </pic:nvPicPr>
+                  <pic:blipFill>
+                    <a:blip r:embed="rId7">
+                      <a:extLst>
+                        <a:ext uri="{28A0092B-C50C-407E-A947-70E740481C1C}">
+                          <a14:useLocalDpi xmlns:a14="http://schemas.microsoft.com/office/drawing/2010/main" val="0"/>
+                        </a:ext>
+                      </a:extLst>
+                    </a:blip>
+                    <a:srcRect/>
+                    <a:stretch>
+                      <a:fillRect/>
+                    </a:stretch>
+                  </pic:blipFill>
+                  <pic:spPr bwMode="auto">
+                    <a:xfrm>
+                      <a:off x="0" y="0"/>
+                      <a:ext cx="1114425" cy="1114425"/>
+                    </a:xfrm>
+                    <a:prstGeom prst="rect">
+                      <a:avLst/>
+                    </a:prstGeom>
+                    <a:noFill/>
+                  </pic:spPr>
+                </pic:pic>
+              </a:graphicData>
+            </a:graphic>
+          </wp:inline>
+        </w:drawing>
+      </w:r>
+    </w:p>
+    <w:p>
+      <w:pPr>
+        <w:rPr>
+          <w:rFonts w:asciiTheme="majorBidi" w:hAnsiTheme="majorBidi" w:cstheme="majorBidi"/>
+        </w:rPr>
+      </w:pPr>
+    </w:p>
+    <w:p>
+      <w:pPr>
+        <w:ind w:left="4678"/>
+        <w:jc w:val="thaiDistribute"/>
+        <w:rPr>
+          <w:rFonts w:asciiTheme="majorBidi" w:hAnsiTheme="majorBidi" w:cstheme="majorBidi"/>
+        </w:rPr>
+      </w:pPr>
+      <w:r>
+        <w:rPr>
+          <w:rFonts w:asciiTheme="majorBidi" w:hAnsiTheme="majorBidi" w:cstheme="majorBidi"/>
+          <w:cs/>
+        </w:rPr>
+        <w:t>มหาวิทยาลัยเทคโนโลยีพระจอมเกล้าธนบุรี</w:t>
+      </w:r>
+    </w:p>
+    <w:p>
+      <w:pPr>
+        <w:ind w:left="4678"/>
+        <w:jc w:val="thaiDistribute"/>
+        <w:rPr>
+          <w:rFonts w:asciiTheme="majorBidi" w:hAnsiTheme="majorBidi" w:cstheme="majorBidi"/>
+        </w:rPr>
+      </w:pPr>
+      <w:r>
+        <w:rPr>
+          <w:rFonts w:asciiTheme="majorBidi" w:hAnsiTheme="majorBidi" w:cstheme="majorBidi"/>
+          <w:cs/>
+        </w:rPr>
+        <w:t>126 ถนนประชาอุทิศ แขวงบางมด เขตทุ่งครุ กรุงเทพฯ</w:t>
+      </w:r>
+    </w:p>
+    <w:p>
+      <w:pPr>
+        <w:ind w:firstLine="720"/>
+        <w:rPr>
+          <w:rFonts w:asciiTheme="majorBidi" w:hAnsiTheme="majorBidi" w:cstheme="majorBidi"/>
+        </w:rPr>
+      </w:pPr>
+      <w:r>
+        <w:rPr>
+          <w:rFonts w:asciiTheme="majorBidi" w:hAnsiTheme="majorBidi" w:cstheme="majorBidi"/>
+          <w:cs/>
+        </w:rPr>
+        <w:t xml:space="preserve"> </w:t>
+      </w:r>
+    </w:p>
+    <w:p>
+      <w:pPr>
+        <w:ind w:firstLine="720"/>
+        <w:jc w:val="center"/>
+        <w:rPr>
+          <w:rFonts w:asciiTheme="majorBidi" w:hAnsiTheme="majorBidi" w:cstheme="majorBidi"/>
+          <w:cs/>
+        </w:rPr>
+      </w:pPr>
+      <w:r>
+        <w:rPr>
+          <w:rFonts w:asciiTheme="majorBidi" w:hAnsiTheme="majorBidi" w:cstheme="majorBidi" w:hint="cs"/>
+          <w:cs/>
+        </w:rPr>
+        <w:t xml:space="preserve">                                       </w:t>
+      </w:r>
+      <w:r>
+        <w:rPr>
+          <w:rFonts w:asciiTheme="majorBidi" w:hAnsiTheme="majorBidi" w:cstheme="majorBidi"/>
+          <w:cs/>
+        </w:rPr>
+        <w:t>วันที่</w:t>
+      </w:r>
+      <w:r>
+        <w:rPr>
+          <w:rFonts w:asciiTheme="majorBidi" w:hAnsiTheme="majorBidi" w:cstheme="majorBidi" w:hint="cs"/>
+          <w:cs/>
+        </w:rPr>
+        <w:t xml:space="preserve"> </w:t>
+      </w:r>
+      <w:r>
+        <w:rPr>
+          <w:rFonts w:asciiTheme="majorBidi" w:hAnsiTheme="majorBidi" w:cstheme="majorBidi"/>
+        </w:rPr>
+        <w:t xml:space="preserve">1 </w:t>
+      </w:r>
+      <w:r>
+        <w:rPr>
+          <w:rFonts w:asciiTheme="majorBidi" w:hAnsiTheme="majorBidi" w:cstheme="majorBidi" w:hint="cs"/>
+          <w:cs/>
+        </w:rPr>
+        <w:t xml:space="preserve">พฤษภาคม </w:t>
+      </w:r>
+      <w:r>
+        <w:rPr>
+          <w:rFonts w:asciiTheme="majorBidi" w:hAnsiTheme="majorBidi" w:cstheme="majorBidi"/>
+        </w:rPr>
+        <w:t>25</w:t>
+      </w:r>
+      <w:r>
+        <w:rPr>
+          <w:rFonts w:asciiTheme="majorBidi" w:hAnsiTheme="majorBidi" w:cstheme="majorBidi" w:hint="cs"/>
+          <w:cs/>
+        </w:rPr>
+        <w:t>59</w:t>
+      </w:r>
+    </w:p>
+    <w:p>
+      <w:pPr>
+        <w:ind w:firstLine="720"/>
+        <w:jc w:val="right"/>
+        <w:rPr>
+          <w:rFonts w:asciiTheme="majorBidi" w:hAnsiTheme="majorBidi" w:cstheme="majorBidi"/>
+        </w:rPr>
+      </w:pPr>
+    </w:p>
+    <w:p>
+      <w:pPr>
+        <w:spacing w:after="240"/>
+        <w:rPr>
+          <w:rFonts w:asciiTheme="majorBidi" w:hAnsiTheme="majorBidi" w:cstheme="majorBidi"/>
+        </w:rPr>
+      </w:pPr>
+      <w:r>
+        <w:rPr>
+          <w:rFonts w:asciiTheme="majorBidi" w:hAnsiTheme="majorBidi" w:cstheme="majorBidi"/>
+          <w:cs/>
+        </w:rPr>
+        <w:t xml:space="preserve">เรื่อง  ขอความอนุเคราะห์ประเมินผลการใช้งาน การปริวรรตอักษรด้วยเครื่องสำหรับภาษา  </w:t>
+      </w:r>
+      <w:r>
+        <w:rPr>
+          <w:rFonts w:asciiTheme="majorBidi" w:hAnsiTheme="majorBidi" w:cstheme="majorBidi"/>
+          <w:cs/>
+        </w:rPr>
+        <w:br/>
+        <w:t xml:space="preserve">        </w:t>
+      </w:r>
+      <w:r>
+        <w:rPr>
+          <w:rFonts w:asciiTheme="majorBidi" w:hAnsiTheme="majorBidi" w:cstheme="majorBidi" w:hint="cs"/>
+          <w:cs/>
+        </w:rPr>
+        <w:t xml:space="preserve"> </w:t>
+      </w:r>
+      <w:r>
+        <w:rPr>
+          <w:rFonts w:asciiTheme="majorBidi" w:hAnsiTheme="majorBidi" w:cstheme="majorBidi"/>
+          <w:cs/>
+        </w:rPr>
+        <w:t>สันสกฤตแบบอักษรโรมันเป็นอักษรไทย</w:t>
+      </w:r>
+      <w:r>
+        <w:rPr>
+          <w:rFonts w:asciiTheme="majorBidi" w:hAnsiTheme="majorBidi" w:cstheme="majorBidi"/>
+        </w:rPr>
+        <w:t>(</w:t>
+      </w:r>
+      <w:r>
+        <w:rPr>
+          <w:rFonts w:asciiTheme="majorBidi" w:hAnsiTheme="majorBidi" w:cstheme="majorBidi"/>
+        </w:rPr>
+        <w:t>http://www.thai-sanscript.com</w:t>
+      </w:r>
+      <w:r>
+        <w:rPr>
+          <w:rFonts w:asciiTheme="majorBidi" w:hAnsiTheme="majorBidi" w:cstheme="majorBidi"/>
+        </w:rPr>
+        <w:t>)</w:t>
+      </w:r>
+    </w:p>
+    <w:p>
+      <w:pPr>
+        <w:rPr>
+          <w:rFonts w:asciiTheme="majorBidi" w:hAnsiTheme="majorBidi" w:cstheme="majorBidi"/>
+        </w:rPr>
+      </w:pPr>
+      <w:r>
+        <w:rPr>
+          <w:rFonts w:asciiTheme="majorBidi" w:hAnsiTheme="majorBidi" w:cstheme="majorBidi"/>
+          <w:cs/>
+        </w:rPr>
+        <w:t xml:space="preserve">เรียน  </w:t>
+      </w:r>
+      <w:r>
+        <w:rPr>
+          <w:rFonts w:asciiTheme="majorBidi" w:hAnsiTheme="majorBidi"/>
+          <w:cs/>
+        </w:rPr>
+        <w:t>อาจารย์ธวัชชัย ดุลยสุจริต</w:t>
+      </w:r>
+    </w:p>
+    <w:p>
+      <w:pPr>
+        <w:rPr>
+          <w:rFonts w:asciiTheme="majorBidi" w:hAnsiTheme="majorBidi" w:cstheme="majorBidi"/>
+        </w:rPr>
+      </w:pPr>
+    </w:p>
+    <w:p>
+      <w:pPr>
+        <w:jc w:val="thaiDistribute"/>
+        <w:rPr>
+          <w:rFonts w:asciiTheme="majorBidi" w:hAnsiTheme="majorBidi" w:cstheme="majorBidi"/>
+          <w:cs/>
+        </w:rPr>
+      </w:pPr>
+      <w:r>
+        <w:rPr>
+          <w:rFonts w:asciiTheme="majorBidi" w:hAnsiTheme="majorBidi" w:cstheme="majorBidi"/>
+          <w:cs/>
+        </w:rPr>
+        <w:tab/>
+        <w:t>ข้าพเจ้านายธนกฤต พรหมศิริ นักศึกษา นักศึกษาหลักสูตรวิทยาศาสตรมหาบัณฑิต                                   คณะเทคโนโลยีสารสนเทศ  มหาวิทยาลัยเทคโนโลยีพระจอมเกล้าธนบุรี</w:t>
+      </w:r>
+      <w:r>
+        <w:rPr>
+          <w:rFonts w:asciiTheme="majorBidi" w:hAnsiTheme="majorBidi" w:cstheme="majorBidi"/>
+        </w:rPr>
+        <w:t xml:space="preserve"> </w:t>
+      </w:r>
+      <w:r>
+        <w:rPr>
+          <w:rFonts w:asciiTheme="majorBidi" w:hAnsiTheme="majorBidi" w:cstheme="majorBidi"/>
+          <w:cs/>
+        </w:rPr>
+        <w:t>ขอความอนุเคราะห์</w:t>
+      </w:r>
+      <w:r>
+        <w:rPr>
+          <w:rFonts w:asciiTheme="majorBidi" w:hAnsiTheme="majorBidi" w:cstheme="majorBidi" w:hint="cs"/>
+          <w:cs/>
+        </w:rPr>
+        <w:t xml:space="preserve">จากท่านอาจารย์ </w:t>
+      </w:r>
+      <w:r>
+        <w:rPr>
+          <w:rFonts w:asciiTheme="majorBidi" w:hAnsiTheme="majorBidi" w:cstheme="majorBidi"/>
+          <w:cs/>
+        </w:rPr>
+        <w:t xml:space="preserve">ประเมินผลการใช้งาน </w:t>
+      </w:r>
+      <w:r>
+        <w:rPr>
+          <w:rFonts w:asciiTheme="majorBidi" w:hAnsiTheme="majorBidi"/>
+          <w:cs/>
+        </w:rPr>
+        <w:t>การปริวรรตอักษรด้วยเครื่องสำหรับภาษา  สันสกฤตแบบอักษรโรมันเป็นอักษรไทย</w:t>
+      </w:r>
+      <w:r>
+        <w:rPr>
+          <w:rFonts w:asciiTheme="majorBidi" w:hAnsiTheme="majorBidi" w:cstheme="majorBidi" w:hint="cs"/>
+          <w:cs/>
+        </w:rPr>
+        <w:t xml:space="preserve"> เนื่องจาก</w:t>
+      </w:r>
+      <w:r>
+        <w:rPr>
+          <w:rFonts w:asciiTheme="majorBidi" w:hAnsiTheme="majorBidi" w:hint="cs"/>
+          <w:cs/>
+        </w:rPr>
+        <w:t>ข้าพเจ้าเห็นว่า ท่านอาจารย์มีความเชี่ยวชาญ</w:t>
+      </w:r>
+      <w:r>
+        <w:rPr>
+          <w:rFonts w:asciiTheme="majorBidi" w:hAnsiTheme="majorBidi"/>
+          <w:cs/>
+        </w:rPr>
+        <w:t>ภาษาสันสกฤต</w:t>
+      </w:r>
+      <w:r>
+        <w:rPr>
+          <w:rFonts w:asciiTheme="majorBidi" w:hAnsiTheme="majorBidi" w:cstheme="majorBidi" w:hint="cs"/>
+          <w:cs/>
+        </w:rPr>
+        <w:t xml:space="preserve"> และมีการประยุกต์การใช้งานเทคโนโลยีสารสนเทศได้เป็นอย่างดี </w:t>
+      </w:r>
+      <w:r>
+        <w:rPr>
+          <w:rFonts w:asciiTheme="majorBidi" w:hAnsiTheme="majorBidi"/>
+          <w:cs/>
+        </w:rPr>
+        <w:t xml:space="preserve">มีผลงานการเขียนบทความเกี่ยวกับภาษาสันสกฤตในอินเตอร์เน็ตจำนวนมาก </w:t>
+      </w:r>
+      <w:r>
+        <w:rPr>
+          <w:rFonts w:asciiTheme="majorBidi" w:hAnsiTheme="majorBidi" w:hint="cs"/>
+          <w:cs/>
+        </w:rPr>
+        <w:t xml:space="preserve"> </w:t>
+      </w:r>
+      <w:r>
+        <w:rPr>
+          <w:rFonts w:asciiTheme="majorBidi" w:hAnsiTheme="majorBidi" w:cstheme="majorBidi" w:hint="cs"/>
+          <w:cs/>
+        </w:rPr>
+        <w:t>จึงเหมาะสมเป็นผู้</w:t>
+      </w:r>
+      <w:r>
+        <w:rPr>
+          <w:rFonts w:asciiTheme="majorBidi" w:hAnsiTheme="majorBidi"/>
+          <w:cs/>
+        </w:rPr>
+        <w:t>ประเมินผลการใช้งาน การปริ</w:t>
+      </w:r>
+      <w:r>
+        <w:rPr>
+          <w:rFonts w:asciiTheme="majorBidi" w:hAnsiTheme="majorBidi"/>
+          <w:cs/>
+        </w:rPr>
+        <w:t>วรรตอักษรด้วยเครื่องสำหรับภาษา</w:t>
+      </w:r>
+      <w:r>
+        <w:rPr>
+          <w:rFonts w:asciiTheme="majorBidi" w:hAnsiTheme="majorBidi"/>
+          <w:cs/>
+        </w:rPr>
+        <w:t>สันสกฤตแบบอักษรโรมันเป็นอักษรไทย</w:t>
+      </w:r>
+      <w:r>
+        <w:rPr>
+          <w:rFonts w:asciiTheme="majorBidi" w:hAnsiTheme="majorBidi" w:hint="cs"/>
+          <w:cs/>
+        </w:rPr>
+        <w:t xml:space="preserve"> ข้าพเจ้าจึงใคร่ขอ</w:t>
+      </w:r>
+      <w:r>
+        <w:rPr>
+          <w:rFonts w:asciiTheme="majorBidi" w:hAnsiTheme="majorBidi"/>
+          <w:cs/>
+        </w:rPr>
+        <w:t>อนุเคราะห์</w:t>
+      </w:r>
+      <w:r>
+        <w:rPr>
+          <w:rFonts w:asciiTheme="majorBidi" w:hAnsiTheme="majorBidi" w:cstheme="majorBidi" w:hint="cs"/>
+          <w:cs/>
+        </w:rPr>
+        <w:t>ท่านอาจารย์</w:t>
+      </w:r>
+      <w:r>
+        <w:rPr>
+          <w:rFonts w:asciiTheme="majorBidi" w:hAnsiTheme="majorBidi" w:cstheme="majorBidi" w:hint="cs"/>
+          <w:cs/>
+        </w:rPr>
+        <w:t xml:space="preserve"> </w:t>
+      </w:r>
+      <w:r>
+        <w:rPr>
+          <w:rFonts w:asciiTheme="majorBidi" w:hAnsiTheme="majorBidi" w:cstheme="majorBidi" w:hint="cs"/>
+          <w:cs/>
+        </w:rPr>
+        <w:t>ทั้งนี้</w:t>
+      </w:r>
+      <w:r>
+        <w:rPr>
+          <w:rFonts w:asciiTheme="majorBidi" w:hAnsiTheme="majorBidi" w:cstheme="majorBidi" w:hint="cs"/>
+          <w:cs/>
+        </w:rPr>
+        <w:t>ข้าพเจ้าแนบใบประเมินระบบ</w:t>
+      </w:r>
+      <w:r>
+        <w:rPr>
+          <w:rFonts w:asciiTheme="majorBidi" w:hAnsiTheme="majorBidi" w:cstheme="majorBidi" w:hint="cs"/>
+          <w:cs/>
+        </w:rPr>
+        <w:t>ไปด้วย</w:t>
+      </w:r>
+    </w:p>
+    <w:p>
+      <w:pPr>
+        <w:rPr>
+          <w:rFonts w:asciiTheme="majorBidi" w:hAnsiTheme="majorBidi" w:cstheme="majorBidi"/>
+        </w:rPr>
+      </w:pPr>
+    </w:p>
+    <w:p>
+      <w:pPr>
+        <w:ind w:left="3120"/>
+        <w:jc w:val="center"/>
+        <w:rPr>
+          <w:rFonts w:asciiTheme="majorBidi" w:hAnsiTheme="majorBidi" w:cstheme="majorBidi"/>
+        </w:rPr>
+      </w:pPr>
+    </w:p>
+    <w:p>
+      <w:pPr>
+        <w:ind w:left="3120"/>
+        <w:jc w:val="center"/>
+        <w:rPr>
+          <w:rFonts w:asciiTheme="majorBidi" w:hAnsiTheme="majorBidi" w:cstheme="majorBidi"/>
+        </w:rPr>
+      </w:pPr>
+      <w:r>
+        <w:rPr>
+          <w:rFonts w:asciiTheme="majorBidi" w:hAnsiTheme="majorBidi" w:cstheme="majorBidi"/>
+          <w:cs/>
+        </w:rPr>
+        <w:t>ขอแสดงความนับถือ</w:t>
+      </w:r>
+    </w:p>
+    <w:p>
+      <w:pPr>
+        <w:rPr>
+          <w:rFonts w:asciiTheme="majorBidi" w:hAnsiTheme="majorBidi" w:cstheme="majorBidi"/>
+        </w:rPr>
+      </w:pPr>
+    </w:p>
+    <w:p>
+      <w:pPr>
+        <w:ind w:left="3120"/>
+        <w:jc w:val="center"/>
+        <w:rPr>
+          <w:rFonts w:asciiTheme="majorBidi" w:hAnsiTheme="majorBidi" w:cstheme="majorBidi"/>
+        </w:rPr>
+      </w:pPr>
+      <w:r>
+        <w:rPr>
+          <w:rFonts w:asciiTheme="majorBidi" w:hAnsiTheme="majorBidi" w:cstheme="majorBidi"/>
+          <w:cs/>
+        </w:rPr>
+        <w:t>................</w:t>
+      </w:r>
+      <w:r>
+        <w:rPr>
+          <w:rFonts w:asciiTheme="majorBidi" w:hAnsiTheme="majorBidi" w:cstheme="majorBidi"/>
+          <w:cs/>
+        </w:rPr>
+        <w:t>....</w:t>
+      </w:r>
+      <w:r>
+        <w:rPr>
+          <w:rFonts w:asciiTheme="majorBidi" w:hAnsiTheme="majorBidi" w:cstheme="majorBidi"/>
+          <w:cs/>
+        </w:rPr>
+        <w:t>..........................</w:t>
+      </w:r>
+    </w:p>
+    <w:p>
+      <w:pPr>
+        <w:ind w:left="3120"/>
+        <w:jc w:val="center"/>
+        <w:rPr>
+          <w:rFonts w:asciiTheme="majorBidi" w:hAnsiTheme="majorBidi" w:cstheme="majorBidi"/>
+        </w:rPr>
+      </w:pPr>
+      <w:r>
+        <w:rPr>
+          <w:rFonts w:asciiTheme="majorBidi" w:hAnsiTheme="majorBidi" w:cstheme="majorBidi"/>
+          <w:cs/>
+        </w:rPr>
+        <w:t>(</w:t>
+      </w:r>
+      <w:r>
+        <w:rPr>
+          <w:rFonts w:asciiTheme="majorBidi" w:hAnsiTheme="majorBidi" w:cstheme="majorBidi" w:hint="cs"/>
+          <w:cs/>
+        </w:rPr>
+        <w:t>นาย ธนกฤต พรหมศิริ</w:t>
+      </w:r>
+      <w:r>
+        <w:rPr>
+          <w:rFonts w:asciiTheme="majorBidi" w:hAnsiTheme="majorBidi" w:cstheme="majorBidi"/>
+          <w:cs/>
+        </w:rPr>
+        <w:t>)</w:t>
+      </w:r>
+    </w:p>
+    <w:p>
+      <w:pPr>
+        <w:ind w:left="3120"/>
+        <w:jc w:val="center"/>
+        <w:rPr>
+          <w:rFonts w:asciiTheme="majorBidi" w:hAnsiTheme="majorBidi" w:cstheme="majorBidi"/>
+        </w:rPr>
+      </w:pPr>
+    </w:p>
+    <w:p>
+      <w:pPr>
+        <w:rPr>
+          <w:rFonts w:asciiTheme="majorBidi" w:hAnsiTheme="majorBidi" w:cstheme="majorBidi"/>
+        </w:rPr>
+      </w:pPr>
     </w:p>
     <w:p>
       <w:pPr>
         <w:pStyle w:val="Heading1"/>
-      </w:pPr>
-    </w:p>
-    <w:p>
-      <w:pPr>
-        <w:pStyle w:val="a"/>
-      </w:pPr>
-    </w:p>
-    <w:p>
-      <w:pPr>
-        <w:pStyle w:val="a"/>
-      </w:pPr>
-    </w:p>
-    <w:p>
-      <w:pPr>
-        <w:pStyle w:val="a"/>
-      </w:pPr>
-    </w:p>
-    <w:p>
-      <w:pPr>
-        <w:pStyle w:val="a"/>
-      </w:pPr>
-    </w:p>
-    <w:p>
-      <w:pPr>
-        <w:pStyle w:val="a"/>
-      </w:pPr>
-    </w:p>
-    <w:p>
-      <w:pPr>
-        <w:pStyle w:val="a"/>
-      </w:pPr>
-    </w:p>
-    <w:p>
-      <w:pPr>
-        <w:pStyle w:val="a"/>
-      </w:pPr>
-    </w:p>
-    <w:p>
-      <w:pPr>
-        <w:pStyle w:val="a"/>
-      </w:pPr>
-    </w:p>
-    <w:p>
-      <w:pPr>
-        <w:pStyle w:val="a"/>
-      </w:pPr>
-    </w:p>
-    <w:p>
-      <w:pPr>
-        <w:pStyle w:val="a"/>
-      </w:pPr>
-    </w:p>
-    <w:p>
-      <w:pPr>
-        <w:pStyle w:val="a"/>
-      </w:pPr>
-    </w:p>
-    <w:p>
-      <w:pPr>
-        <w:pStyle w:val="a"/>
-      </w:pPr>
-      <w:bookmarkStart w:id="1" w:name="_GoBack"/>
-      <w:bookmarkEnd w:id="1"/>
+        <w:jc w:val="center"/>
+        <w:rPr>
+          <w:rFonts w:asciiTheme="majorBidi" w:hAnsiTheme="majorBidi" w:cstheme="majorBidi"/>
+          <w:b/>
+          <w:bCs/>
+          <w:sz w:val="36"/>
+          <w:szCs w:val="36"/>
+        </w:rPr>
+      </w:pPr>
+      <w:r>
+        <w:rPr>
+          <w:rFonts w:asciiTheme="majorBidi" w:eastAsia="Calibri" w:hAnsiTheme="majorBidi" w:cstheme="majorBidi"/>
+          <w:noProof/>
+          <w:sz w:val="36"/>
+          <w:szCs w:val="36"/>
+        </w:rPr>
+        <w:lastRenderedPageBreak/>
+        <w:drawing>
+          <wp:inline distT="0" distB="0" distL="0" distR="0">
+            <wp:extent cx="1247775" cy="1247775"/>
+            <wp:effectExtent l="0" t="0" r="9525" b="9525"/>
+            <wp:docPr id="1" name="Picture 1" descr="C:\Users\Thanakritp\Desktop\KMUTT-LOGO-BLKV-sm.png"/>
+            <wp:cNvGraphicFramePr>
+              <a:graphicFrameLocks xmlns:a="http://schemas.openxmlformats.org/drawingml/2006/main" noChangeAspect="1"/>
+            </wp:cNvGraphicFramePr>
+            <a:graphic xmlns:a="http://schemas.openxmlformats.org/drawingml/2006/main">
+              <a:graphicData uri="http://schemas.openxmlformats.org/drawingml/2006/picture">
+                <pic:pic xmlns:pic="http://schemas.openxmlformats.org/drawingml/2006/picture">
+                  <pic:nvPicPr>
+                    <pic:cNvPr id="0" name="Picture 1" descr="C:\Users\Thanakritp\Desktop\KMUTT-LOGO-BLKV-sm.png"/>
+                    <pic:cNvPicPr>
+                      <a:picLocks noChangeAspect="1" noChangeArrowheads="1"/>
+                    </pic:cNvPicPr>
+                  </pic:nvPicPr>
+                  <pic:blipFill>
+                    <a:blip r:embed="rId8">
+                      <a:extLst>
+                        <a:ext uri="{28A0092B-C50C-407E-A947-70E740481C1C}">
+                          <a14:useLocalDpi xmlns:a14="http://schemas.microsoft.com/office/drawing/2010/main" val="0"/>
+                        </a:ext>
+                      </a:extLst>
+                    </a:blip>
+                    <a:srcRect/>
+                    <a:stretch>
+                      <a:fillRect/>
+                    </a:stretch>
+                  </pic:blipFill>
+                  <pic:spPr bwMode="auto">
+                    <a:xfrm>
+                      <a:off x="0" y="0"/>
+                      <a:ext cx="1247775" cy="1247775"/>
+                    </a:xfrm>
+                    <a:prstGeom prst="rect">
+                      <a:avLst/>
+                    </a:prstGeom>
+                    <a:noFill/>
+                    <a:ln>
+                      <a:noFill/>
+                    </a:ln>
+                  </pic:spPr>
+                </pic:pic>
+              </a:graphicData>
+            </a:graphic>
+          </wp:inline>
+        </w:drawing>
+      </w:r>
+    </w:p>
+    <w:p>
+      <w:pPr>
+        <w:rPr>
+          <w:rFonts w:asciiTheme="majorBidi" w:hAnsiTheme="majorBidi" w:cstheme="majorBidi"/>
+        </w:rPr>
+      </w:pPr>
+    </w:p>
+    <w:p>
+      <w:pPr>
+        <w:pStyle w:val="Heading1"/>
+        <w:jc w:val="center"/>
+        <w:rPr>
+          <w:rFonts w:asciiTheme="majorBidi" w:hAnsiTheme="majorBidi" w:cstheme="majorBidi"/>
+          <w:b/>
+          <w:bCs/>
+          <w:sz w:val="36"/>
+          <w:szCs w:val="36"/>
+          <w:cs/>
+        </w:rPr>
+      </w:pPr>
+      <w:r>
+        <w:rPr>
+          <w:rFonts w:asciiTheme="majorBidi" w:hAnsiTheme="majorBidi" w:cstheme="majorBidi"/>
+          <w:b/>
+          <w:bCs/>
+          <w:sz w:val="36"/>
+          <w:szCs w:val="36"/>
+          <w:cs/>
+        </w:rPr>
+        <w:t>แบบประเมินผลการใช้งานจากผู้เชี่ยวชาญด้านภาษาสันสกฤต</w:t>
+      </w:r>
+    </w:p>
+    <w:p>
+      <w:pPr>
+        <w:rPr>
+          <w:rFonts w:asciiTheme="majorBidi" w:hAnsiTheme="majorBidi" w:cstheme="majorBidi"/>
+          <w:b/>
+          <w:bCs/>
+        </w:rPr>
+      </w:pPr>
+    </w:p>
+    <w:p>
+      <w:pPr>
+        <w:jc w:val="thaiDistribute"/>
+        <w:rPr>
+          <w:rFonts w:asciiTheme="majorBidi" w:hAnsiTheme="majorBidi" w:cstheme="majorBidi"/>
+          <w:b/>
+          <w:bCs/>
+        </w:rPr>
+      </w:pPr>
+      <w:r>
+        <w:rPr>
+          <w:rFonts w:asciiTheme="majorBidi" w:hAnsiTheme="majorBidi" w:cstheme="majorBidi"/>
+          <w:b/>
+          <w:bCs/>
+          <w:cs/>
+        </w:rPr>
+        <w:t>ชื่อโครงการ</w:t>
+      </w:r>
+      <w:r>
+        <w:rPr>
+          <w:rFonts w:asciiTheme="majorBidi" w:hAnsiTheme="majorBidi" w:cstheme="majorBidi"/>
+          <w:b/>
+          <w:bCs/>
+        </w:rPr>
+        <w:t xml:space="preserve">     </w:t>
+      </w:r>
+      <w:r>
+        <w:rPr>
+          <w:rFonts w:asciiTheme="majorBidi" w:hAnsiTheme="majorBidi" w:cstheme="majorBidi"/>
+          <w:b/>
+          <w:bCs/>
+          <w:color w:val="000000" w:themeColor="text1"/>
+          <w:cs/>
+        </w:rPr>
+        <w:tab/>
+        <w:t>การปริวรรตอักษรด้วยเครื่องสำหรับภาษาสันสกฤตแบบอักษรโรมันเป็นอักษรไทย</w:t>
+      </w:r>
+    </w:p>
+    <w:p>
+      <w:pPr>
+        <w:jc w:val="thaiDistribute"/>
+        <w:rPr>
+          <w:rFonts w:asciiTheme="majorBidi" w:hAnsiTheme="majorBidi" w:cstheme="majorBidi"/>
+          <w:b/>
+          <w:bCs/>
+        </w:rPr>
+      </w:pPr>
+      <w:r>
+        <w:rPr>
+          <w:rFonts w:asciiTheme="majorBidi" w:hAnsiTheme="majorBidi" w:cstheme="majorBidi"/>
+          <w:b/>
+          <w:bCs/>
+          <w:cs/>
+        </w:rPr>
+        <w:tab/>
+      </w:r>
+      <w:r>
+        <w:rPr>
+          <w:rFonts w:asciiTheme="majorBidi" w:hAnsiTheme="majorBidi" w:cstheme="majorBidi"/>
+          <w:b/>
+          <w:bCs/>
+          <w:cs/>
+        </w:rPr>
+        <w:tab/>
+      </w:r>
+      <w:r>
+        <w:rPr>
+          <w:rFonts w:asciiTheme="majorBidi" w:hAnsiTheme="majorBidi" w:cstheme="majorBidi"/>
+          <w:b/>
+          <w:bCs/>
+        </w:rPr>
+        <w:t>ROMANIZED SANSKRIT – THAI MACHINE TRANSLITERATION</w:t>
+      </w:r>
+    </w:p>
+    <w:p>
+      <w:pPr>
+        <w:rPr>
+          <w:rFonts w:asciiTheme="majorBidi" w:hAnsiTheme="majorBidi" w:cstheme="majorBidi"/>
+        </w:rPr>
+      </w:pPr>
+    </w:p>
+    <w:p>
+      <w:pPr>
+        <w:pStyle w:val="Heading2"/>
+        <w:rPr>
+          <w:rFonts w:asciiTheme="majorBidi" w:hAnsiTheme="majorBidi" w:cstheme="majorBidi"/>
+        </w:rPr>
+      </w:pPr>
+      <w:r>
+        <w:rPr>
+          <w:rFonts w:asciiTheme="majorBidi" w:hAnsiTheme="majorBidi" w:cstheme="majorBidi"/>
+          <w:cs/>
+        </w:rPr>
+        <w:t>คำชี้แจง</w:t>
+      </w:r>
+    </w:p>
+    <w:p>
+      <w:pPr>
+        <w:pStyle w:val="BodyText"/>
+        <w:jc w:val="thaiDistribute"/>
+        <w:rPr>
+          <w:rFonts w:asciiTheme="majorBidi" w:hAnsiTheme="majorBidi" w:cstheme="majorBidi"/>
+        </w:rPr>
+      </w:pPr>
+      <w:r>
+        <w:rPr>
+          <w:rFonts w:asciiTheme="majorBidi" w:hAnsiTheme="majorBidi" w:cstheme="majorBidi"/>
+        </w:rPr>
+        <w:tab/>
+      </w:r>
+      <w:r>
+        <w:rPr>
+          <w:rFonts w:asciiTheme="majorBidi" w:hAnsiTheme="majorBidi" w:cstheme="majorBidi"/>
+          <w:cs/>
+        </w:rPr>
+        <w:t>แบบประเมินผลการใช้งานชุดนี้ จัดทำขึ้นเพื่อใช้ประเมินผลการใช้งานและสอบถามความคิดเห็นเกี่ยวกับการใช้งานระบบ มีวัตถุประสงค์เพื่อประเมินหาระดับความพึงพอใจของ การปริวรรตอักษรด้วยเครื่องสำหรับภาษาสันสกฤตแบบอักษรโรมันเป็นอักษรไทย</w:t>
+      </w:r>
+      <w:r>
+        <w:rPr>
+          <w:rFonts w:asciiTheme="majorBidi" w:hAnsiTheme="majorBidi" w:cstheme="majorBidi"/>
+        </w:rPr>
+        <w:t xml:space="preserve">” </w:t>
+      </w:r>
+      <w:r>
+        <w:rPr>
+          <w:rFonts w:asciiTheme="majorBidi" w:hAnsiTheme="majorBidi" w:cstheme="majorBidi"/>
+          <w:cs/>
+        </w:rPr>
+        <w:t xml:space="preserve">ที่ได้พัฒนาขึ้น ซึ่งแบบประเมินผลการใช้งานได้แบ่งออกเป็น </w:t>
+      </w:r>
+      <w:r>
+        <w:rPr>
+          <w:rFonts w:asciiTheme="majorBidi" w:hAnsiTheme="majorBidi" w:cstheme="majorBidi"/>
+        </w:rPr>
+        <w:t>2</w:t>
+      </w:r>
+      <w:r>
+        <w:rPr>
+          <w:rFonts w:asciiTheme="majorBidi" w:hAnsiTheme="majorBidi" w:cstheme="majorBidi"/>
+          <w:cs/>
+        </w:rPr>
+        <w:t xml:space="preserve"> ตอน ประกอบด้วย</w:t>
+      </w:r>
+      <w:r>
+        <w:rPr>
+          <w:rFonts w:asciiTheme="majorBidi" w:hAnsiTheme="majorBidi" w:cstheme="majorBidi"/>
+        </w:rPr>
+        <w:t xml:space="preserve"> </w:t>
+      </w:r>
+    </w:p>
+    <w:p>
+      <w:pPr>
+        <w:rPr>
+          <w:rFonts w:asciiTheme="majorBidi" w:hAnsiTheme="majorBidi" w:cstheme="majorBidi"/>
+        </w:rPr>
+      </w:pPr>
+      <w:r>
+        <w:rPr>
+          <w:rFonts w:asciiTheme="majorBidi" w:hAnsiTheme="majorBidi" w:cstheme="majorBidi"/>
+        </w:rPr>
+        <w:tab/>
+      </w:r>
+      <w:r>
+        <w:rPr>
+          <w:rFonts w:asciiTheme="majorBidi" w:hAnsiTheme="majorBidi" w:cstheme="majorBidi"/>
+          <w:cs/>
+        </w:rPr>
+        <w:t xml:space="preserve">ตอนที่ </w:t>
+      </w:r>
+      <w:r>
+        <w:rPr>
+          <w:rFonts w:asciiTheme="majorBidi" w:hAnsiTheme="majorBidi" w:cstheme="majorBidi"/>
+        </w:rPr>
+        <w:t>1</w:t>
+      </w:r>
+      <w:r>
+        <w:rPr>
+          <w:rFonts w:asciiTheme="majorBidi" w:hAnsiTheme="majorBidi" w:cstheme="majorBidi"/>
+          <w:cs/>
+        </w:rPr>
+        <w:t xml:space="preserve"> </w:t>
+      </w:r>
+      <w:r>
+        <w:rPr>
+          <w:rFonts w:asciiTheme="majorBidi" w:hAnsiTheme="majorBidi"/>
+          <w:cs/>
+        </w:rPr>
+        <w:t>แบบประเมินผลการใช้งาน</w:t>
+      </w:r>
+      <w:r>
+        <w:rPr>
+          <w:rFonts w:asciiTheme="majorBidi" w:hAnsiTheme="majorBidi" w:cstheme="majorBidi"/>
+          <w:cs/>
+        </w:rPr>
+        <w:t>ระบบ</w:t>
+      </w:r>
+    </w:p>
+    <w:p>
+      <w:pPr>
+        <w:jc w:val="thaiDistribute"/>
+        <w:rPr>
+          <w:rFonts w:asciiTheme="majorBidi" w:hAnsiTheme="majorBidi" w:cstheme="majorBidi"/>
+        </w:rPr>
+      </w:pPr>
+      <w:r>
+        <w:rPr>
+          <w:rFonts w:asciiTheme="majorBidi" w:hAnsiTheme="majorBidi" w:cstheme="majorBidi"/>
+        </w:rPr>
+        <w:tab/>
+      </w:r>
+      <w:r>
+        <w:rPr>
+          <w:rFonts w:asciiTheme="majorBidi" w:hAnsiTheme="majorBidi" w:cstheme="majorBidi"/>
+          <w:cs/>
+        </w:rPr>
+        <w:t>ในฐานะที่</w:t>
+      </w:r>
+      <w:r>
+        <w:rPr>
+          <w:rFonts w:asciiTheme="majorBidi" w:hAnsiTheme="majorBidi" w:cstheme="majorBidi"/>
+          <w:cs/>
+        </w:rPr>
+        <w:t xml:space="preserve"> อาจารย์ธวัชชัย ดุลยสุจริต เป็นผู้เชี่ยวชาญด้านภาษาสันสกฤต และได้ทดสอบ</w:t>
+      </w:r>
+      <w:r>
+        <w:rPr>
+          <w:rFonts w:asciiTheme="majorBidi" w:hAnsiTheme="majorBidi" w:cstheme="majorBidi"/>
+          <w:cs/>
+        </w:rPr>
+        <w:t>ใช้ระบบที่พัฒนาขึ้นนี้ ขอ</w:t>
+      </w:r>
+      <w:r>
+        <w:rPr>
+          <w:rFonts w:asciiTheme="majorBidi" w:hAnsiTheme="majorBidi" w:cstheme="majorBidi"/>
+          <w:cs/>
+        </w:rPr>
+        <w:t>ท่านอาจารย์</w:t>
+      </w:r>
+      <w:r>
+        <w:rPr>
+          <w:rFonts w:asciiTheme="majorBidi" w:hAnsiTheme="majorBidi" w:cstheme="majorBidi"/>
+          <w:cs/>
+        </w:rPr>
+        <w:t>ได้โปรดพิจารณาและกรุณาตอบคำถามให้ครบทุกข้อตามความเป็นจริง เพราะคำตอบของท่าน</w:t>
+      </w:r>
+      <w:r>
+        <w:rPr>
+          <w:rFonts w:asciiTheme="majorBidi" w:hAnsiTheme="majorBidi" w:cstheme="majorBidi" w:hint="cs"/>
+          <w:cs/>
+        </w:rPr>
+        <w:t>อาจารย์</w:t>
+      </w:r>
+      <w:r>
+        <w:rPr>
+          <w:rFonts w:asciiTheme="majorBidi" w:hAnsiTheme="majorBidi" w:cstheme="majorBidi"/>
+          <w:cs/>
+        </w:rPr>
+        <w:t>จะเป็นประโยชน์อย่างยิ่งต่อการพัฒนาโปรแกรมในครั้งนี้ เพื่อที่ผู้พัฒนาจะได้นำข้อมูลไปวิเคราะห์และประเมินผลการใช้งานของโปรแกรมต่อไป</w:t>
+      </w:r>
+    </w:p>
+    <w:p>
+      <w:pPr>
+        <w:spacing w:before="240"/>
+        <w:rPr>
+          <w:rFonts w:asciiTheme="majorBidi" w:hAnsiTheme="majorBidi" w:cstheme="majorBidi"/>
+        </w:rPr>
+      </w:pPr>
+      <w:r>
+        <w:rPr>
+          <w:rFonts w:asciiTheme="majorBidi" w:hAnsiTheme="majorBidi" w:cstheme="majorBidi"/>
+        </w:rPr>
+        <w:tab/>
+      </w:r>
+      <w:r>
+        <w:rPr>
+          <w:rFonts w:asciiTheme="majorBidi" w:hAnsiTheme="majorBidi" w:cstheme="majorBidi"/>
+          <w:cs/>
+        </w:rPr>
+        <w:t>ขอขอบพระคุณเป็นอย่างยิ่งที่ท่านได้กรุณาให้ความร่วมมือในการตอบแบบสอบถามในครั้งนี้</w:t>
+      </w:r>
+    </w:p>
+    <w:p>
+      <w:pPr>
+        <w:ind w:left="4320"/>
+        <w:rPr>
+          <w:rFonts w:asciiTheme="majorBidi" w:hAnsiTheme="majorBidi" w:cstheme="majorBidi"/>
+        </w:rPr>
+      </w:pPr>
+    </w:p>
+    <w:p>
+      <w:pPr>
+        <w:ind w:left="4320"/>
+        <w:rPr>
+          <w:rFonts w:asciiTheme="majorBidi" w:hAnsiTheme="majorBidi" w:cstheme="majorBidi"/>
+        </w:rPr>
+      </w:pPr>
+      <w:r>
+        <w:rPr>
+          <w:rFonts w:asciiTheme="majorBidi" w:hAnsiTheme="majorBidi" w:cstheme="majorBidi"/>
+          <w:cs/>
+        </w:rPr>
+        <w:t xml:space="preserve">        </w:t>
+      </w:r>
+    </w:p>
+    <w:p>
+      <w:pPr>
+        <w:jc w:val="right"/>
+        <w:rPr>
+          <w:rFonts w:asciiTheme="majorBidi" w:hAnsiTheme="majorBidi" w:cstheme="majorBidi"/>
+        </w:rPr>
+      </w:pPr>
+      <w:r>
+        <w:rPr>
+          <w:rFonts w:asciiTheme="majorBidi" w:hAnsiTheme="majorBidi" w:cstheme="majorBidi"/>
+          <w:cs/>
+        </w:rPr>
+        <w:tab/>
+      </w:r>
+      <w:r>
+        <w:rPr>
+          <w:rFonts w:asciiTheme="majorBidi" w:hAnsiTheme="majorBidi" w:cstheme="majorBidi"/>
+          <w:cs/>
+        </w:rPr>
+        <w:tab/>
+      </w:r>
+      <w:r>
+        <w:rPr>
+          <w:rFonts w:asciiTheme="majorBidi" w:hAnsiTheme="majorBidi" w:cstheme="majorBidi"/>
+          <w:cs/>
+        </w:rPr>
+        <w:tab/>
+      </w:r>
+      <w:r>
+        <w:rPr>
+          <w:rFonts w:asciiTheme="majorBidi" w:hAnsiTheme="majorBidi" w:cstheme="majorBidi"/>
+          <w:cs/>
+        </w:rPr>
+        <w:tab/>
+        <w:t xml:space="preserve">               ชื่อ </w:t>
+      </w:r>
+      <w:r>
+        <w:rPr>
+          <w:rFonts w:asciiTheme="majorBidi" w:hAnsiTheme="majorBidi" w:cstheme="majorBidi"/>
+          <w:color w:val="000000" w:themeColor="text1"/>
+          <w:cs/>
+        </w:rPr>
+        <w:t>นาย ธนกฤต พรหมศิริ</w:t>
+      </w:r>
+      <w:r>
+        <w:rPr>
+          <w:rFonts w:asciiTheme="majorBidi" w:hAnsiTheme="majorBidi" w:cstheme="majorBidi"/>
+          <w:cs/>
+        </w:rPr>
+        <w:t xml:space="preserve"> รหัสนักศึกษา </w:t>
+      </w:r>
+      <w:r>
+        <w:rPr>
+          <w:rFonts w:asciiTheme="majorBidi" w:hAnsiTheme="majorBidi" w:cstheme="majorBidi"/>
+          <w:color w:val="000000" w:themeColor="text1"/>
+        </w:rPr>
+        <w:t>56130700347</w:t>
+      </w:r>
+    </w:p>
+    <w:p>
+      <w:pPr>
+        <w:ind w:left="2160" w:firstLine="1185"/>
+        <w:rPr>
+          <w:rFonts w:asciiTheme="majorBidi" w:hAnsiTheme="majorBidi" w:cstheme="majorBidi"/>
+        </w:rPr>
+      </w:pPr>
+      <w:r>
+        <w:rPr>
+          <w:rFonts w:asciiTheme="majorBidi" w:hAnsiTheme="majorBidi" w:cstheme="majorBidi"/>
+          <w:cs/>
+        </w:rPr>
+        <w:t xml:space="preserve">                     นักศึกษาหลักสูตรวิทยาศาสตรมหาบัณฑิต   </w:t>
+      </w:r>
+    </w:p>
+    <w:p>
+      <w:pPr>
+        <w:ind w:left="2160" w:firstLine="1185"/>
+        <w:rPr>
+          <w:rFonts w:asciiTheme="majorBidi" w:hAnsiTheme="majorBidi" w:cstheme="majorBidi"/>
+        </w:rPr>
+      </w:pPr>
+      <w:r>
+        <w:rPr>
+          <w:rFonts w:asciiTheme="majorBidi" w:hAnsiTheme="majorBidi" w:cstheme="majorBidi"/>
+          <w:cs/>
+        </w:rPr>
+        <w:t xml:space="preserve">                                  คณะเทคโนโลยีสารสนเทศ  </w:t>
+      </w:r>
+    </w:p>
+    <w:p>
+      <w:pPr>
+        <w:rPr>
+          <w:rFonts w:asciiTheme="majorBidi" w:hAnsiTheme="majorBidi" w:cstheme="majorBidi"/>
+        </w:rPr>
+      </w:pPr>
+      <w:r>
+        <w:rPr>
+          <w:rFonts w:asciiTheme="majorBidi" w:hAnsiTheme="majorBidi" w:cstheme="majorBidi"/>
+          <w:cs/>
+        </w:rPr>
+        <w:t xml:space="preserve">                                                                                     มหาวิทยาลัยเทคโนโลยีพระจอมเกล้าธนบุรี</w:t>
+      </w:r>
+    </w:p>
+    <w:p>
+      <w:pPr>
+        <w:rPr>
+          <w:rFonts w:asciiTheme="majorBidi" w:hAnsiTheme="majorBidi" w:cstheme="majorBidi"/>
+        </w:rPr>
+      </w:pPr>
+    </w:p>
+    <w:p>
+      <w:pPr>
+        <w:rPr>
+          <w:rFonts w:asciiTheme="majorBidi" w:hAnsiTheme="majorBidi" w:cstheme="majorBidi"/>
+        </w:rPr>
+      </w:pPr>
+      <w:r>
+        <w:rPr>
+          <w:rFonts w:asciiTheme="majorBidi" w:hAnsiTheme="majorBidi" w:cstheme="majorBidi"/>
+          <w:cs/>
+        </w:rPr>
+        <w:t xml:space="preserve">อาจารย์ที่ปรึกษาหลัก </w:t>
+      </w:r>
+      <w:r>
+        <w:rPr>
+          <w:rFonts w:asciiTheme="majorBidi" w:hAnsiTheme="majorBidi" w:cstheme="majorBidi"/>
+          <w:color w:val="000000" w:themeColor="text1"/>
+          <w:cs/>
+        </w:rPr>
+        <w:t>ดร</w:t>
+      </w:r>
+      <w:r>
+        <w:rPr>
+          <w:rFonts w:asciiTheme="majorBidi" w:hAnsiTheme="majorBidi" w:cstheme="majorBidi"/>
+          <w:color w:val="000000" w:themeColor="text1"/>
+        </w:rPr>
+        <w:t>.</w:t>
+      </w:r>
+      <w:r>
+        <w:rPr>
+          <w:rFonts w:asciiTheme="majorBidi" w:hAnsiTheme="majorBidi" w:cstheme="majorBidi"/>
+          <w:color w:val="000000" w:themeColor="text1"/>
+          <w:cs/>
+        </w:rPr>
+        <w:t>โอฬาร โรจนพรพันธุ์</w:t>
+      </w:r>
+    </w:p>
+    <w:p>
+      <w:pPr>
+        <w:rPr>
+          <w:rFonts w:asciiTheme="majorBidi" w:hAnsiTheme="majorBidi" w:cstheme="majorBidi"/>
+        </w:rPr>
+      </w:pPr>
+    </w:p>
+    <w:p>
+      <w:pPr>
+        <w:jc w:val="center"/>
+        <w:rPr>
+          <w:rFonts w:asciiTheme="majorBidi" w:hAnsiTheme="majorBidi" w:cstheme="majorBidi"/>
+          <w:b/>
+          <w:bCs/>
+          <w:sz w:val="36"/>
+          <w:szCs w:val="36"/>
+        </w:rPr>
+      </w:pPr>
+      <w:r>
+        <w:rPr>
+          <w:rFonts w:asciiTheme="majorBidi" w:hAnsiTheme="majorBidi" w:cstheme="majorBidi"/>
+          <w:b/>
+          <w:bCs/>
+          <w:sz w:val="36"/>
+          <w:szCs w:val="36"/>
+          <w:cs/>
+        </w:rPr>
+        <w:lastRenderedPageBreak/>
+        <w:t xml:space="preserve">ตอนที่ </w:t>
+      </w:r>
+      <w:r>
+        <w:rPr>
+          <w:rFonts w:asciiTheme="majorBidi" w:hAnsiTheme="majorBidi" w:cstheme="majorBidi"/>
+          <w:b/>
+          <w:bCs/>
+          <w:sz w:val="36"/>
+          <w:szCs w:val="36"/>
+        </w:rPr>
+        <w:t>1</w:t>
+      </w:r>
+    </w:p>
+    <w:p>
+      <w:pPr>
+        <w:jc w:val="center"/>
+        <w:rPr>
+          <w:rFonts w:asciiTheme="majorBidi" w:hAnsiTheme="majorBidi" w:cstheme="majorBidi"/>
+          <w:b/>
+          <w:bCs/>
+          <w:sz w:val="36"/>
+          <w:szCs w:val="36"/>
+        </w:rPr>
+      </w:pPr>
+      <w:r>
+        <w:rPr>
+          <w:rFonts w:asciiTheme="majorBidi" w:hAnsiTheme="majorBidi" w:cstheme="majorBidi"/>
+          <w:b/>
+          <w:bCs/>
+          <w:sz w:val="36"/>
+          <w:szCs w:val="36"/>
+          <w:cs/>
+        </w:rPr>
+        <w:t>ข้อมูล</w:t>
+      </w:r>
+      <w:r>
+        <w:rPr>
+          <w:rFonts w:asciiTheme="majorBidi" w:hAnsiTheme="majorBidi"/>
+          <w:b/>
+          <w:bCs/>
+          <w:sz w:val="36"/>
+          <w:szCs w:val="36"/>
+          <w:cs/>
+        </w:rPr>
+        <w:t>ประเมินผลการใช้งานระบบ</w:t>
+      </w:r>
+    </w:p>
+    <w:p>
+      <w:pPr>
+        <w:rPr>
+          <w:rFonts w:asciiTheme="majorBidi" w:hAnsiTheme="majorBidi" w:cstheme="majorBidi"/>
+        </w:rPr>
+      </w:pPr>
+    </w:p>
+    <w:p>
+      <w:pPr>
+        <w:pStyle w:val="Heading2"/>
+        <w:rPr>
+          <w:rFonts w:asciiTheme="majorBidi" w:hAnsiTheme="majorBidi" w:cstheme="majorBidi"/>
+        </w:rPr>
+      </w:pPr>
+      <w:r>
+        <w:rPr>
+          <w:rFonts w:asciiTheme="majorBidi" w:hAnsiTheme="majorBidi" w:cstheme="majorBidi"/>
+          <w:cs/>
+        </w:rPr>
+        <w:t>คำชี้แจง</w:t>
+      </w:r>
+    </w:p>
+    <w:p>
+      <w:pPr>
+        <w:numPr>
+          <w:ilvl w:val="0"/>
+          <w:numId w:val="2"/>
+        </w:numPr>
+        <w:rPr>
+          <w:rFonts w:asciiTheme="majorBidi" w:hAnsiTheme="majorBidi" w:cstheme="majorBidi"/>
+        </w:rPr>
+      </w:pPr>
+      <w:r>
+        <w:rPr>
+          <w:rFonts w:asciiTheme="majorBidi" w:hAnsiTheme="majorBidi"/>
+          <w:cs/>
+        </w:rPr>
+        <w:t>ข้อมูลประเมินผลการใช้งานระบบ</w:t>
+      </w:r>
+      <w:r>
+        <w:rPr>
+          <w:rFonts w:asciiTheme="majorBidi" w:hAnsiTheme="majorBidi" w:cstheme="majorBidi"/>
+          <w:cs/>
+        </w:rPr>
+        <w:t xml:space="preserve">ตอนที่  </w:t>
+      </w:r>
+      <w:r>
+        <w:rPr>
+          <w:rFonts w:asciiTheme="majorBidi" w:hAnsiTheme="majorBidi" w:cstheme="majorBidi"/>
+        </w:rPr>
+        <w:t>1</w:t>
+      </w:r>
+      <w:r>
+        <w:rPr>
+          <w:rFonts w:asciiTheme="majorBidi" w:hAnsiTheme="majorBidi" w:cstheme="majorBidi"/>
+          <w:cs/>
+        </w:rPr>
+        <w:t xml:space="preserve"> นี้ เป็นการ</w:t>
+      </w:r>
+      <w:r>
+        <w:rPr>
+          <w:rFonts w:asciiTheme="majorBidi" w:hAnsiTheme="majorBidi"/>
+          <w:cs/>
+        </w:rPr>
+        <w:t>ประเมินผล</w:t>
+      </w:r>
+      <w:r>
+        <w:rPr>
+          <w:rFonts w:asciiTheme="majorBidi" w:hAnsiTheme="majorBidi" w:cstheme="majorBidi"/>
+          <w:cs/>
+        </w:rPr>
+        <w:t>ของ</w:t>
+      </w:r>
+      <w:r>
+        <w:rPr>
+          <w:rFonts w:asciiTheme="majorBidi" w:hAnsiTheme="majorBidi"/>
+          <w:cs/>
+        </w:rPr>
+        <w:t>ประเมิน</w:t>
+      </w:r>
+      <w:r>
+        <w:rPr>
+          <w:rFonts w:asciiTheme="majorBidi" w:hAnsiTheme="majorBidi" w:cstheme="majorBidi"/>
+          <w:cs/>
+        </w:rPr>
+        <w:t xml:space="preserve">ภายหลังจากที่ได้ทดลองใช้โปรแกรมที่พัฒนาขึ้น ซึ่งแบบสอบถามแบ่งออกเป็น </w:t>
+      </w:r>
+      <w:r>
+        <w:rPr>
+          <w:rFonts w:asciiTheme="majorBidi" w:hAnsiTheme="majorBidi" w:cstheme="majorBidi"/>
+        </w:rPr>
+        <w:t>2</w:t>
+      </w:r>
+      <w:r>
+        <w:rPr>
+          <w:rFonts w:asciiTheme="majorBidi" w:hAnsiTheme="majorBidi" w:cstheme="majorBidi"/>
+          <w:cs/>
+        </w:rPr>
+        <w:t xml:space="preserve">  ด้าน คือ</w:t>
+      </w:r>
+    </w:p>
+    <w:p>
+      <w:pPr>
+        <w:numPr>
+          <w:ilvl w:val="1"/>
+          <w:numId w:val="2"/>
+        </w:numPr>
+        <w:rPr>
+          <w:rFonts w:asciiTheme="majorBidi" w:hAnsiTheme="majorBidi" w:cstheme="majorBidi"/>
+        </w:rPr>
+      </w:pPr>
+      <w:r>
+        <w:rPr>
+          <w:rFonts w:asciiTheme="majorBidi" w:hAnsiTheme="majorBidi" w:cstheme="majorBidi"/>
+          <w:cs/>
+        </w:rPr>
+        <w:t>ด้านการทำงานได้ตามฟังก์ชันงานของระบบ (</w:t>
+      </w:r>
+      <w:r>
+        <w:rPr>
+          <w:rFonts w:asciiTheme="majorBidi" w:hAnsiTheme="majorBidi" w:cstheme="majorBidi"/>
+        </w:rPr>
+        <w:t>Functional)</w:t>
+      </w:r>
+    </w:p>
+    <w:p>
+      <w:pPr>
+        <w:numPr>
+          <w:ilvl w:val="1"/>
+          <w:numId w:val="2"/>
+        </w:numPr>
+        <w:rPr>
+          <w:rFonts w:asciiTheme="majorBidi" w:hAnsiTheme="majorBidi" w:cstheme="majorBidi"/>
+        </w:rPr>
+      </w:pPr>
+      <w:r>
+        <w:rPr>
+          <w:rFonts w:asciiTheme="majorBidi" w:hAnsiTheme="majorBidi" w:cstheme="majorBidi"/>
+          <w:cs/>
+        </w:rPr>
+        <w:t>ด้านความง่ายต่อการใช้งานระบบ (</w:t>
+      </w:r>
+      <w:r>
+        <w:rPr>
+          <w:rFonts w:asciiTheme="majorBidi" w:hAnsiTheme="majorBidi" w:cstheme="majorBidi"/>
+        </w:rPr>
+        <w:t>Usability)</w:t>
+      </w:r>
+    </w:p>
+    <w:p>
+      <w:pPr>
+        <w:numPr>
+          <w:ilvl w:val="0"/>
+          <w:numId w:val="2"/>
+        </w:numPr>
+        <w:tabs>
+          <w:tab w:val="clear" w:pos="1080"/>
+        </w:tabs>
+        <w:rPr>
+          <w:rFonts w:asciiTheme="majorBidi" w:hAnsiTheme="majorBidi" w:cstheme="majorBidi"/>
+        </w:rPr>
+      </w:pPr>
+      <w:r>
+        <w:rPr>
+          <w:rFonts w:asciiTheme="majorBidi" w:hAnsiTheme="majorBidi" w:cstheme="majorBidi"/>
+          <w:cs/>
+        </w:rPr>
+        <w:t xml:space="preserve">ในการตอบแบบสอบถามตอนที่ </w:t>
+      </w:r>
+      <w:r>
+        <w:rPr>
+          <w:rFonts w:asciiTheme="majorBidi" w:hAnsiTheme="majorBidi" w:cstheme="majorBidi"/>
+        </w:rPr>
+        <w:t>2</w:t>
+      </w:r>
+      <w:r>
+        <w:rPr>
+          <w:rFonts w:asciiTheme="majorBidi" w:hAnsiTheme="majorBidi" w:cstheme="majorBidi"/>
+          <w:cs/>
+        </w:rPr>
+        <w:t xml:space="preserve"> นี้ ขอความกรุณาให้ท่านดำเนินการดังนี้</w:t>
+      </w:r>
+    </w:p>
+    <w:p>
+      <w:pPr>
+        <w:ind w:left="1080" w:firstLine="360"/>
+        <w:rPr>
+          <w:rFonts w:asciiTheme="majorBidi" w:hAnsiTheme="majorBidi" w:cstheme="majorBidi"/>
+        </w:rPr>
+      </w:pPr>
+      <w:r>
+        <w:rPr>
+          <w:rFonts w:asciiTheme="majorBidi" w:hAnsiTheme="majorBidi" w:cstheme="majorBidi"/>
+          <w:cs/>
+        </w:rPr>
+        <w:t xml:space="preserve">ทำเครื่องหมาย </w:t>
+      </w:r>
+      <w:r>
+        <w:rPr>
+          <w:rFonts w:asciiTheme="majorBidi" w:hAnsiTheme="majorBidi" w:cstheme="majorBidi"/>
+          <w:cs/>
+        </w:rPr>
+        <w:sym w:font="Wingdings 2" w:char="F050"/>
+      </w:r>
+      <w:r>
+        <w:rPr>
+          <w:rFonts w:asciiTheme="majorBidi" w:hAnsiTheme="majorBidi" w:cstheme="majorBidi"/>
+          <w:cs/>
+        </w:rPr>
+        <w:t xml:space="preserve"> ลงในช่องในแบบสอบถามที่ตรงกับระดับความคิดเห็นของท่านมากที่สุด โดยตัวเลขของระดับความพึงพอใจแต่ละด้านมีความหมายดังนี้</w:t>
+      </w:r>
+    </w:p>
+    <w:p>
+      <w:pPr>
+        <w:numPr>
+          <w:ilvl w:val="0"/>
+          <w:numId w:val="7"/>
+        </w:numPr>
+        <w:rPr>
+          <w:rFonts w:asciiTheme="majorBidi" w:hAnsiTheme="majorBidi" w:cstheme="majorBidi"/>
+        </w:rPr>
+      </w:pPr>
+      <w:r>
+        <w:rPr>
+          <w:rFonts w:asciiTheme="majorBidi" w:hAnsiTheme="majorBidi" w:cstheme="majorBidi"/>
+          <w:cs/>
+        </w:rPr>
+        <w:t>หมายถึง ความเหมาะสม/ความพึงพอใจในระดับมากที่สุด</w:t>
+      </w:r>
+    </w:p>
+    <w:p>
+      <w:pPr>
+        <w:numPr>
+          <w:ilvl w:val="0"/>
+          <w:numId w:val="3"/>
+        </w:numPr>
+        <w:rPr>
+          <w:rFonts w:asciiTheme="majorBidi" w:hAnsiTheme="majorBidi" w:cstheme="majorBidi"/>
+        </w:rPr>
+      </w:pPr>
+      <w:r>
+        <w:rPr>
+          <w:rFonts w:asciiTheme="majorBidi" w:hAnsiTheme="majorBidi" w:cstheme="majorBidi"/>
+          <w:cs/>
+        </w:rPr>
+        <w:t>หมายถึง ความเหมาะสม/ความพึงพอใจในระดับมาก</w:t>
+      </w:r>
+    </w:p>
+    <w:p>
+      <w:pPr>
+        <w:numPr>
+          <w:ilvl w:val="0"/>
+          <w:numId w:val="4"/>
+        </w:numPr>
+        <w:rPr>
+          <w:rFonts w:asciiTheme="majorBidi" w:hAnsiTheme="majorBidi" w:cstheme="majorBidi"/>
+        </w:rPr>
+      </w:pPr>
+      <w:r>
+        <w:rPr>
+          <w:rFonts w:asciiTheme="majorBidi" w:hAnsiTheme="majorBidi" w:cstheme="majorBidi"/>
+          <w:cs/>
+        </w:rPr>
+        <w:t>หมายถึง ความเหมาะสม/ความพึงพอใจในระดับปานกลาง</w:t>
+      </w:r>
+    </w:p>
+    <w:p>
+      <w:pPr>
+        <w:numPr>
+          <w:ilvl w:val="0"/>
+          <w:numId w:val="5"/>
+        </w:numPr>
+        <w:rPr>
+          <w:rFonts w:asciiTheme="majorBidi" w:hAnsiTheme="majorBidi" w:cstheme="majorBidi"/>
+        </w:rPr>
+      </w:pPr>
+      <w:r>
+        <w:rPr>
+          <w:rFonts w:asciiTheme="majorBidi" w:hAnsiTheme="majorBidi" w:cstheme="majorBidi"/>
+          <w:cs/>
+        </w:rPr>
+        <w:t>หมายถึง ความเหมาะสม/ความพึงพอใจในระดับน้อย</w:t>
+      </w:r>
+    </w:p>
+    <w:p>
+      <w:pPr>
+        <w:numPr>
+          <w:ilvl w:val="0"/>
+          <w:numId w:val="6"/>
+        </w:numPr>
+        <w:rPr>
+          <w:rFonts w:asciiTheme="majorBidi" w:hAnsiTheme="majorBidi" w:cstheme="majorBidi"/>
+        </w:rPr>
+      </w:pPr>
+      <w:r>
+        <w:rPr>
+          <w:rFonts w:asciiTheme="majorBidi" w:hAnsiTheme="majorBidi" w:cstheme="majorBidi"/>
+          <w:cs/>
+        </w:rPr>
+        <w:t>หมายถึง ความเหมาะสม/ความพึงพอใจในระดับน้อยที่สุด</w:t>
+      </w:r>
+    </w:p>
+    <w:p>
+      <w:pPr>
+        <w:tabs>
+          <w:tab w:val="left" w:pos="567"/>
+          <w:tab w:val="left" w:pos="1134"/>
+          <w:tab w:val="left" w:pos="1701"/>
+        </w:tabs>
+        <w:rPr>
+          <w:rFonts w:asciiTheme="majorBidi" w:hAnsiTheme="majorBidi" w:cstheme="majorBidi"/>
+        </w:rPr>
+      </w:pPr>
+    </w:p>
+    <w:p>
+      <w:pPr>
+        <w:tabs>
+          <w:tab w:val="left" w:pos="567"/>
+          <w:tab w:val="left" w:pos="1134"/>
+          <w:tab w:val="left" w:pos="1701"/>
+        </w:tabs>
+        <w:rPr>
+          <w:rFonts w:asciiTheme="majorBidi" w:hAnsiTheme="majorBidi" w:cstheme="majorBidi"/>
+        </w:rPr>
+      </w:pPr>
+      <w:r>
+        <w:rPr>
+          <w:rFonts w:asciiTheme="majorBidi" w:hAnsiTheme="majorBidi" w:cstheme="majorBidi"/>
+          <w:b/>
+          <w:bCs/>
+          <w:cs/>
+        </w:rPr>
+        <w:t>แบบ</w:t>
+      </w:r>
+      <w:r>
+        <w:rPr>
+          <w:rFonts w:asciiTheme="majorBidi" w:hAnsiTheme="majorBidi"/>
+          <w:b/>
+          <w:bCs/>
+          <w:cs/>
+        </w:rPr>
+        <w:t>ประเมินผลการใช้งานระบบ</w:t>
+      </w:r>
+      <w:r>
+        <w:rPr>
+          <w:rFonts w:asciiTheme="majorBidi" w:hAnsiTheme="majorBidi" w:cstheme="majorBidi" w:hint="cs"/>
+          <w:b/>
+          <w:bCs/>
+          <w:cs/>
+        </w:rPr>
+        <w:t xml:space="preserve"> </w:t>
+      </w:r>
+      <w:r>
+        <w:rPr>
+          <w:rFonts w:asciiTheme="majorBidi" w:hAnsiTheme="majorBidi" w:cstheme="majorBidi"/>
+          <w:b/>
+          <w:bCs/>
+          <w:cs/>
+        </w:rPr>
+        <w:t>ด้านการทำงานได้ตามฟังก์ชันงานของระบบ (</w:t>
+      </w:r>
+      <w:r>
+        <w:rPr>
+          <w:rFonts w:asciiTheme="majorBidi" w:hAnsiTheme="majorBidi" w:cstheme="majorBidi"/>
+          <w:b/>
+          <w:bCs/>
+        </w:rPr>
+        <w:t>Function)</w:t>
+      </w:r>
+    </w:p>
+    <w:p>
+      <w:pPr>
+        <w:tabs>
+          <w:tab w:val="left" w:pos="567"/>
+          <w:tab w:val="left" w:pos="1134"/>
+          <w:tab w:val="left" w:pos="1701"/>
+        </w:tabs>
+        <w:rPr>
+          <w:rFonts w:asciiTheme="majorBidi" w:hAnsiTheme="majorBidi" w:cstheme="majorBidi"/>
+        </w:rPr>
+      </w:pPr>
+    </w:p>
+    <w:tbl>
+      <w:tblPr>
+        <w:tblW w:w="0" w:type="auto"/>
+        <w:tblInd w:w="108" w:type="dxa"/>
+        <w:tblBorders>
+          <w:top w:val="single" w:sz="4" w:space="0" w:color="auto"/>
+          <w:left w:val="single" w:sz="4" w:space="0" w:color="auto"/>
+          <w:bottom w:val="single" w:sz="4" w:space="0" w:color="auto"/>
+          <w:right w:val="single" w:sz="4" w:space="0" w:color="auto"/>
+          <w:insideH w:val="single" w:sz="4" w:space="0" w:color="auto"/>
+          <w:insideV w:val="single" w:sz="4" w:space="0" w:color="auto"/>
+        </w:tblBorders>
+        <w:tblLayout w:type="fixed"/>
+        <w:tblLook w:val="0000" w:firstRow="0" w:lastRow="0" w:firstColumn="0" w:lastColumn="0" w:noHBand="0" w:noVBand="0"/>
+      </w:tblPr>
+      <w:tblGrid>
+        <w:gridCol w:w="5580"/>
+        <w:gridCol w:w="540"/>
+        <w:gridCol w:w="540"/>
+        <w:gridCol w:w="540"/>
+        <w:gridCol w:w="540"/>
+        <w:gridCol w:w="540"/>
+      </w:tblGrid>
+      <w:tr>
+        <w:trPr>
+          <w:cantSplit/>
+        </w:trPr>
+        <w:tc>
+          <w:tcPr>
+            <w:tcW w:w="5580" w:type="dxa"/>
+            <w:vMerge w:val="restart"/>
+            <w:vAlign w:val="center"/>
+          </w:tcPr>
+          <w:p>
+            <w:pPr>
+              <w:tabs>
+                <w:tab w:val="left" w:pos="567"/>
+                <w:tab w:val="left" w:pos="1134"/>
+                <w:tab w:val="left" w:pos="1701"/>
+              </w:tabs>
+              <w:jc w:val="center"/>
+              <w:rPr>
+                <w:rFonts w:asciiTheme="majorBidi" w:hAnsiTheme="majorBidi" w:cstheme="majorBidi"/>
+              </w:rPr>
+            </w:pPr>
+            <w:r>
+              <w:rPr>
+                <w:rFonts w:asciiTheme="majorBidi" w:hAnsiTheme="majorBidi" w:cstheme="majorBidi"/>
+                <w:cs/>
+              </w:rPr>
+              <w:t>รายการประเมิน</w:t>
+            </w:r>
+          </w:p>
+        </w:tc>
+        <w:tc>
+          <w:tcPr>
+            <w:tcW w:w="2700" w:type="dxa"/>
+            <w:gridSpan w:val="5"/>
+          </w:tcPr>
+          <w:p>
+            <w:pPr>
+              <w:tabs>
+                <w:tab w:val="left" w:pos="567"/>
+                <w:tab w:val="left" w:pos="1134"/>
+                <w:tab w:val="left" w:pos="1701"/>
+              </w:tabs>
+              <w:jc w:val="center"/>
+              <w:rPr>
+                <w:rFonts w:asciiTheme="majorBidi" w:hAnsiTheme="majorBidi" w:cstheme="majorBidi"/>
+              </w:rPr>
+            </w:pPr>
+            <w:r>
+              <w:rPr>
+                <w:rFonts w:asciiTheme="majorBidi" w:hAnsiTheme="majorBidi" w:cstheme="majorBidi"/>
+                <w:cs/>
+              </w:rPr>
+              <w:t>ระดับความพึงพอใจ</w:t>
+            </w:r>
+          </w:p>
+        </w:tc>
+      </w:tr>
+      <w:tr>
+        <w:trPr>
+          <w:cantSplit/>
+        </w:trPr>
+        <w:tc>
+          <w:tcPr>
+            <w:tcW w:w="5580" w:type="dxa"/>
+            <w:vMerge/>
+            <w:tcBorders>
+              <w:bottom w:val="nil"/>
+            </w:tcBorders>
+          </w:tcPr>
+          <w:p>
+            <w:pPr>
+              <w:tabs>
+                <w:tab w:val="left" w:pos="567"/>
+                <w:tab w:val="left" w:pos="1134"/>
+                <w:tab w:val="left" w:pos="1701"/>
+              </w:tabs>
+              <w:jc w:val="center"/>
+              <w:rPr>
+                <w:rFonts w:asciiTheme="majorBidi" w:hAnsiTheme="majorBidi" w:cstheme="majorBidi"/>
+              </w:rPr>
+            </w:pPr>
+          </w:p>
+        </w:tc>
+        <w:tc>
+          <w:tcPr>
+            <w:tcW w:w="540" w:type="dxa"/>
+            <w:tcBorders>
+              <w:bottom w:val="nil"/>
+            </w:tcBorders>
+          </w:tcPr>
+          <w:p>
+            <w:pPr>
+              <w:tabs>
+                <w:tab w:val="left" w:pos="567"/>
+                <w:tab w:val="left" w:pos="1134"/>
+                <w:tab w:val="left" w:pos="1701"/>
+              </w:tabs>
+              <w:jc w:val="center"/>
+              <w:rPr>
+                <w:rFonts w:asciiTheme="majorBidi" w:hAnsiTheme="majorBidi" w:cstheme="majorBidi"/>
+              </w:rPr>
+            </w:pPr>
+            <w:r>
+              <w:rPr>
+                <w:rFonts w:asciiTheme="majorBidi" w:hAnsiTheme="majorBidi" w:cstheme="majorBidi"/>
+              </w:rPr>
+              <w:t>5</w:t>
+            </w:r>
+          </w:p>
+        </w:tc>
+        <w:tc>
+          <w:tcPr>
+            <w:tcW w:w="540" w:type="dxa"/>
+            <w:tcBorders>
+              <w:bottom w:val="nil"/>
+            </w:tcBorders>
+          </w:tcPr>
+          <w:p>
+            <w:pPr>
+              <w:tabs>
+                <w:tab w:val="left" w:pos="567"/>
+                <w:tab w:val="left" w:pos="1134"/>
+                <w:tab w:val="left" w:pos="1701"/>
+              </w:tabs>
+              <w:jc w:val="center"/>
+              <w:rPr>
+                <w:rFonts w:asciiTheme="majorBidi" w:hAnsiTheme="majorBidi" w:cstheme="majorBidi"/>
+              </w:rPr>
+            </w:pPr>
+            <w:r>
+              <w:rPr>
+                <w:rFonts w:asciiTheme="majorBidi" w:hAnsiTheme="majorBidi" w:cstheme="majorBidi"/>
+              </w:rPr>
+              <w:t>4</w:t>
+            </w:r>
+          </w:p>
+        </w:tc>
+        <w:tc>
+          <w:tcPr>
+            <w:tcW w:w="540" w:type="dxa"/>
+            <w:tcBorders>
+              <w:bottom w:val="nil"/>
+            </w:tcBorders>
+          </w:tcPr>
+          <w:p>
+            <w:pPr>
+              <w:tabs>
+                <w:tab w:val="left" w:pos="567"/>
+                <w:tab w:val="left" w:pos="1134"/>
+                <w:tab w:val="left" w:pos="1701"/>
+              </w:tabs>
+              <w:jc w:val="center"/>
+              <w:rPr>
+                <w:rFonts w:asciiTheme="majorBidi" w:hAnsiTheme="majorBidi" w:cstheme="majorBidi"/>
+              </w:rPr>
+            </w:pPr>
+            <w:r>
+              <w:rPr>
+                <w:rFonts w:asciiTheme="majorBidi" w:hAnsiTheme="majorBidi" w:cstheme="majorBidi"/>
+              </w:rPr>
+              <w:t>3</w:t>
+            </w:r>
+          </w:p>
+        </w:tc>
+        <w:tc>
+          <w:tcPr>
+            <w:tcW w:w="540" w:type="dxa"/>
+            <w:tcBorders>
+              <w:bottom w:val="nil"/>
+            </w:tcBorders>
+          </w:tcPr>
+          <w:p>
+            <w:pPr>
+              <w:tabs>
+                <w:tab w:val="left" w:pos="567"/>
+                <w:tab w:val="left" w:pos="1134"/>
+                <w:tab w:val="left" w:pos="1701"/>
+              </w:tabs>
+              <w:jc w:val="center"/>
+              <w:rPr>
+                <w:rFonts w:asciiTheme="majorBidi" w:hAnsiTheme="majorBidi" w:cstheme="majorBidi"/>
+              </w:rPr>
+            </w:pPr>
+            <w:r>
+              <w:rPr>
+                <w:rFonts w:asciiTheme="majorBidi" w:hAnsiTheme="majorBidi" w:cstheme="majorBidi"/>
+              </w:rPr>
+              <w:t>2</w:t>
+            </w:r>
+          </w:p>
+        </w:tc>
+        <w:tc>
+          <w:tcPr>
+            <w:tcW w:w="540" w:type="dxa"/>
+            <w:tcBorders>
+              <w:bottom w:val="nil"/>
+            </w:tcBorders>
+          </w:tcPr>
+          <w:p>
+            <w:pPr>
+              <w:tabs>
+                <w:tab w:val="left" w:pos="567"/>
+                <w:tab w:val="left" w:pos="1134"/>
+                <w:tab w:val="left" w:pos="1701"/>
+              </w:tabs>
+              <w:jc w:val="center"/>
+              <w:rPr>
+                <w:rFonts w:asciiTheme="majorBidi" w:hAnsiTheme="majorBidi" w:cstheme="majorBidi"/>
+              </w:rPr>
+            </w:pPr>
+            <w:r>
+              <w:rPr>
+                <w:rFonts w:asciiTheme="majorBidi" w:hAnsiTheme="majorBidi" w:cstheme="majorBidi"/>
+              </w:rPr>
+              <w:t>1</w:t>
+            </w:r>
+          </w:p>
+        </w:tc>
+      </w:tr>
+      <w:tr>
+        <w:tc>
+          <w:tcPr>
+            <w:tcW w:w="5580" w:type="dxa"/>
+            <w:shd w:val="clear" w:color="auto" w:fill="E7E6E6" w:themeFill="background2"/>
+          </w:tcPr>
+          <w:p>
+            <w:pPr>
+              <w:tabs>
+                <w:tab w:val="left" w:pos="567"/>
+                <w:tab w:val="left" w:pos="1134"/>
+                <w:tab w:val="left" w:pos="1701"/>
+                <w:tab w:val="num" w:pos="2520"/>
+              </w:tabs>
+              <w:rPr>
+                <w:rFonts w:asciiTheme="majorBidi" w:hAnsiTheme="majorBidi" w:cstheme="majorBidi"/>
+                <w:cs/>
+              </w:rPr>
+            </w:pPr>
+            <w:r>
+              <w:rPr>
+                <w:rFonts w:asciiTheme="majorBidi" w:hAnsiTheme="majorBidi" w:cstheme="majorBidi"/>
+              </w:rPr>
+              <w:t xml:space="preserve"> </w:t>
+            </w:r>
+            <w:r>
+              <w:rPr>
+                <w:rFonts w:asciiTheme="majorBidi" w:hAnsiTheme="majorBidi" w:cstheme="majorBidi" w:hint="cs"/>
+                <w:cs/>
+              </w:rPr>
+              <w:t>การปริวรรตจากอักษรไทยแบบคงรูปเป็นอักษรโรมัน</w:t>
+            </w:r>
+          </w:p>
+        </w:tc>
+        <w:tc>
+          <w:tcPr>
+            <w:tcW w:w="540" w:type="dxa"/>
+            <w:shd w:val="clear" w:color="auto" w:fill="E7E6E6" w:themeFill="background2"/>
+          </w:tcPr>
+          <w:p>
+            <w:pPr>
+              <w:tabs>
+                <w:tab w:val="left" w:pos="567"/>
+                <w:tab w:val="left" w:pos="1134"/>
+                <w:tab w:val="left" w:pos="1701"/>
+              </w:tabs>
+              <w:rPr>
+                <w:rFonts w:asciiTheme="majorBidi" w:hAnsiTheme="majorBidi" w:cstheme="majorBidi"/>
+              </w:rPr>
+            </w:pPr>
+          </w:p>
+        </w:tc>
+        <w:tc>
+          <w:tcPr>
+            <w:tcW w:w="540" w:type="dxa"/>
+            <w:shd w:val="clear" w:color="auto" w:fill="E7E6E6" w:themeFill="background2"/>
+          </w:tcPr>
+          <w:p>
+            <w:pPr>
+              <w:tabs>
+                <w:tab w:val="left" w:pos="567"/>
+                <w:tab w:val="left" w:pos="1134"/>
+                <w:tab w:val="left" w:pos="1701"/>
+              </w:tabs>
+              <w:rPr>
+                <w:rFonts w:asciiTheme="majorBidi" w:hAnsiTheme="majorBidi" w:cstheme="majorBidi"/>
+              </w:rPr>
+            </w:pPr>
+          </w:p>
+        </w:tc>
+        <w:tc>
+          <w:tcPr>
+            <w:tcW w:w="540" w:type="dxa"/>
+            <w:shd w:val="clear" w:color="auto" w:fill="E7E6E6" w:themeFill="background2"/>
+          </w:tcPr>
+          <w:p>
+            <w:pPr>
+              <w:tabs>
+                <w:tab w:val="left" w:pos="567"/>
+                <w:tab w:val="left" w:pos="1134"/>
+                <w:tab w:val="left" w:pos="1701"/>
+              </w:tabs>
+              <w:rPr>
+                <w:rFonts w:asciiTheme="majorBidi" w:hAnsiTheme="majorBidi" w:cstheme="majorBidi"/>
+              </w:rPr>
+            </w:pPr>
+          </w:p>
+        </w:tc>
+        <w:tc>
+          <w:tcPr>
+            <w:tcW w:w="540" w:type="dxa"/>
+            <w:shd w:val="clear" w:color="auto" w:fill="E7E6E6" w:themeFill="background2"/>
+          </w:tcPr>
+          <w:p>
+            <w:pPr>
+              <w:tabs>
+                <w:tab w:val="left" w:pos="567"/>
+                <w:tab w:val="left" w:pos="1134"/>
+                <w:tab w:val="left" w:pos="1701"/>
+              </w:tabs>
+              <w:rPr>
+                <w:rFonts w:asciiTheme="majorBidi" w:hAnsiTheme="majorBidi" w:cstheme="majorBidi"/>
+              </w:rPr>
+            </w:pPr>
+          </w:p>
+        </w:tc>
+        <w:tc>
+          <w:tcPr>
+            <w:tcW w:w="540" w:type="dxa"/>
+            <w:shd w:val="clear" w:color="auto" w:fill="E7E6E6" w:themeFill="background2"/>
+          </w:tcPr>
+          <w:p>
+            <w:pPr>
+              <w:tabs>
+                <w:tab w:val="left" w:pos="567"/>
+                <w:tab w:val="left" w:pos="1134"/>
+                <w:tab w:val="left" w:pos="1701"/>
+              </w:tabs>
+              <w:rPr>
+                <w:rFonts w:asciiTheme="majorBidi" w:hAnsiTheme="majorBidi" w:cstheme="majorBidi"/>
+              </w:rPr>
+            </w:pPr>
+          </w:p>
+        </w:tc>
+      </w:tr>
+      <w:tr>
+        <w:tc>
+          <w:tcPr>
+            <w:tcW w:w="5580" w:type="dxa"/>
+          </w:tcPr>
+          <w:p>
+            <w:pPr>
+              <w:tabs>
+                <w:tab w:val="left" w:pos="567"/>
+                <w:tab w:val="left" w:pos="1134"/>
+                <w:tab w:val="left" w:pos="1701"/>
+                <w:tab w:val="num" w:pos="2520"/>
+              </w:tabs>
+              <w:ind w:left="360"/>
+              <w:rPr>
+                <w:rFonts w:asciiTheme="majorBidi" w:hAnsiTheme="majorBidi" w:cstheme="majorBidi"/>
+                <w:cs/>
+              </w:rPr>
+            </w:pPr>
+            <w:r>
+              <w:rPr>
+                <w:rFonts w:asciiTheme="majorBidi" w:hAnsiTheme="majorBidi" w:cstheme="majorBidi"/>
+                <w:cs/>
+              </w:rPr>
+              <w:t>ความถูกต้องของการผลลัพธ์</w:t>
+            </w:r>
+          </w:p>
+        </w:tc>
+        <w:tc>
+          <w:tcPr>
+            <w:tcW w:w="540" w:type="dxa"/>
+          </w:tcPr>
+          <w:p>
+            <w:pPr>
+              <w:tabs>
+                <w:tab w:val="left" w:pos="567"/>
+                <w:tab w:val="left" w:pos="1134"/>
+                <w:tab w:val="left" w:pos="1701"/>
+              </w:tabs>
+              <w:rPr>
+                <w:rFonts w:asciiTheme="majorBidi" w:hAnsiTheme="majorBidi" w:cstheme="majorBidi"/>
+              </w:rPr>
+            </w:pPr>
+          </w:p>
+        </w:tc>
+        <w:tc>
+          <w:tcPr>
+            <w:tcW w:w="540" w:type="dxa"/>
+          </w:tcPr>
+          <w:p>
+            <w:pPr>
+              <w:tabs>
+                <w:tab w:val="left" w:pos="567"/>
+                <w:tab w:val="left" w:pos="1134"/>
+                <w:tab w:val="left" w:pos="1701"/>
+              </w:tabs>
+              <w:rPr>
+                <w:rFonts w:asciiTheme="majorBidi" w:hAnsiTheme="majorBidi" w:cstheme="majorBidi"/>
+              </w:rPr>
+            </w:pPr>
+          </w:p>
+        </w:tc>
+        <w:tc>
+          <w:tcPr>
+            <w:tcW w:w="540" w:type="dxa"/>
+          </w:tcPr>
+          <w:p>
+            <w:pPr>
+              <w:tabs>
+                <w:tab w:val="left" w:pos="567"/>
+                <w:tab w:val="left" w:pos="1134"/>
+                <w:tab w:val="left" w:pos="1701"/>
+              </w:tabs>
+              <w:rPr>
+                <w:rFonts w:asciiTheme="majorBidi" w:hAnsiTheme="majorBidi" w:cstheme="majorBidi"/>
+              </w:rPr>
+            </w:pPr>
+          </w:p>
+        </w:tc>
+        <w:tc>
+          <w:tcPr>
+            <w:tcW w:w="540" w:type="dxa"/>
+          </w:tcPr>
+          <w:p>
+            <w:pPr>
+              <w:tabs>
+                <w:tab w:val="left" w:pos="567"/>
+                <w:tab w:val="left" w:pos="1134"/>
+                <w:tab w:val="left" w:pos="1701"/>
+              </w:tabs>
+              <w:rPr>
+                <w:rFonts w:asciiTheme="majorBidi" w:hAnsiTheme="majorBidi" w:cstheme="majorBidi"/>
+              </w:rPr>
+            </w:pPr>
+          </w:p>
+        </w:tc>
+        <w:tc>
+          <w:tcPr>
+            <w:tcW w:w="540" w:type="dxa"/>
+          </w:tcPr>
+          <w:p>
+            <w:pPr>
+              <w:tabs>
+                <w:tab w:val="left" w:pos="567"/>
+                <w:tab w:val="left" w:pos="1134"/>
+                <w:tab w:val="left" w:pos="1701"/>
+              </w:tabs>
+              <w:rPr>
+                <w:rFonts w:asciiTheme="majorBidi" w:hAnsiTheme="majorBidi" w:cstheme="majorBidi"/>
+              </w:rPr>
+            </w:pPr>
+          </w:p>
+        </w:tc>
+      </w:tr>
+      <w:tr>
+        <w:tc>
+          <w:tcPr>
+            <w:tcW w:w="5580" w:type="dxa"/>
+          </w:tcPr>
+          <w:p>
+            <w:pPr>
+              <w:tabs>
+                <w:tab w:val="left" w:pos="567"/>
+                <w:tab w:val="left" w:pos="1134"/>
+                <w:tab w:val="left" w:pos="1701"/>
+                <w:tab w:val="num" w:pos="2520"/>
+              </w:tabs>
+              <w:ind w:left="360"/>
+              <w:rPr>
+                <w:rFonts w:asciiTheme="majorBidi" w:hAnsiTheme="majorBidi" w:cstheme="majorBidi"/>
+                <w:cs/>
+              </w:rPr>
+            </w:pPr>
+            <w:r>
+              <w:rPr>
+                <w:rFonts w:asciiTheme="majorBidi" w:hAnsiTheme="majorBidi" w:cstheme="majorBidi"/>
+                <w:cs/>
+              </w:rPr>
+              <w:t>ความรวดเร็วในการประมวลผล</w:t>
+            </w:r>
+          </w:p>
+        </w:tc>
+        <w:tc>
+          <w:tcPr>
+            <w:tcW w:w="540" w:type="dxa"/>
+          </w:tcPr>
+          <w:p>
+            <w:pPr>
+              <w:tabs>
+                <w:tab w:val="left" w:pos="567"/>
+                <w:tab w:val="left" w:pos="1134"/>
+                <w:tab w:val="left" w:pos="1701"/>
+              </w:tabs>
+              <w:rPr>
+                <w:rFonts w:asciiTheme="majorBidi" w:hAnsiTheme="majorBidi" w:cstheme="majorBidi"/>
+              </w:rPr>
+            </w:pPr>
+          </w:p>
+        </w:tc>
+        <w:tc>
+          <w:tcPr>
+            <w:tcW w:w="540" w:type="dxa"/>
+          </w:tcPr>
+          <w:p>
+            <w:pPr>
+              <w:tabs>
+                <w:tab w:val="left" w:pos="567"/>
+                <w:tab w:val="left" w:pos="1134"/>
+                <w:tab w:val="left" w:pos="1701"/>
+              </w:tabs>
+              <w:rPr>
+                <w:rFonts w:asciiTheme="majorBidi" w:hAnsiTheme="majorBidi" w:cstheme="majorBidi"/>
+              </w:rPr>
+            </w:pPr>
+          </w:p>
+        </w:tc>
+        <w:tc>
+          <w:tcPr>
+            <w:tcW w:w="540" w:type="dxa"/>
+          </w:tcPr>
+          <w:p>
+            <w:pPr>
+              <w:tabs>
+                <w:tab w:val="left" w:pos="567"/>
+                <w:tab w:val="left" w:pos="1134"/>
+                <w:tab w:val="left" w:pos="1701"/>
+              </w:tabs>
+              <w:rPr>
+                <w:rFonts w:asciiTheme="majorBidi" w:hAnsiTheme="majorBidi" w:cstheme="majorBidi"/>
+              </w:rPr>
+            </w:pPr>
+          </w:p>
+        </w:tc>
+        <w:tc>
+          <w:tcPr>
+            <w:tcW w:w="540" w:type="dxa"/>
+          </w:tcPr>
+          <w:p>
+            <w:pPr>
+              <w:tabs>
+                <w:tab w:val="left" w:pos="567"/>
+                <w:tab w:val="left" w:pos="1134"/>
+                <w:tab w:val="left" w:pos="1701"/>
+              </w:tabs>
+              <w:rPr>
+                <w:rFonts w:asciiTheme="majorBidi" w:hAnsiTheme="majorBidi" w:cstheme="majorBidi"/>
+              </w:rPr>
+            </w:pPr>
+          </w:p>
+        </w:tc>
+        <w:tc>
+          <w:tcPr>
+            <w:tcW w:w="540" w:type="dxa"/>
+          </w:tcPr>
+          <w:p>
+            <w:pPr>
+              <w:tabs>
+                <w:tab w:val="left" w:pos="567"/>
+                <w:tab w:val="left" w:pos="1134"/>
+                <w:tab w:val="left" w:pos="1701"/>
+              </w:tabs>
+              <w:rPr>
+                <w:rFonts w:asciiTheme="majorBidi" w:hAnsiTheme="majorBidi" w:cstheme="majorBidi"/>
+              </w:rPr>
+            </w:pPr>
+          </w:p>
+        </w:tc>
+      </w:tr>
+      <w:tr>
+        <w:tc>
+          <w:tcPr>
+            <w:tcW w:w="5580" w:type="dxa"/>
+          </w:tcPr>
+          <w:p>
+            <w:pPr>
+              <w:tabs>
+                <w:tab w:val="left" w:pos="567"/>
+                <w:tab w:val="left" w:pos="1134"/>
+                <w:tab w:val="left" w:pos="1701"/>
+                <w:tab w:val="num" w:pos="2520"/>
+              </w:tabs>
+              <w:ind w:left="360"/>
+              <w:rPr>
+                <w:rFonts w:asciiTheme="majorBidi" w:hAnsiTheme="majorBidi" w:cstheme="majorBidi"/>
+                <w:cs/>
+              </w:rPr>
+            </w:pPr>
+            <w:r>
+              <w:rPr>
+                <w:rFonts w:asciiTheme="majorBidi" w:hAnsiTheme="majorBidi" w:cstheme="majorBidi"/>
+                <w:cs/>
+              </w:rPr>
+              <w:t>ความครอบคลุม</w:t>
+            </w:r>
+            <w:r>
+              <w:rPr>
+                <w:rFonts w:asciiTheme="majorBidi" w:hAnsiTheme="majorBidi" w:cstheme="majorBidi" w:hint="cs"/>
+                <w:cs/>
+              </w:rPr>
+              <w:t>ของงาน</w:t>
+            </w:r>
+          </w:p>
+        </w:tc>
+        <w:tc>
+          <w:tcPr>
+            <w:tcW w:w="540" w:type="dxa"/>
+          </w:tcPr>
+          <w:p>
+            <w:pPr>
+              <w:tabs>
+                <w:tab w:val="left" w:pos="567"/>
+                <w:tab w:val="left" w:pos="1134"/>
+                <w:tab w:val="left" w:pos="1701"/>
+              </w:tabs>
+              <w:rPr>
+                <w:rFonts w:asciiTheme="majorBidi" w:hAnsiTheme="majorBidi" w:cstheme="majorBidi"/>
+              </w:rPr>
+            </w:pPr>
+          </w:p>
+        </w:tc>
+        <w:tc>
+          <w:tcPr>
+            <w:tcW w:w="540" w:type="dxa"/>
+          </w:tcPr>
+          <w:p>
+            <w:pPr>
+              <w:tabs>
+                <w:tab w:val="left" w:pos="567"/>
+                <w:tab w:val="left" w:pos="1134"/>
+                <w:tab w:val="left" w:pos="1701"/>
+              </w:tabs>
+              <w:rPr>
+                <w:rFonts w:asciiTheme="majorBidi" w:hAnsiTheme="majorBidi" w:cstheme="majorBidi"/>
+              </w:rPr>
+            </w:pPr>
+          </w:p>
+        </w:tc>
+        <w:tc>
+          <w:tcPr>
+            <w:tcW w:w="540" w:type="dxa"/>
+          </w:tcPr>
+          <w:p>
+            <w:pPr>
+              <w:tabs>
+                <w:tab w:val="left" w:pos="567"/>
+                <w:tab w:val="left" w:pos="1134"/>
+                <w:tab w:val="left" w:pos="1701"/>
+              </w:tabs>
+              <w:rPr>
+                <w:rFonts w:asciiTheme="majorBidi" w:hAnsiTheme="majorBidi" w:cstheme="majorBidi"/>
+              </w:rPr>
+            </w:pPr>
+          </w:p>
+        </w:tc>
+        <w:tc>
+          <w:tcPr>
+            <w:tcW w:w="540" w:type="dxa"/>
+          </w:tcPr>
+          <w:p>
+            <w:pPr>
+              <w:tabs>
+                <w:tab w:val="left" w:pos="567"/>
+                <w:tab w:val="left" w:pos="1134"/>
+                <w:tab w:val="left" w:pos="1701"/>
+              </w:tabs>
+              <w:rPr>
+                <w:rFonts w:asciiTheme="majorBidi" w:hAnsiTheme="majorBidi" w:cstheme="majorBidi"/>
+              </w:rPr>
+            </w:pPr>
+          </w:p>
+        </w:tc>
+        <w:tc>
+          <w:tcPr>
+            <w:tcW w:w="540" w:type="dxa"/>
+          </w:tcPr>
+          <w:p>
+            <w:pPr>
+              <w:tabs>
+                <w:tab w:val="left" w:pos="567"/>
+                <w:tab w:val="left" w:pos="1134"/>
+                <w:tab w:val="left" w:pos="1701"/>
+              </w:tabs>
+              <w:rPr>
+                <w:rFonts w:asciiTheme="majorBidi" w:hAnsiTheme="majorBidi" w:cstheme="majorBidi"/>
+              </w:rPr>
+            </w:pPr>
+          </w:p>
+        </w:tc>
+      </w:tr>
+      <w:tr>
+        <w:tc>
+          <w:tcPr>
+            <w:tcW w:w="5580" w:type="dxa"/>
+          </w:tcPr>
+          <w:p>
+            <w:pPr>
+              <w:tabs>
+                <w:tab w:val="left" w:pos="567"/>
+                <w:tab w:val="left" w:pos="1134"/>
+                <w:tab w:val="left" w:pos="1701"/>
+                <w:tab w:val="num" w:pos="2520"/>
+              </w:tabs>
+              <w:ind w:left="360"/>
+              <w:rPr>
+                <w:rFonts w:asciiTheme="majorBidi" w:hAnsiTheme="majorBidi" w:cstheme="majorBidi"/>
+                <w:cs/>
+              </w:rPr>
+            </w:pPr>
+            <w:r>
+              <w:rPr>
+                <w:rFonts w:asciiTheme="majorBidi" w:hAnsiTheme="majorBidi" w:cstheme="majorBidi" w:hint="cs"/>
+                <w:cs/>
+              </w:rPr>
+              <w:t>ความสามารถป้องกัน</w:t>
+            </w:r>
+            <w:r>
+              <w:rPr>
+                <w:rFonts w:asciiTheme="majorBidi" w:hAnsiTheme="majorBidi" w:cstheme="majorBidi"/>
+                <w:cs/>
+              </w:rPr>
+              <w:t>ข้อผิดพลาดที่</w:t>
+            </w:r>
+            <w:r>
+              <w:rPr>
+                <w:rFonts w:asciiTheme="majorBidi" w:hAnsiTheme="majorBidi" w:cstheme="majorBidi"/>
+                <w:cs/>
+              </w:rPr>
+              <w:t>เกิดขึ้น</w:t>
+            </w:r>
+          </w:p>
+        </w:tc>
+        <w:tc>
+          <w:tcPr>
+            <w:tcW w:w="540" w:type="dxa"/>
+          </w:tcPr>
+          <w:p>
+            <w:pPr>
+              <w:tabs>
+                <w:tab w:val="left" w:pos="567"/>
+                <w:tab w:val="left" w:pos="1134"/>
+                <w:tab w:val="left" w:pos="1701"/>
+              </w:tabs>
+              <w:rPr>
+                <w:rFonts w:asciiTheme="majorBidi" w:hAnsiTheme="majorBidi" w:cstheme="majorBidi"/>
+              </w:rPr>
+            </w:pPr>
+          </w:p>
+        </w:tc>
+        <w:tc>
+          <w:tcPr>
+            <w:tcW w:w="540" w:type="dxa"/>
+          </w:tcPr>
+          <w:p>
+            <w:pPr>
+              <w:tabs>
+                <w:tab w:val="left" w:pos="567"/>
+                <w:tab w:val="left" w:pos="1134"/>
+                <w:tab w:val="left" w:pos="1701"/>
+              </w:tabs>
+              <w:rPr>
+                <w:rFonts w:asciiTheme="majorBidi" w:hAnsiTheme="majorBidi" w:cstheme="majorBidi"/>
+              </w:rPr>
+            </w:pPr>
+          </w:p>
+        </w:tc>
+        <w:tc>
+          <w:tcPr>
+            <w:tcW w:w="540" w:type="dxa"/>
+          </w:tcPr>
+          <w:p>
+            <w:pPr>
+              <w:tabs>
+                <w:tab w:val="left" w:pos="567"/>
+                <w:tab w:val="left" w:pos="1134"/>
+                <w:tab w:val="left" w:pos="1701"/>
+              </w:tabs>
+              <w:rPr>
+                <w:rFonts w:asciiTheme="majorBidi" w:hAnsiTheme="majorBidi" w:cstheme="majorBidi"/>
+              </w:rPr>
+            </w:pPr>
+          </w:p>
+        </w:tc>
+        <w:tc>
+          <w:tcPr>
+            <w:tcW w:w="540" w:type="dxa"/>
+          </w:tcPr>
+          <w:p>
+            <w:pPr>
+              <w:tabs>
+                <w:tab w:val="left" w:pos="567"/>
+                <w:tab w:val="left" w:pos="1134"/>
+                <w:tab w:val="left" w:pos="1701"/>
+              </w:tabs>
+              <w:rPr>
+                <w:rFonts w:asciiTheme="majorBidi" w:hAnsiTheme="majorBidi" w:cstheme="majorBidi"/>
+              </w:rPr>
+            </w:pPr>
+          </w:p>
+        </w:tc>
+        <w:tc>
+          <w:tcPr>
+            <w:tcW w:w="540" w:type="dxa"/>
+          </w:tcPr>
+          <w:p>
+            <w:pPr>
+              <w:tabs>
+                <w:tab w:val="left" w:pos="567"/>
+                <w:tab w:val="left" w:pos="1134"/>
+                <w:tab w:val="left" w:pos="1701"/>
+              </w:tabs>
+              <w:rPr>
+                <w:rFonts w:asciiTheme="majorBidi" w:hAnsiTheme="majorBidi" w:cstheme="majorBidi"/>
+              </w:rPr>
+            </w:pPr>
+          </w:p>
+        </w:tc>
+      </w:tr>
+      <w:tr>
+        <w:tc>
+          <w:tcPr>
+            <w:tcW w:w="5580" w:type="dxa"/>
+          </w:tcPr>
+          <w:p>
+            <w:pPr>
+              <w:tabs>
+                <w:tab w:val="left" w:pos="567"/>
+                <w:tab w:val="left" w:pos="1134"/>
+                <w:tab w:val="left" w:pos="1701"/>
+                <w:tab w:val="num" w:pos="2520"/>
+              </w:tabs>
+              <w:ind w:left="360"/>
+              <w:rPr>
+                <w:rFonts w:asciiTheme="majorBidi" w:hAnsiTheme="majorBidi" w:cstheme="majorBidi"/>
+                <w:cs/>
+              </w:rPr>
+            </w:pPr>
+            <w:r>
+              <w:rPr>
+                <w:rFonts w:asciiTheme="majorBidi" w:hAnsiTheme="majorBidi" w:cstheme="majorBidi"/>
+                <w:cs/>
+              </w:rPr>
+              <w:t>ความน่าเชื่อถือได้ของระบบ</w:t>
+            </w:r>
+          </w:p>
+        </w:tc>
+        <w:tc>
+          <w:tcPr>
+            <w:tcW w:w="540" w:type="dxa"/>
+          </w:tcPr>
+          <w:p>
+            <w:pPr>
+              <w:tabs>
+                <w:tab w:val="left" w:pos="567"/>
+                <w:tab w:val="left" w:pos="1134"/>
+                <w:tab w:val="left" w:pos="1701"/>
+              </w:tabs>
+              <w:rPr>
+                <w:rFonts w:asciiTheme="majorBidi" w:hAnsiTheme="majorBidi" w:cstheme="majorBidi"/>
+              </w:rPr>
+            </w:pPr>
+          </w:p>
+        </w:tc>
+        <w:tc>
+          <w:tcPr>
+            <w:tcW w:w="540" w:type="dxa"/>
+          </w:tcPr>
+          <w:p>
+            <w:pPr>
+              <w:tabs>
+                <w:tab w:val="left" w:pos="567"/>
+                <w:tab w:val="left" w:pos="1134"/>
+                <w:tab w:val="left" w:pos="1701"/>
+              </w:tabs>
+              <w:rPr>
+                <w:rFonts w:asciiTheme="majorBidi" w:hAnsiTheme="majorBidi" w:cstheme="majorBidi"/>
+              </w:rPr>
+            </w:pPr>
+          </w:p>
+        </w:tc>
+        <w:tc>
+          <w:tcPr>
+            <w:tcW w:w="540" w:type="dxa"/>
+          </w:tcPr>
+          <w:p>
+            <w:pPr>
+              <w:tabs>
+                <w:tab w:val="left" w:pos="567"/>
+                <w:tab w:val="left" w:pos="1134"/>
+                <w:tab w:val="left" w:pos="1701"/>
+              </w:tabs>
+              <w:rPr>
+                <w:rFonts w:asciiTheme="majorBidi" w:hAnsiTheme="majorBidi" w:cstheme="majorBidi"/>
+              </w:rPr>
+            </w:pPr>
+          </w:p>
+        </w:tc>
+        <w:tc>
+          <w:tcPr>
+            <w:tcW w:w="540" w:type="dxa"/>
+          </w:tcPr>
+          <w:p>
+            <w:pPr>
+              <w:tabs>
+                <w:tab w:val="left" w:pos="567"/>
+                <w:tab w:val="left" w:pos="1134"/>
+                <w:tab w:val="left" w:pos="1701"/>
+              </w:tabs>
+              <w:rPr>
+                <w:rFonts w:asciiTheme="majorBidi" w:hAnsiTheme="majorBidi" w:cstheme="majorBidi"/>
+              </w:rPr>
+            </w:pPr>
+          </w:p>
+        </w:tc>
+        <w:tc>
+          <w:tcPr>
+            <w:tcW w:w="540" w:type="dxa"/>
+          </w:tcPr>
+          <w:p>
+            <w:pPr>
+              <w:tabs>
+                <w:tab w:val="left" w:pos="567"/>
+                <w:tab w:val="left" w:pos="1134"/>
+                <w:tab w:val="left" w:pos="1701"/>
+              </w:tabs>
+              <w:rPr>
+                <w:rFonts w:asciiTheme="majorBidi" w:hAnsiTheme="majorBidi" w:cstheme="majorBidi"/>
+              </w:rPr>
+            </w:pPr>
+          </w:p>
+        </w:tc>
+      </w:tr>
+      <w:tr>
+        <w:tc>
+          <w:tcPr>
+            <w:tcW w:w="5580" w:type="dxa"/>
+            <w:shd w:val="clear" w:color="auto" w:fill="E7E6E6" w:themeFill="background2"/>
+          </w:tcPr>
+          <w:p>
+            <w:pPr>
+              <w:tabs>
+                <w:tab w:val="left" w:pos="567"/>
+                <w:tab w:val="left" w:pos="1134"/>
+                <w:tab w:val="left" w:pos="1701"/>
+                <w:tab w:val="num" w:pos="2520"/>
+              </w:tabs>
+              <w:rPr>
+                <w:rFonts w:asciiTheme="majorBidi" w:hAnsiTheme="majorBidi" w:cstheme="majorBidi"/>
+                <w:cs/>
+              </w:rPr>
+            </w:pPr>
+            <w:r>
+              <w:rPr>
+                <w:rFonts w:asciiTheme="majorBidi" w:hAnsiTheme="majorBidi" w:cstheme="majorBidi" w:hint="cs"/>
+                <w:cs/>
+              </w:rPr>
+              <w:t>การปริวรรตจาก</w:t>
+            </w:r>
+            <w:r>
+              <w:rPr>
+                <w:rFonts w:asciiTheme="majorBidi" w:hAnsiTheme="majorBidi" w:cstheme="majorBidi" w:hint="cs"/>
+                <w:cs/>
+              </w:rPr>
+              <w:t>อักษรโรมันเป็น</w:t>
+            </w:r>
+            <w:r>
+              <w:rPr>
+                <w:rFonts w:asciiTheme="majorBidi" w:hAnsiTheme="majorBidi" w:cstheme="majorBidi" w:hint="cs"/>
+                <w:cs/>
+              </w:rPr>
+              <w:t>อักษรไทยแบบคงรูป</w:t>
+            </w:r>
+          </w:p>
+        </w:tc>
+        <w:tc>
+          <w:tcPr>
+            <w:tcW w:w="540" w:type="dxa"/>
+            <w:shd w:val="clear" w:color="auto" w:fill="E7E6E6" w:themeFill="background2"/>
+          </w:tcPr>
+          <w:p>
+            <w:pPr>
+              <w:tabs>
+                <w:tab w:val="left" w:pos="567"/>
+                <w:tab w:val="left" w:pos="1134"/>
+                <w:tab w:val="left" w:pos="1701"/>
+              </w:tabs>
+              <w:rPr>
+                <w:rFonts w:asciiTheme="majorBidi" w:hAnsiTheme="majorBidi" w:cstheme="majorBidi"/>
+              </w:rPr>
+            </w:pPr>
+          </w:p>
+        </w:tc>
+        <w:tc>
+          <w:tcPr>
+            <w:tcW w:w="540" w:type="dxa"/>
+            <w:shd w:val="clear" w:color="auto" w:fill="E7E6E6" w:themeFill="background2"/>
+          </w:tcPr>
+          <w:p>
+            <w:pPr>
+              <w:tabs>
+                <w:tab w:val="left" w:pos="567"/>
+                <w:tab w:val="left" w:pos="1134"/>
+                <w:tab w:val="left" w:pos="1701"/>
+              </w:tabs>
+              <w:rPr>
+                <w:rFonts w:asciiTheme="majorBidi" w:hAnsiTheme="majorBidi" w:cstheme="majorBidi"/>
+              </w:rPr>
+            </w:pPr>
+          </w:p>
+        </w:tc>
+        <w:tc>
+          <w:tcPr>
+            <w:tcW w:w="540" w:type="dxa"/>
+            <w:shd w:val="clear" w:color="auto" w:fill="E7E6E6" w:themeFill="background2"/>
+          </w:tcPr>
+          <w:p>
+            <w:pPr>
+              <w:tabs>
+                <w:tab w:val="left" w:pos="567"/>
+                <w:tab w:val="left" w:pos="1134"/>
+                <w:tab w:val="left" w:pos="1701"/>
+              </w:tabs>
+              <w:rPr>
+                <w:rFonts w:asciiTheme="majorBidi" w:hAnsiTheme="majorBidi" w:cstheme="majorBidi"/>
+              </w:rPr>
+            </w:pPr>
+          </w:p>
+        </w:tc>
+        <w:tc>
+          <w:tcPr>
+            <w:tcW w:w="540" w:type="dxa"/>
+            <w:shd w:val="clear" w:color="auto" w:fill="E7E6E6" w:themeFill="background2"/>
+          </w:tcPr>
+          <w:p>
+            <w:pPr>
+              <w:tabs>
+                <w:tab w:val="left" w:pos="567"/>
+                <w:tab w:val="left" w:pos="1134"/>
+                <w:tab w:val="left" w:pos="1701"/>
+              </w:tabs>
+              <w:rPr>
+                <w:rFonts w:asciiTheme="majorBidi" w:hAnsiTheme="majorBidi" w:cstheme="majorBidi"/>
+              </w:rPr>
+            </w:pPr>
+          </w:p>
+        </w:tc>
+        <w:tc>
+          <w:tcPr>
+            <w:tcW w:w="540" w:type="dxa"/>
+            <w:shd w:val="clear" w:color="auto" w:fill="E7E6E6" w:themeFill="background2"/>
+          </w:tcPr>
+          <w:p>
+            <w:pPr>
+              <w:tabs>
+                <w:tab w:val="left" w:pos="567"/>
+                <w:tab w:val="left" w:pos="1134"/>
+                <w:tab w:val="left" w:pos="1701"/>
+              </w:tabs>
+              <w:rPr>
+                <w:rFonts w:asciiTheme="majorBidi" w:hAnsiTheme="majorBidi" w:cstheme="majorBidi"/>
+              </w:rPr>
+            </w:pPr>
+          </w:p>
+        </w:tc>
+      </w:tr>
+      <w:tr>
+        <w:tc>
+          <w:tcPr>
+            <w:tcW w:w="5580" w:type="dxa"/>
+            <w:shd w:val="clear" w:color="auto" w:fill="auto"/>
+          </w:tcPr>
+          <w:p>
+            <w:pPr>
+              <w:tabs>
+                <w:tab w:val="left" w:pos="567"/>
+                <w:tab w:val="left" w:pos="1134"/>
+                <w:tab w:val="left" w:pos="1701"/>
+                <w:tab w:val="num" w:pos="2520"/>
+              </w:tabs>
+              <w:ind w:left="360"/>
+              <w:rPr>
+                <w:rFonts w:asciiTheme="majorBidi" w:hAnsiTheme="majorBidi" w:cstheme="majorBidi"/>
+                <w:cs/>
+              </w:rPr>
+            </w:pPr>
+            <w:r>
+              <w:rPr>
+                <w:rFonts w:asciiTheme="majorBidi" w:hAnsiTheme="majorBidi" w:cstheme="majorBidi"/>
+                <w:cs/>
+              </w:rPr>
+              <w:t>ความถูกต้องของการผลลัพธ์</w:t>
+            </w:r>
+          </w:p>
+        </w:tc>
+        <w:tc>
+          <w:tcPr>
+            <w:tcW w:w="540" w:type="dxa"/>
+            <w:shd w:val="clear" w:color="auto" w:fill="auto"/>
+          </w:tcPr>
+          <w:p>
+            <w:pPr>
+              <w:tabs>
+                <w:tab w:val="left" w:pos="567"/>
+                <w:tab w:val="left" w:pos="1134"/>
+                <w:tab w:val="left" w:pos="1701"/>
+              </w:tabs>
+              <w:rPr>
+                <w:rFonts w:asciiTheme="majorBidi" w:hAnsiTheme="majorBidi" w:cstheme="majorBidi"/>
+              </w:rPr>
+            </w:pPr>
+          </w:p>
+        </w:tc>
+        <w:tc>
+          <w:tcPr>
+            <w:tcW w:w="540" w:type="dxa"/>
+            <w:shd w:val="clear" w:color="auto" w:fill="auto"/>
+          </w:tcPr>
+          <w:p>
+            <w:pPr>
+              <w:tabs>
+                <w:tab w:val="left" w:pos="567"/>
+                <w:tab w:val="left" w:pos="1134"/>
+                <w:tab w:val="left" w:pos="1701"/>
+              </w:tabs>
+              <w:rPr>
+                <w:rFonts w:asciiTheme="majorBidi" w:hAnsiTheme="majorBidi" w:cstheme="majorBidi"/>
+              </w:rPr>
+            </w:pPr>
+          </w:p>
+        </w:tc>
+        <w:tc>
+          <w:tcPr>
+            <w:tcW w:w="540" w:type="dxa"/>
+            <w:shd w:val="clear" w:color="auto" w:fill="auto"/>
+          </w:tcPr>
+          <w:p>
+            <w:pPr>
+              <w:tabs>
+                <w:tab w:val="left" w:pos="567"/>
+                <w:tab w:val="left" w:pos="1134"/>
+                <w:tab w:val="left" w:pos="1701"/>
+              </w:tabs>
+              <w:rPr>
+                <w:rFonts w:asciiTheme="majorBidi" w:hAnsiTheme="majorBidi" w:cstheme="majorBidi"/>
+              </w:rPr>
+            </w:pPr>
+          </w:p>
+        </w:tc>
+        <w:tc>
+          <w:tcPr>
+            <w:tcW w:w="540" w:type="dxa"/>
+            <w:shd w:val="clear" w:color="auto" w:fill="auto"/>
+          </w:tcPr>
+          <w:p>
+            <w:pPr>
+              <w:tabs>
+                <w:tab w:val="left" w:pos="567"/>
+                <w:tab w:val="left" w:pos="1134"/>
+                <w:tab w:val="left" w:pos="1701"/>
+              </w:tabs>
+              <w:rPr>
+                <w:rFonts w:asciiTheme="majorBidi" w:hAnsiTheme="majorBidi" w:cstheme="majorBidi"/>
+              </w:rPr>
+            </w:pPr>
+          </w:p>
+        </w:tc>
+        <w:tc>
+          <w:tcPr>
+            <w:tcW w:w="540" w:type="dxa"/>
+            <w:shd w:val="clear" w:color="auto" w:fill="auto"/>
+          </w:tcPr>
+          <w:p>
+            <w:pPr>
+              <w:tabs>
+                <w:tab w:val="left" w:pos="567"/>
+                <w:tab w:val="left" w:pos="1134"/>
+                <w:tab w:val="left" w:pos="1701"/>
+              </w:tabs>
+              <w:rPr>
+                <w:rFonts w:asciiTheme="majorBidi" w:hAnsiTheme="majorBidi" w:cstheme="majorBidi"/>
+              </w:rPr>
+            </w:pPr>
+          </w:p>
+        </w:tc>
+      </w:tr>
+      <w:tr>
+        <w:tc>
+          <w:tcPr>
+            <w:tcW w:w="5580" w:type="dxa"/>
+            <w:shd w:val="clear" w:color="auto" w:fill="auto"/>
+          </w:tcPr>
+          <w:p>
+            <w:pPr>
+              <w:tabs>
+                <w:tab w:val="left" w:pos="567"/>
+                <w:tab w:val="left" w:pos="1134"/>
+                <w:tab w:val="left" w:pos="1701"/>
+                <w:tab w:val="num" w:pos="2520"/>
+              </w:tabs>
+              <w:ind w:left="360"/>
+              <w:rPr>
+                <w:rFonts w:asciiTheme="majorBidi" w:hAnsiTheme="majorBidi" w:cstheme="majorBidi"/>
+                <w:cs/>
+              </w:rPr>
+            </w:pPr>
+            <w:r>
+              <w:rPr>
+                <w:rFonts w:asciiTheme="majorBidi" w:hAnsiTheme="majorBidi" w:cstheme="majorBidi"/>
+                <w:cs/>
+              </w:rPr>
+              <w:t>ความรวดเร็วในการประมวลผล</w:t>
+            </w:r>
+          </w:p>
+        </w:tc>
+        <w:tc>
+          <w:tcPr>
+            <w:tcW w:w="540" w:type="dxa"/>
+            <w:shd w:val="clear" w:color="auto" w:fill="auto"/>
+          </w:tcPr>
+          <w:p>
+            <w:pPr>
+              <w:tabs>
+                <w:tab w:val="left" w:pos="567"/>
+                <w:tab w:val="left" w:pos="1134"/>
+                <w:tab w:val="left" w:pos="1701"/>
+              </w:tabs>
+              <w:rPr>
+                <w:rFonts w:asciiTheme="majorBidi" w:hAnsiTheme="majorBidi" w:cstheme="majorBidi"/>
+              </w:rPr>
+            </w:pPr>
+          </w:p>
+        </w:tc>
+        <w:tc>
+          <w:tcPr>
+            <w:tcW w:w="540" w:type="dxa"/>
+            <w:shd w:val="clear" w:color="auto" w:fill="auto"/>
+          </w:tcPr>
+          <w:p>
+            <w:pPr>
+              <w:tabs>
+                <w:tab w:val="left" w:pos="567"/>
+                <w:tab w:val="left" w:pos="1134"/>
+                <w:tab w:val="left" w:pos="1701"/>
+              </w:tabs>
+              <w:rPr>
+                <w:rFonts w:asciiTheme="majorBidi" w:hAnsiTheme="majorBidi" w:cstheme="majorBidi"/>
+              </w:rPr>
+            </w:pPr>
+          </w:p>
+        </w:tc>
+        <w:tc>
+          <w:tcPr>
+            <w:tcW w:w="540" w:type="dxa"/>
+            <w:shd w:val="clear" w:color="auto" w:fill="auto"/>
+          </w:tcPr>
+          <w:p>
+            <w:pPr>
+              <w:tabs>
+                <w:tab w:val="left" w:pos="567"/>
+                <w:tab w:val="left" w:pos="1134"/>
+                <w:tab w:val="left" w:pos="1701"/>
+              </w:tabs>
+              <w:rPr>
+                <w:rFonts w:asciiTheme="majorBidi" w:hAnsiTheme="majorBidi" w:cstheme="majorBidi"/>
+              </w:rPr>
+            </w:pPr>
+          </w:p>
+        </w:tc>
+        <w:tc>
+          <w:tcPr>
+            <w:tcW w:w="540" w:type="dxa"/>
+            <w:shd w:val="clear" w:color="auto" w:fill="auto"/>
+          </w:tcPr>
+          <w:p>
+            <w:pPr>
+              <w:tabs>
+                <w:tab w:val="left" w:pos="567"/>
+                <w:tab w:val="left" w:pos="1134"/>
+                <w:tab w:val="left" w:pos="1701"/>
+              </w:tabs>
+              <w:rPr>
+                <w:rFonts w:asciiTheme="majorBidi" w:hAnsiTheme="majorBidi" w:cstheme="majorBidi"/>
+              </w:rPr>
+            </w:pPr>
+          </w:p>
+        </w:tc>
+        <w:tc>
+          <w:tcPr>
+            <w:tcW w:w="540" w:type="dxa"/>
+            <w:shd w:val="clear" w:color="auto" w:fill="auto"/>
+          </w:tcPr>
+          <w:p>
+            <w:pPr>
+              <w:tabs>
+                <w:tab w:val="left" w:pos="567"/>
+                <w:tab w:val="left" w:pos="1134"/>
+                <w:tab w:val="left" w:pos="1701"/>
+              </w:tabs>
+              <w:rPr>
+                <w:rFonts w:asciiTheme="majorBidi" w:hAnsiTheme="majorBidi" w:cstheme="majorBidi"/>
+              </w:rPr>
+            </w:pPr>
+          </w:p>
+        </w:tc>
+      </w:tr>
+      <w:tr>
+        <w:tc>
+          <w:tcPr>
+            <w:tcW w:w="5580" w:type="dxa"/>
+            <w:shd w:val="clear" w:color="auto" w:fill="auto"/>
+          </w:tcPr>
+          <w:p>
+            <w:pPr>
+              <w:tabs>
+                <w:tab w:val="left" w:pos="567"/>
+                <w:tab w:val="left" w:pos="1134"/>
+                <w:tab w:val="left" w:pos="1701"/>
+                <w:tab w:val="num" w:pos="2520"/>
+              </w:tabs>
+              <w:ind w:left="360"/>
+              <w:rPr>
+                <w:rFonts w:asciiTheme="majorBidi" w:hAnsiTheme="majorBidi" w:cstheme="majorBidi"/>
+                <w:cs/>
+              </w:rPr>
+            </w:pPr>
+            <w:r>
+              <w:rPr>
+                <w:rFonts w:asciiTheme="majorBidi" w:hAnsiTheme="majorBidi" w:cstheme="majorBidi"/>
+                <w:cs/>
+              </w:rPr>
+              <w:t>ความครอบคลุม</w:t>
+            </w:r>
+            <w:r>
+              <w:rPr>
+                <w:rFonts w:asciiTheme="majorBidi" w:hAnsiTheme="majorBidi" w:cstheme="majorBidi" w:hint="cs"/>
+                <w:cs/>
+              </w:rPr>
+              <w:t>ของงาน</w:t>
+            </w:r>
+          </w:p>
+        </w:tc>
+        <w:tc>
+          <w:tcPr>
+            <w:tcW w:w="540" w:type="dxa"/>
+            <w:shd w:val="clear" w:color="auto" w:fill="auto"/>
+          </w:tcPr>
+          <w:p>
+            <w:pPr>
+              <w:tabs>
+                <w:tab w:val="left" w:pos="567"/>
+                <w:tab w:val="left" w:pos="1134"/>
+                <w:tab w:val="left" w:pos="1701"/>
+              </w:tabs>
+              <w:rPr>
+                <w:rFonts w:asciiTheme="majorBidi" w:hAnsiTheme="majorBidi" w:cstheme="majorBidi"/>
+              </w:rPr>
+            </w:pPr>
+          </w:p>
+        </w:tc>
+        <w:tc>
+          <w:tcPr>
+            <w:tcW w:w="540" w:type="dxa"/>
+            <w:shd w:val="clear" w:color="auto" w:fill="auto"/>
+          </w:tcPr>
+          <w:p>
+            <w:pPr>
+              <w:tabs>
+                <w:tab w:val="left" w:pos="567"/>
+                <w:tab w:val="left" w:pos="1134"/>
+                <w:tab w:val="left" w:pos="1701"/>
+              </w:tabs>
+              <w:rPr>
+                <w:rFonts w:asciiTheme="majorBidi" w:hAnsiTheme="majorBidi" w:cstheme="majorBidi"/>
+              </w:rPr>
+            </w:pPr>
+          </w:p>
+        </w:tc>
+        <w:tc>
+          <w:tcPr>
+            <w:tcW w:w="540" w:type="dxa"/>
+            <w:shd w:val="clear" w:color="auto" w:fill="auto"/>
+          </w:tcPr>
+          <w:p>
+            <w:pPr>
+              <w:tabs>
+                <w:tab w:val="left" w:pos="567"/>
+                <w:tab w:val="left" w:pos="1134"/>
+                <w:tab w:val="left" w:pos="1701"/>
+              </w:tabs>
+              <w:rPr>
+                <w:rFonts w:asciiTheme="majorBidi" w:hAnsiTheme="majorBidi" w:cstheme="majorBidi"/>
+              </w:rPr>
+            </w:pPr>
+          </w:p>
+        </w:tc>
+        <w:tc>
+          <w:tcPr>
+            <w:tcW w:w="540" w:type="dxa"/>
+            <w:shd w:val="clear" w:color="auto" w:fill="auto"/>
+          </w:tcPr>
+          <w:p>
+            <w:pPr>
+              <w:tabs>
+                <w:tab w:val="left" w:pos="567"/>
+                <w:tab w:val="left" w:pos="1134"/>
+                <w:tab w:val="left" w:pos="1701"/>
+              </w:tabs>
+              <w:rPr>
+                <w:rFonts w:asciiTheme="majorBidi" w:hAnsiTheme="majorBidi" w:cstheme="majorBidi"/>
+              </w:rPr>
+            </w:pPr>
+          </w:p>
+        </w:tc>
+        <w:tc>
+          <w:tcPr>
+            <w:tcW w:w="540" w:type="dxa"/>
+            <w:shd w:val="clear" w:color="auto" w:fill="auto"/>
+          </w:tcPr>
+          <w:p>
+            <w:pPr>
+              <w:tabs>
+                <w:tab w:val="left" w:pos="567"/>
+                <w:tab w:val="left" w:pos="1134"/>
+                <w:tab w:val="left" w:pos="1701"/>
+              </w:tabs>
+              <w:rPr>
+                <w:rFonts w:asciiTheme="majorBidi" w:hAnsiTheme="majorBidi" w:cstheme="majorBidi"/>
+              </w:rPr>
+            </w:pPr>
+          </w:p>
+        </w:tc>
+      </w:tr>
+      <w:tr>
+        <w:tc>
+          <w:tcPr>
+            <w:tcW w:w="5580" w:type="dxa"/>
+            <w:shd w:val="clear" w:color="auto" w:fill="auto"/>
+          </w:tcPr>
+          <w:p>
+            <w:pPr>
+              <w:tabs>
+                <w:tab w:val="left" w:pos="567"/>
+                <w:tab w:val="left" w:pos="1134"/>
+                <w:tab w:val="left" w:pos="1701"/>
+                <w:tab w:val="num" w:pos="2520"/>
+              </w:tabs>
+              <w:ind w:left="360"/>
+              <w:rPr>
+                <w:rFonts w:asciiTheme="majorBidi" w:hAnsiTheme="majorBidi" w:cstheme="majorBidi"/>
+                <w:cs/>
+              </w:rPr>
+            </w:pPr>
+            <w:r>
+              <w:rPr>
+                <w:rFonts w:asciiTheme="majorBidi" w:hAnsiTheme="majorBidi" w:cstheme="majorBidi" w:hint="cs"/>
+                <w:cs/>
+              </w:rPr>
+              <w:lastRenderedPageBreak/>
+              <w:t>ความสามารถป้องกัน</w:t>
+            </w:r>
+            <w:r>
+              <w:rPr>
+                <w:rFonts w:asciiTheme="majorBidi" w:hAnsiTheme="majorBidi" w:cstheme="majorBidi"/>
+                <w:cs/>
+              </w:rPr>
+              <w:t>ข้อผิดพลาดที่</w:t>
+            </w:r>
+            <w:r>
+              <w:rPr>
+                <w:rFonts w:asciiTheme="majorBidi" w:hAnsiTheme="majorBidi" w:cstheme="majorBidi"/>
+                <w:cs/>
+              </w:rPr>
+              <w:t>เกิดขึ้น</w:t>
+            </w:r>
+          </w:p>
+        </w:tc>
+        <w:tc>
+          <w:tcPr>
+            <w:tcW w:w="540" w:type="dxa"/>
+            <w:shd w:val="clear" w:color="auto" w:fill="auto"/>
+          </w:tcPr>
+          <w:p>
+            <w:pPr>
+              <w:tabs>
+                <w:tab w:val="left" w:pos="567"/>
+                <w:tab w:val="left" w:pos="1134"/>
+                <w:tab w:val="left" w:pos="1701"/>
+              </w:tabs>
+              <w:rPr>
+                <w:rFonts w:asciiTheme="majorBidi" w:hAnsiTheme="majorBidi" w:cstheme="majorBidi"/>
+              </w:rPr>
+            </w:pPr>
+          </w:p>
+        </w:tc>
+        <w:tc>
+          <w:tcPr>
+            <w:tcW w:w="540" w:type="dxa"/>
+            <w:shd w:val="clear" w:color="auto" w:fill="auto"/>
+          </w:tcPr>
+          <w:p>
+            <w:pPr>
+              <w:tabs>
+                <w:tab w:val="left" w:pos="567"/>
+                <w:tab w:val="left" w:pos="1134"/>
+                <w:tab w:val="left" w:pos="1701"/>
+              </w:tabs>
+              <w:rPr>
+                <w:rFonts w:asciiTheme="majorBidi" w:hAnsiTheme="majorBidi" w:cstheme="majorBidi"/>
+              </w:rPr>
+            </w:pPr>
+          </w:p>
+        </w:tc>
+        <w:tc>
+          <w:tcPr>
+            <w:tcW w:w="540" w:type="dxa"/>
+            <w:shd w:val="clear" w:color="auto" w:fill="auto"/>
+          </w:tcPr>
+          <w:p>
+            <w:pPr>
+              <w:tabs>
+                <w:tab w:val="left" w:pos="567"/>
+                <w:tab w:val="left" w:pos="1134"/>
+                <w:tab w:val="left" w:pos="1701"/>
+              </w:tabs>
+              <w:rPr>
+                <w:rFonts w:asciiTheme="majorBidi" w:hAnsiTheme="majorBidi" w:cstheme="majorBidi"/>
+              </w:rPr>
+            </w:pPr>
+          </w:p>
+        </w:tc>
+        <w:tc>
+          <w:tcPr>
+            <w:tcW w:w="540" w:type="dxa"/>
+            <w:shd w:val="clear" w:color="auto" w:fill="auto"/>
+          </w:tcPr>
+          <w:p>
+            <w:pPr>
+              <w:tabs>
+                <w:tab w:val="left" w:pos="567"/>
+                <w:tab w:val="left" w:pos="1134"/>
+                <w:tab w:val="left" w:pos="1701"/>
+              </w:tabs>
+              <w:rPr>
+                <w:rFonts w:asciiTheme="majorBidi" w:hAnsiTheme="majorBidi" w:cstheme="majorBidi"/>
+              </w:rPr>
+            </w:pPr>
+          </w:p>
+        </w:tc>
+        <w:tc>
+          <w:tcPr>
+            <w:tcW w:w="540" w:type="dxa"/>
+            <w:shd w:val="clear" w:color="auto" w:fill="auto"/>
+          </w:tcPr>
+          <w:p>
+            <w:pPr>
+              <w:tabs>
+                <w:tab w:val="left" w:pos="567"/>
+                <w:tab w:val="left" w:pos="1134"/>
+                <w:tab w:val="left" w:pos="1701"/>
+              </w:tabs>
+              <w:rPr>
+                <w:rFonts w:asciiTheme="majorBidi" w:hAnsiTheme="majorBidi" w:cstheme="majorBidi"/>
+              </w:rPr>
+            </w:pPr>
+          </w:p>
+        </w:tc>
+      </w:tr>
+      <w:tr>
+        <w:tc>
+          <w:tcPr>
+            <w:tcW w:w="5580" w:type="dxa"/>
+            <w:shd w:val="clear" w:color="auto" w:fill="auto"/>
+          </w:tcPr>
+          <w:p>
+            <w:pPr>
+              <w:tabs>
+                <w:tab w:val="left" w:pos="567"/>
+                <w:tab w:val="left" w:pos="1134"/>
+                <w:tab w:val="left" w:pos="1701"/>
+                <w:tab w:val="num" w:pos="2520"/>
+              </w:tabs>
+              <w:ind w:left="360"/>
+              <w:rPr>
+                <w:rFonts w:asciiTheme="majorBidi" w:hAnsiTheme="majorBidi" w:cstheme="majorBidi"/>
+                <w:cs/>
+              </w:rPr>
+            </w:pPr>
+            <w:r>
+              <w:rPr>
+                <w:rFonts w:asciiTheme="majorBidi" w:hAnsiTheme="majorBidi" w:cstheme="majorBidi"/>
+                <w:cs/>
+              </w:rPr>
+              <w:t>ความน่าเชื่อถือได้ของระบบ</w:t>
+            </w:r>
+          </w:p>
+        </w:tc>
+        <w:tc>
+          <w:tcPr>
+            <w:tcW w:w="540" w:type="dxa"/>
+            <w:shd w:val="clear" w:color="auto" w:fill="auto"/>
+          </w:tcPr>
+          <w:p>
+            <w:pPr>
+              <w:tabs>
+                <w:tab w:val="left" w:pos="567"/>
+                <w:tab w:val="left" w:pos="1134"/>
+                <w:tab w:val="left" w:pos="1701"/>
+              </w:tabs>
+              <w:rPr>
+                <w:rFonts w:asciiTheme="majorBidi" w:hAnsiTheme="majorBidi" w:cstheme="majorBidi"/>
+              </w:rPr>
+            </w:pPr>
+          </w:p>
+        </w:tc>
+        <w:tc>
+          <w:tcPr>
+            <w:tcW w:w="540" w:type="dxa"/>
+            <w:shd w:val="clear" w:color="auto" w:fill="auto"/>
+          </w:tcPr>
+          <w:p>
+            <w:pPr>
+              <w:tabs>
+                <w:tab w:val="left" w:pos="567"/>
+                <w:tab w:val="left" w:pos="1134"/>
+                <w:tab w:val="left" w:pos="1701"/>
+              </w:tabs>
+              <w:rPr>
+                <w:rFonts w:asciiTheme="majorBidi" w:hAnsiTheme="majorBidi" w:cstheme="majorBidi"/>
+              </w:rPr>
+            </w:pPr>
+          </w:p>
+        </w:tc>
+        <w:tc>
+          <w:tcPr>
+            <w:tcW w:w="540" w:type="dxa"/>
+            <w:shd w:val="clear" w:color="auto" w:fill="auto"/>
+          </w:tcPr>
+          <w:p>
+            <w:pPr>
+              <w:tabs>
+                <w:tab w:val="left" w:pos="567"/>
+                <w:tab w:val="left" w:pos="1134"/>
+                <w:tab w:val="left" w:pos="1701"/>
+              </w:tabs>
+              <w:rPr>
+                <w:rFonts w:asciiTheme="majorBidi" w:hAnsiTheme="majorBidi" w:cstheme="majorBidi"/>
+              </w:rPr>
+            </w:pPr>
+          </w:p>
+        </w:tc>
+        <w:tc>
+          <w:tcPr>
+            <w:tcW w:w="540" w:type="dxa"/>
+            <w:shd w:val="clear" w:color="auto" w:fill="auto"/>
+          </w:tcPr>
+          <w:p>
+            <w:pPr>
+              <w:tabs>
+                <w:tab w:val="left" w:pos="567"/>
+                <w:tab w:val="left" w:pos="1134"/>
+                <w:tab w:val="left" w:pos="1701"/>
+              </w:tabs>
+              <w:rPr>
+                <w:rFonts w:asciiTheme="majorBidi" w:hAnsiTheme="majorBidi" w:cstheme="majorBidi"/>
+              </w:rPr>
+            </w:pPr>
+          </w:p>
+        </w:tc>
+        <w:tc>
+          <w:tcPr>
+            <w:tcW w:w="540" w:type="dxa"/>
+            <w:shd w:val="clear" w:color="auto" w:fill="auto"/>
+          </w:tcPr>
+          <w:p>
+            <w:pPr>
+              <w:tabs>
+                <w:tab w:val="left" w:pos="567"/>
+                <w:tab w:val="left" w:pos="1134"/>
+                <w:tab w:val="left" w:pos="1701"/>
+              </w:tabs>
+              <w:rPr>
+                <w:rFonts w:asciiTheme="majorBidi" w:hAnsiTheme="majorBidi" w:cstheme="majorBidi"/>
+              </w:rPr>
+            </w:pPr>
+          </w:p>
+        </w:tc>
+      </w:tr>
+      <w:tr>
+        <w:tc>
+          <w:tcPr>
+            <w:tcW w:w="5580" w:type="dxa"/>
+            <w:shd w:val="clear" w:color="auto" w:fill="E7E6E6" w:themeFill="background2"/>
+          </w:tcPr>
+          <w:p>
+            <w:pPr>
+              <w:tabs>
+                <w:tab w:val="left" w:pos="567"/>
+                <w:tab w:val="left" w:pos="1134"/>
+                <w:tab w:val="left" w:pos="1701"/>
+                <w:tab w:val="num" w:pos="2520"/>
+              </w:tabs>
+              <w:rPr>
+                <w:rFonts w:asciiTheme="majorBidi" w:hAnsiTheme="majorBidi" w:cstheme="majorBidi"/>
+                <w:cs/>
+              </w:rPr>
+            </w:pPr>
+            <w:r>
+              <w:rPr>
+                <w:rFonts w:asciiTheme="majorBidi" w:hAnsiTheme="majorBidi" w:cstheme="majorBidi" w:hint="cs"/>
+                <w:cs/>
+              </w:rPr>
+              <w:t>การปริวรรตจากอักษรโรมันเป็นอักษรไทยแบบปรับรูป</w:t>
+            </w:r>
+          </w:p>
+        </w:tc>
+        <w:tc>
+          <w:tcPr>
+            <w:tcW w:w="540" w:type="dxa"/>
+            <w:shd w:val="clear" w:color="auto" w:fill="E7E6E6" w:themeFill="background2"/>
+          </w:tcPr>
+          <w:p>
+            <w:pPr>
+              <w:tabs>
+                <w:tab w:val="left" w:pos="567"/>
+                <w:tab w:val="left" w:pos="1134"/>
+                <w:tab w:val="left" w:pos="1701"/>
+              </w:tabs>
+              <w:rPr>
+                <w:rFonts w:asciiTheme="majorBidi" w:hAnsiTheme="majorBidi" w:cstheme="majorBidi"/>
+              </w:rPr>
+            </w:pPr>
+          </w:p>
+        </w:tc>
+        <w:tc>
+          <w:tcPr>
+            <w:tcW w:w="540" w:type="dxa"/>
+            <w:shd w:val="clear" w:color="auto" w:fill="E7E6E6" w:themeFill="background2"/>
+          </w:tcPr>
+          <w:p>
+            <w:pPr>
+              <w:tabs>
+                <w:tab w:val="left" w:pos="567"/>
+                <w:tab w:val="left" w:pos="1134"/>
+                <w:tab w:val="left" w:pos="1701"/>
+              </w:tabs>
+              <w:rPr>
+                <w:rFonts w:asciiTheme="majorBidi" w:hAnsiTheme="majorBidi" w:cstheme="majorBidi"/>
+              </w:rPr>
+            </w:pPr>
+          </w:p>
+        </w:tc>
+        <w:tc>
+          <w:tcPr>
+            <w:tcW w:w="540" w:type="dxa"/>
+            <w:shd w:val="clear" w:color="auto" w:fill="E7E6E6" w:themeFill="background2"/>
+          </w:tcPr>
+          <w:p>
+            <w:pPr>
+              <w:tabs>
+                <w:tab w:val="left" w:pos="567"/>
+                <w:tab w:val="left" w:pos="1134"/>
+                <w:tab w:val="left" w:pos="1701"/>
+              </w:tabs>
+              <w:rPr>
+                <w:rFonts w:asciiTheme="majorBidi" w:hAnsiTheme="majorBidi" w:cstheme="majorBidi"/>
+              </w:rPr>
+            </w:pPr>
+          </w:p>
+        </w:tc>
+        <w:tc>
+          <w:tcPr>
+            <w:tcW w:w="540" w:type="dxa"/>
+            <w:shd w:val="clear" w:color="auto" w:fill="E7E6E6" w:themeFill="background2"/>
+          </w:tcPr>
+          <w:p>
+            <w:pPr>
+              <w:tabs>
+                <w:tab w:val="left" w:pos="567"/>
+                <w:tab w:val="left" w:pos="1134"/>
+                <w:tab w:val="left" w:pos="1701"/>
+              </w:tabs>
+              <w:rPr>
+                <w:rFonts w:asciiTheme="majorBidi" w:hAnsiTheme="majorBidi" w:cstheme="majorBidi"/>
+              </w:rPr>
+            </w:pPr>
+          </w:p>
+        </w:tc>
+        <w:tc>
+          <w:tcPr>
+            <w:tcW w:w="540" w:type="dxa"/>
+            <w:shd w:val="clear" w:color="auto" w:fill="E7E6E6" w:themeFill="background2"/>
+          </w:tcPr>
+          <w:p>
+            <w:pPr>
+              <w:tabs>
+                <w:tab w:val="left" w:pos="567"/>
+                <w:tab w:val="left" w:pos="1134"/>
+                <w:tab w:val="left" w:pos="1701"/>
+              </w:tabs>
+              <w:rPr>
+                <w:rFonts w:asciiTheme="majorBidi" w:hAnsiTheme="majorBidi" w:cstheme="majorBidi"/>
+              </w:rPr>
+            </w:pPr>
+          </w:p>
+        </w:tc>
+      </w:tr>
+      <w:tr>
+        <w:tc>
+          <w:tcPr>
+            <w:tcW w:w="5580" w:type="dxa"/>
+            <w:shd w:val="clear" w:color="auto" w:fill="auto"/>
+          </w:tcPr>
+          <w:p>
+            <w:pPr>
+              <w:tabs>
+                <w:tab w:val="left" w:pos="567"/>
+                <w:tab w:val="left" w:pos="1134"/>
+                <w:tab w:val="left" w:pos="1701"/>
+                <w:tab w:val="num" w:pos="2520"/>
+              </w:tabs>
+              <w:ind w:left="360"/>
+              <w:rPr>
+                <w:rFonts w:asciiTheme="majorBidi" w:hAnsiTheme="majorBidi" w:cstheme="majorBidi"/>
+                <w:cs/>
+              </w:rPr>
+            </w:pPr>
+            <w:r>
+              <w:rPr>
+                <w:rFonts w:asciiTheme="majorBidi" w:hAnsiTheme="majorBidi" w:cstheme="majorBidi"/>
+                <w:cs/>
+              </w:rPr>
+              <w:t>ความถูกต้องของการผลลัพธ์</w:t>
+            </w:r>
+          </w:p>
+        </w:tc>
+        <w:tc>
+          <w:tcPr>
+            <w:tcW w:w="540" w:type="dxa"/>
+            <w:shd w:val="clear" w:color="auto" w:fill="auto"/>
+          </w:tcPr>
+          <w:p>
+            <w:pPr>
+              <w:tabs>
+                <w:tab w:val="left" w:pos="567"/>
+                <w:tab w:val="left" w:pos="1134"/>
+                <w:tab w:val="left" w:pos="1701"/>
+              </w:tabs>
+              <w:rPr>
+                <w:rFonts w:asciiTheme="majorBidi" w:hAnsiTheme="majorBidi" w:cstheme="majorBidi"/>
+              </w:rPr>
+            </w:pPr>
+          </w:p>
+        </w:tc>
+        <w:tc>
+          <w:tcPr>
+            <w:tcW w:w="540" w:type="dxa"/>
+            <w:shd w:val="clear" w:color="auto" w:fill="auto"/>
+          </w:tcPr>
+          <w:p>
+            <w:pPr>
+              <w:tabs>
+                <w:tab w:val="left" w:pos="567"/>
+                <w:tab w:val="left" w:pos="1134"/>
+                <w:tab w:val="left" w:pos="1701"/>
+              </w:tabs>
+              <w:rPr>
+                <w:rFonts w:asciiTheme="majorBidi" w:hAnsiTheme="majorBidi" w:cstheme="majorBidi"/>
+              </w:rPr>
+            </w:pPr>
+          </w:p>
+        </w:tc>
+        <w:tc>
+          <w:tcPr>
+            <w:tcW w:w="540" w:type="dxa"/>
+            <w:shd w:val="clear" w:color="auto" w:fill="auto"/>
+          </w:tcPr>
+          <w:p>
+            <w:pPr>
+              <w:tabs>
+                <w:tab w:val="left" w:pos="567"/>
+                <w:tab w:val="left" w:pos="1134"/>
+                <w:tab w:val="left" w:pos="1701"/>
+              </w:tabs>
+              <w:rPr>
+                <w:rFonts w:asciiTheme="majorBidi" w:hAnsiTheme="majorBidi" w:cstheme="majorBidi"/>
+              </w:rPr>
+            </w:pPr>
+          </w:p>
+        </w:tc>
+        <w:tc>
+          <w:tcPr>
+            <w:tcW w:w="540" w:type="dxa"/>
+            <w:shd w:val="clear" w:color="auto" w:fill="auto"/>
+          </w:tcPr>
+          <w:p>
+            <w:pPr>
+              <w:tabs>
+                <w:tab w:val="left" w:pos="567"/>
+                <w:tab w:val="left" w:pos="1134"/>
+                <w:tab w:val="left" w:pos="1701"/>
+              </w:tabs>
+              <w:rPr>
+                <w:rFonts w:asciiTheme="majorBidi" w:hAnsiTheme="majorBidi" w:cstheme="majorBidi"/>
+              </w:rPr>
+            </w:pPr>
+          </w:p>
+        </w:tc>
+        <w:tc>
+          <w:tcPr>
+            <w:tcW w:w="540" w:type="dxa"/>
+            <w:shd w:val="clear" w:color="auto" w:fill="auto"/>
+          </w:tcPr>
+          <w:p>
+            <w:pPr>
+              <w:tabs>
+                <w:tab w:val="left" w:pos="567"/>
+                <w:tab w:val="left" w:pos="1134"/>
+                <w:tab w:val="left" w:pos="1701"/>
+              </w:tabs>
+              <w:rPr>
+                <w:rFonts w:asciiTheme="majorBidi" w:hAnsiTheme="majorBidi" w:cstheme="majorBidi"/>
+              </w:rPr>
+            </w:pPr>
+          </w:p>
+        </w:tc>
+      </w:tr>
+      <w:tr>
+        <w:tc>
+          <w:tcPr>
+            <w:tcW w:w="5580" w:type="dxa"/>
+            <w:shd w:val="clear" w:color="auto" w:fill="auto"/>
+          </w:tcPr>
+          <w:p>
+            <w:pPr>
+              <w:tabs>
+                <w:tab w:val="left" w:pos="567"/>
+                <w:tab w:val="left" w:pos="1134"/>
+                <w:tab w:val="left" w:pos="1701"/>
+                <w:tab w:val="num" w:pos="2520"/>
+              </w:tabs>
+              <w:ind w:left="360"/>
+              <w:rPr>
+                <w:rFonts w:asciiTheme="majorBidi" w:hAnsiTheme="majorBidi" w:cstheme="majorBidi"/>
+                <w:cs/>
+              </w:rPr>
+            </w:pPr>
+            <w:r>
+              <w:rPr>
+                <w:rFonts w:asciiTheme="majorBidi" w:hAnsiTheme="majorBidi" w:cstheme="majorBidi"/>
+                <w:cs/>
+              </w:rPr>
+              <w:t>ความรวดเร็วในการประมวลผล</w:t>
+            </w:r>
+          </w:p>
+        </w:tc>
+        <w:tc>
+          <w:tcPr>
+            <w:tcW w:w="540" w:type="dxa"/>
+            <w:shd w:val="clear" w:color="auto" w:fill="auto"/>
+          </w:tcPr>
+          <w:p>
+            <w:pPr>
+              <w:tabs>
+                <w:tab w:val="left" w:pos="567"/>
+                <w:tab w:val="left" w:pos="1134"/>
+                <w:tab w:val="left" w:pos="1701"/>
+              </w:tabs>
+              <w:rPr>
+                <w:rFonts w:asciiTheme="majorBidi" w:hAnsiTheme="majorBidi" w:cstheme="majorBidi"/>
+              </w:rPr>
+            </w:pPr>
+          </w:p>
+        </w:tc>
+        <w:tc>
+          <w:tcPr>
+            <w:tcW w:w="540" w:type="dxa"/>
+            <w:shd w:val="clear" w:color="auto" w:fill="auto"/>
+          </w:tcPr>
+          <w:p>
+            <w:pPr>
+              <w:tabs>
+                <w:tab w:val="left" w:pos="567"/>
+                <w:tab w:val="left" w:pos="1134"/>
+                <w:tab w:val="left" w:pos="1701"/>
+              </w:tabs>
+              <w:rPr>
+                <w:rFonts w:asciiTheme="majorBidi" w:hAnsiTheme="majorBidi" w:cstheme="majorBidi"/>
+              </w:rPr>
+            </w:pPr>
+          </w:p>
+        </w:tc>
+        <w:tc>
+          <w:tcPr>
+            <w:tcW w:w="540" w:type="dxa"/>
+            <w:shd w:val="clear" w:color="auto" w:fill="auto"/>
+          </w:tcPr>
+          <w:p>
+            <w:pPr>
+              <w:tabs>
+                <w:tab w:val="left" w:pos="567"/>
+                <w:tab w:val="left" w:pos="1134"/>
+                <w:tab w:val="left" w:pos="1701"/>
+              </w:tabs>
+              <w:rPr>
+                <w:rFonts w:asciiTheme="majorBidi" w:hAnsiTheme="majorBidi" w:cstheme="majorBidi"/>
+              </w:rPr>
+            </w:pPr>
+          </w:p>
+        </w:tc>
+        <w:tc>
+          <w:tcPr>
+            <w:tcW w:w="540" w:type="dxa"/>
+            <w:shd w:val="clear" w:color="auto" w:fill="auto"/>
+          </w:tcPr>
+          <w:p>
+            <w:pPr>
+              <w:tabs>
+                <w:tab w:val="left" w:pos="567"/>
+                <w:tab w:val="left" w:pos="1134"/>
+                <w:tab w:val="left" w:pos="1701"/>
+              </w:tabs>
+              <w:rPr>
+                <w:rFonts w:asciiTheme="majorBidi" w:hAnsiTheme="majorBidi" w:cstheme="majorBidi"/>
+              </w:rPr>
+            </w:pPr>
+          </w:p>
+        </w:tc>
+        <w:tc>
+          <w:tcPr>
+            <w:tcW w:w="540" w:type="dxa"/>
+            <w:shd w:val="clear" w:color="auto" w:fill="auto"/>
+          </w:tcPr>
+          <w:p>
+            <w:pPr>
+              <w:tabs>
+                <w:tab w:val="left" w:pos="567"/>
+                <w:tab w:val="left" w:pos="1134"/>
+                <w:tab w:val="left" w:pos="1701"/>
+              </w:tabs>
+              <w:rPr>
+                <w:rFonts w:asciiTheme="majorBidi" w:hAnsiTheme="majorBidi" w:cstheme="majorBidi"/>
+              </w:rPr>
+            </w:pPr>
+          </w:p>
+        </w:tc>
+      </w:tr>
+      <w:tr>
+        <w:tc>
+          <w:tcPr>
+            <w:tcW w:w="5580" w:type="dxa"/>
+            <w:shd w:val="clear" w:color="auto" w:fill="auto"/>
+          </w:tcPr>
+          <w:p>
+            <w:pPr>
+              <w:tabs>
+                <w:tab w:val="left" w:pos="567"/>
+                <w:tab w:val="left" w:pos="1134"/>
+                <w:tab w:val="left" w:pos="1701"/>
+                <w:tab w:val="num" w:pos="2520"/>
+              </w:tabs>
+              <w:ind w:left="360"/>
+              <w:rPr>
+                <w:rFonts w:asciiTheme="majorBidi" w:hAnsiTheme="majorBidi" w:cstheme="majorBidi"/>
+                <w:cs/>
+              </w:rPr>
+            </w:pPr>
+            <w:r>
+              <w:rPr>
+                <w:rFonts w:asciiTheme="majorBidi" w:hAnsiTheme="majorBidi" w:cstheme="majorBidi"/>
+                <w:cs/>
+              </w:rPr>
+              <w:t>ความครอบคลุม</w:t>
+            </w:r>
+            <w:r>
+              <w:rPr>
+                <w:rFonts w:asciiTheme="majorBidi" w:hAnsiTheme="majorBidi" w:cstheme="majorBidi" w:hint="cs"/>
+                <w:cs/>
+              </w:rPr>
+              <w:t>ของงาน</w:t>
+            </w:r>
+          </w:p>
+        </w:tc>
+        <w:tc>
+          <w:tcPr>
+            <w:tcW w:w="540" w:type="dxa"/>
+            <w:shd w:val="clear" w:color="auto" w:fill="auto"/>
+          </w:tcPr>
+          <w:p>
+            <w:pPr>
+              <w:tabs>
+                <w:tab w:val="left" w:pos="567"/>
+                <w:tab w:val="left" w:pos="1134"/>
+                <w:tab w:val="left" w:pos="1701"/>
+              </w:tabs>
+              <w:rPr>
+                <w:rFonts w:asciiTheme="majorBidi" w:hAnsiTheme="majorBidi" w:cstheme="majorBidi"/>
+              </w:rPr>
+            </w:pPr>
+          </w:p>
+        </w:tc>
+        <w:tc>
+          <w:tcPr>
+            <w:tcW w:w="540" w:type="dxa"/>
+            <w:shd w:val="clear" w:color="auto" w:fill="auto"/>
+          </w:tcPr>
+          <w:p>
+            <w:pPr>
+              <w:tabs>
+                <w:tab w:val="left" w:pos="567"/>
+                <w:tab w:val="left" w:pos="1134"/>
+                <w:tab w:val="left" w:pos="1701"/>
+              </w:tabs>
+              <w:rPr>
+                <w:rFonts w:asciiTheme="majorBidi" w:hAnsiTheme="majorBidi" w:cstheme="majorBidi"/>
+              </w:rPr>
+            </w:pPr>
+          </w:p>
+        </w:tc>
+        <w:tc>
+          <w:tcPr>
+            <w:tcW w:w="540" w:type="dxa"/>
+            <w:shd w:val="clear" w:color="auto" w:fill="auto"/>
+          </w:tcPr>
+          <w:p>
+            <w:pPr>
+              <w:tabs>
+                <w:tab w:val="left" w:pos="567"/>
+                <w:tab w:val="left" w:pos="1134"/>
+                <w:tab w:val="left" w:pos="1701"/>
+              </w:tabs>
+              <w:rPr>
+                <w:rFonts w:asciiTheme="majorBidi" w:hAnsiTheme="majorBidi" w:cstheme="majorBidi"/>
+              </w:rPr>
+            </w:pPr>
+          </w:p>
+        </w:tc>
+        <w:tc>
+          <w:tcPr>
+            <w:tcW w:w="540" w:type="dxa"/>
+            <w:shd w:val="clear" w:color="auto" w:fill="auto"/>
+          </w:tcPr>
+          <w:p>
+            <w:pPr>
+              <w:tabs>
+                <w:tab w:val="left" w:pos="567"/>
+                <w:tab w:val="left" w:pos="1134"/>
+                <w:tab w:val="left" w:pos="1701"/>
+              </w:tabs>
+              <w:rPr>
+                <w:rFonts w:asciiTheme="majorBidi" w:hAnsiTheme="majorBidi" w:cstheme="majorBidi"/>
+              </w:rPr>
+            </w:pPr>
+          </w:p>
+        </w:tc>
+        <w:tc>
+          <w:tcPr>
+            <w:tcW w:w="540" w:type="dxa"/>
+            <w:shd w:val="clear" w:color="auto" w:fill="auto"/>
+          </w:tcPr>
+          <w:p>
+            <w:pPr>
+              <w:tabs>
+                <w:tab w:val="left" w:pos="567"/>
+                <w:tab w:val="left" w:pos="1134"/>
+                <w:tab w:val="left" w:pos="1701"/>
+              </w:tabs>
+              <w:rPr>
+                <w:rFonts w:asciiTheme="majorBidi" w:hAnsiTheme="majorBidi" w:cstheme="majorBidi"/>
+              </w:rPr>
+            </w:pPr>
+          </w:p>
+        </w:tc>
+      </w:tr>
+      <w:tr>
+        <w:tc>
+          <w:tcPr>
+            <w:tcW w:w="5580" w:type="dxa"/>
+            <w:shd w:val="clear" w:color="auto" w:fill="auto"/>
+          </w:tcPr>
+          <w:p>
+            <w:pPr>
+              <w:tabs>
+                <w:tab w:val="left" w:pos="567"/>
+                <w:tab w:val="left" w:pos="1134"/>
+                <w:tab w:val="left" w:pos="1701"/>
+                <w:tab w:val="num" w:pos="2520"/>
+              </w:tabs>
+              <w:ind w:left="360"/>
+              <w:rPr>
+                <w:rFonts w:asciiTheme="majorBidi" w:hAnsiTheme="majorBidi" w:cstheme="majorBidi"/>
+                <w:cs/>
+              </w:rPr>
+            </w:pPr>
+            <w:r>
+              <w:rPr>
+                <w:rFonts w:asciiTheme="majorBidi" w:hAnsiTheme="majorBidi" w:cstheme="majorBidi" w:hint="cs"/>
+                <w:cs/>
+              </w:rPr>
+              <w:t>ความสามารถป้องกัน</w:t>
+            </w:r>
+            <w:r>
+              <w:rPr>
+                <w:rFonts w:asciiTheme="majorBidi" w:hAnsiTheme="majorBidi" w:cstheme="majorBidi"/>
+                <w:cs/>
+              </w:rPr>
+              <w:t>ข้อผิดพลาดที่</w:t>
+            </w:r>
+            <w:r>
+              <w:rPr>
+                <w:rFonts w:asciiTheme="majorBidi" w:hAnsiTheme="majorBidi" w:cstheme="majorBidi"/>
+                <w:cs/>
+              </w:rPr>
+              <w:t>เกิดขึ้น</w:t>
+            </w:r>
+          </w:p>
+        </w:tc>
+        <w:tc>
+          <w:tcPr>
+            <w:tcW w:w="540" w:type="dxa"/>
+            <w:shd w:val="clear" w:color="auto" w:fill="auto"/>
+          </w:tcPr>
+          <w:p>
+            <w:pPr>
+              <w:tabs>
+                <w:tab w:val="left" w:pos="567"/>
+                <w:tab w:val="left" w:pos="1134"/>
+                <w:tab w:val="left" w:pos="1701"/>
+              </w:tabs>
+              <w:rPr>
+                <w:rFonts w:asciiTheme="majorBidi" w:hAnsiTheme="majorBidi" w:cstheme="majorBidi"/>
+              </w:rPr>
+            </w:pPr>
+          </w:p>
+        </w:tc>
+        <w:tc>
+          <w:tcPr>
+            <w:tcW w:w="540" w:type="dxa"/>
+            <w:shd w:val="clear" w:color="auto" w:fill="auto"/>
+          </w:tcPr>
+          <w:p>
+            <w:pPr>
+              <w:tabs>
+                <w:tab w:val="left" w:pos="567"/>
+                <w:tab w:val="left" w:pos="1134"/>
+                <w:tab w:val="left" w:pos="1701"/>
+              </w:tabs>
+              <w:rPr>
+                <w:rFonts w:asciiTheme="majorBidi" w:hAnsiTheme="majorBidi" w:cstheme="majorBidi"/>
+              </w:rPr>
+            </w:pPr>
+          </w:p>
+        </w:tc>
+        <w:tc>
+          <w:tcPr>
+            <w:tcW w:w="540" w:type="dxa"/>
+            <w:shd w:val="clear" w:color="auto" w:fill="auto"/>
+          </w:tcPr>
+          <w:p>
+            <w:pPr>
+              <w:tabs>
+                <w:tab w:val="left" w:pos="567"/>
+                <w:tab w:val="left" w:pos="1134"/>
+                <w:tab w:val="left" w:pos="1701"/>
+              </w:tabs>
+              <w:rPr>
+                <w:rFonts w:asciiTheme="majorBidi" w:hAnsiTheme="majorBidi" w:cstheme="majorBidi"/>
+              </w:rPr>
+            </w:pPr>
+          </w:p>
+        </w:tc>
+        <w:tc>
+          <w:tcPr>
+            <w:tcW w:w="540" w:type="dxa"/>
+            <w:shd w:val="clear" w:color="auto" w:fill="auto"/>
+          </w:tcPr>
+          <w:p>
+            <w:pPr>
+              <w:tabs>
+                <w:tab w:val="left" w:pos="567"/>
+                <w:tab w:val="left" w:pos="1134"/>
+                <w:tab w:val="left" w:pos="1701"/>
+              </w:tabs>
+              <w:rPr>
+                <w:rFonts w:asciiTheme="majorBidi" w:hAnsiTheme="majorBidi" w:cstheme="majorBidi"/>
+              </w:rPr>
+            </w:pPr>
+          </w:p>
+        </w:tc>
+        <w:tc>
+          <w:tcPr>
+            <w:tcW w:w="540" w:type="dxa"/>
+            <w:shd w:val="clear" w:color="auto" w:fill="auto"/>
+          </w:tcPr>
+          <w:p>
+            <w:pPr>
+              <w:tabs>
+                <w:tab w:val="left" w:pos="567"/>
+                <w:tab w:val="left" w:pos="1134"/>
+                <w:tab w:val="left" w:pos="1701"/>
+              </w:tabs>
+              <w:rPr>
+                <w:rFonts w:asciiTheme="majorBidi" w:hAnsiTheme="majorBidi" w:cstheme="majorBidi"/>
+              </w:rPr>
+            </w:pPr>
+          </w:p>
+        </w:tc>
+      </w:tr>
+      <w:tr>
+        <w:tc>
+          <w:tcPr>
+            <w:tcW w:w="5580" w:type="dxa"/>
+            <w:shd w:val="clear" w:color="auto" w:fill="auto"/>
+          </w:tcPr>
+          <w:p>
+            <w:pPr>
+              <w:tabs>
+                <w:tab w:val="left" w:pos="567"/>
+                <w:tab w:val="left" w:pos="1134"/>
+                <w:tab w:val="left" w:pos="1701"/>
+                <w:tab w:val="num" w:pos="2520"/>
+              </w:tabs>
+              <w:ind w:left="360"/>
+              <w:rPr>
+                <w:rFonts w:asciiTheme="majorBidi" w:hAnsiTheme="majorBidi" w:cstheme="majorBidi"/>
+                <w:cs/>
+              </w:rPr>
+            </w:pPr>
+            <w:r>
+              <w:rPr>
+                <w:rFonts w:asciiTheme="majorBidi" w:hAnsiTheme="majorBidi" w:cstheme="majorBidi"/>
+                <w:cs/>
+              </w:rPr>
+              <w:t>ความน่าเชื่อถือได้ของระบบ</w:t>
+            </w:r>
+          </w:p>
+        </w:tc>
+        <w:tc>
+          <w:tcPr>
+            <w:tcW w:w="540" w:type="dxa"/>
+            <w:shd w:val="clear" w:color="auto" w:fill="auto"/>
+          </w:tcPr>
+          <w:p>
+            <w:pPr>
+              <w:tabs>
+                <w:tab w:val="left" w:pos="567"/>
+                <w:tab w:val="left" w:pos="1134"/>
+                <w:tab w:val="left" w:pos="1701"/>
+              </w:tabs>
+              <w:rPr>
+                <w:rFonts w:asciiTheme="majorBidi" w:hAnsiTheme="majorBidi" w:cstheme="majorBidi"/>
+              </w:rPr>
+            </w:pPr>
+          </w:p>
+        </w:tc>
+        <w:tc>
+          <w:tcPr>
+            <w:tcW w:w="540" w:type="dxa"/>
+            <w:shd w:val="clear" w:color="auto" w:fill="auto"/>
+          </w:tcPr>
+          <w:p>
+            <w:pPr>
+              <w:tabs>
+                <w:tab w:val="left" w:pos="567"/>
+                <w:tab w:val="left" w:pos="1134"/>
+                <w:tab w:val="left" w:pos="1701"/>
+              </w:tabs>
+              <w:rPr>
+                <w:rFonts w:asciiTheme="majorBidi" w:hAnsiTheme="majorBidi" w:cstheme="majorBidi"/>
+              </w:rPr>
+            </w:pPr>
+          </w:p>
+        </w:tc>
+        <w:tc>
+          <w:tcPr>
+            <w:tcW w:w="540" w:type="dxa"/>
+            <w:shd w:val="clear" w:color="auto" w:fill="auto"/>
+          </w:tcPr>
+          <w:p>
+            <w:pPr>
+              <w:tabs>
+                <w:tab w:val="left" w:pos="567"/>
+                <w:tab w:val="left" w:pos="1134"/>
+                <w:tab w:val="left" w:pos="1701"/>
+              </w:tabs>
+              <w:rPr>
+                <w:rFonts w:asciiTheme="majorBidi" w:hAnsiTheme="majorBidi" w:cstheme="majorBidi"/>
+              </w:rPr>
+            </w:pPr>
+          </w:p>
+        </w:tc>
+        <w:tc>
+          <w:tcPr>
+            <w:tcW w:w="540" w:type="dxa"/>
+            <w:shd w:val="clear" w:color="auto" w:fill="auto"/>
+          </w:tcPr>
+          <w:p>
+            <w:pPr>
+              <w:tabs>
+                <w:tab w:val="left" w:pos="567"/>
+                <w:tab w:val="left" w:pos="1134"/>
+                <w:tab w:val="left" w:pos="1701"/>
+              </w:tabs>
+              <w:rPr>
+                <w:rFonts w:asciiTheme="majorBidi" w:hAnsiTheme="majorBidi" w:cstheme="majorBidi"/>
+              </w:rPr>
+            </w:pPr>
+          </w:p>
+        </w:tc>
+        <w:tc>
+          <w:tcPr>
+            <w:tcW w:w="540" w:type="dxa"/>
+            <w:shd w:val="clear" w:color="auto" w:fill="auto"/>
+          </w:tcPr>
+          <w:p>
+            <w:pPr>
+              <w:tabs>
+                <w:tab w:val="left" w:pos="567"/>
+                <w:tab w:val="left" w:pos="1134"/>
+                <w:tab w:val="left" w:pos="1701"/>
+              </w:tabs>
+              <w:rPr>
+                <w:rFonts w:asciiTheme="majorBidi" w:hAnsiTheme="majorBidi" w:cstheme="majorBidi"/>
+              </w:rPr>
+            </w:pPr>
+          </w:p>
+        </w:tc>
+      </w:tr>
+      <w:tr>
+        <w:tc>
+          <w:tcPr>
+            <w:tcW w:w="5580" w:type="dxa"/>
+            <w:shd w:val="clear" w:color="auto" w:fill="E7E6E6" w:themeFill="background2"/>
+          </w:tcPr>
+          <w:p>
+            <w:pPr>
+              <w:tabs>
+                <w:tab w:val="left" w:pos="567"/>
+                <w:tab w:val="left" w:pos="1134"/>
+                <w:tab w:val="left" w:pos="1701"/>
+                <w:tab w:val="num" w:pos="2520"/>
+              </w:tabs>
+              <w:rPr>
+                <w:rFonts w:asciiTheme="majorBidi" w:hAnsiTheme="majorBidi" w:cstheme="majorBidi"/>
+                <w:cs/>
+              </w:rPr>
+            </w:pPr>
+            <w:r>
+              <w:rPr>
+                <w:rFonts w:asciiTheme="majorBidi" w:hAnsiTheme="majorBidi" w:cstheme="majorBidi" w:hint="cs"/>
+                <w:cs/>
+              </w:rPr>
+              <w:t>ตารางการเปรียบเทียบผลการปริวรรต</w:t>
+            </w:r>
+          </w:p>
+        </w:tc>
+        <w:tc>
+          <w:tcPr>
+            <w:tcW w:w="540" w:type="dxa"/>
+            <w:shd w:val="clear" w:color="auto" w:fill="E7E6E6" w:themeFill="background2"/>
+          </w:tcPr>
+          <w:p>
+            <w:pPr>
+              <w:tabs>
+                <w:tab w:val="left" w:pos="567"/>
+                <w:tab w:val="left" w:pos="1134"/>
+                <w:tab w:val="left" w:pos="1701"/>
+              </w:tabs>
+              <w:rPr>
+                <w:rFonts w:asciiTheme="majorBidi" w:hAnsiTheme="majorBidi" w:cstheme="majorBidi"/>
+              </w:rPr>
+            </w:pPr>
+          </w:p>
+        </w:tc>
+        <w:tc>
+          <w:tcPr>
+            <w:tcW w:w="540" w:type="dxa"/>
+            <w:shd w:val="clear" w:color="auto" w:fill="E7E6E6" w:themeFill="background2"/>
+          </w:tcPr>
+          <w:p>
+            <w:pPr>
+              <w:tabs>
+                <w:tab w:val="left" w:pos="567"/>
+                <w:tab w:val="left" w:pos="1134"/>
+                <w:tab w:val="left" w:pos="1701"/>
+              </w:tabs>
+              <w:rPr>
+                <w:rFonts w:asciiTheme="majorBidi" w:hAnsiTheme="majorBidi" w:cstheme="majorBidi"/>
+              </w:rPr>
+            </w:pPr>
+          </w:p>
+        </w:tc>
+        <w:tc>
+          <w:tcPr>
+            <w:tcW w:w="540" w:type="dxa"/>
+            <w:shd w:val="clear" w:color="auto" w:fill="E7E6E6" w:themeFill="background2"/>
+          </w:tcPr>
+          <w:p>
+            <w:pPr>
+              <w:tabs>
+                <w:tab w:val="left" w:pos="567"/>
+                <w:tab w:val="left" w:pos="1134"/>
+                <w:tab w:val="left" w:pos="1701"/>
+              </w:tabs>
+              <w:rPr>
+                <w:rFonts w:asciiTheme="majorBidi" w:hAnsiTheme="majorBidi" w:cstheme="majorBidi"/>
+              </w:rPr>
+            </w:pPr>
+          </w:p>
+        </w:tc>
+        <w:tc>
+          <w:tcPr>
+            <w:tcW w:w="540" w:type="dxa"/>
+            <w:shd w:val="clear" w:color="auto" w:fill="E7E6E6" w:themeFill="background2"/>
+          </w:tcPr>
+          <w:p>
+            <w:pPr>
+              <w:tabs>
+                <w:tab w:val="left" w:pos="567"/>
+                <w:tab w:val="left" w:pos="1134"/>
+                <w:tab w:val="left" w:pos="1701"/>
+              </w:tabs>
+              <w:rPr>
+                <w:rFonts w:asciiTheme="majorBidi" w:hAnsiTheme="majorBidi" w:cstheme="majorBidi"/>
+              </w:rPr>
+            </w:pPr>
+          </w:p>
+        </w:tc>
+        <w:tc>
+          <w:tcPr>
+            <w:tcW w:w="540" w:type="dxa"/>
+            <w:shd w:val="clear" w:color="auto" w:fill="E7E6E6" w:themeFill="background2"/>
+          </w:tcPr>
+          <w:p>
+            <w:pPr>
+              <w:tabs>
+                <w:tab w:val="left" w:pos="567"/>
+                <w:tab w:val="left" w:pos="1134"/>
+                <w:tab w:val="left" w:pos="1701"/>
+              </w:tabs>
+              <w:rPr>
+                <w:rFonts w:asciiTheme="majorBidi" w:hAnsiTheme="majorBidi" w:cstheme="majorBidi"/>
+              </w:rPr>
+            </w:pPr>
+          </w:p>
+        </w:tc>
+      </w:tr>
+      <w:tr>
+        <w:tc>
+          <w:tcPr>
+            <w:tcW w:w="5580" w:type="dxa"/>
+            <w:shd w:val="clear" w:color="auto" w:fill="auto"/>
+          </w:tcPr>
+          <w:p>
+            <w:pPr>
+              <w:tabs>
+                <w:tab w:val="left" w:pos="567"/>
+                <w:tab w:val="left" w:pos="1134"/>
+                <w:tab w:val="left" w:pos="1701"/>
+                <w:tab w:val="num" w:pos="2520"/>
+              </w:tabs>
+              <w:ind w:left="360"/>
+              <w:rPr>
+                <w:rFonts w:asciiTheme="majorBidi" w:hAnsiTheme="majorBidi" w:cstheme="majorBidi"/>
+                <w:cs/>
+              </w:rPr>
+            </w:pPr>
+            <w:r>
+              <w:rPr>
+                <w:rFonts w:asciiTheme="majorBidi" w:hAnsiTheme="majorBidi" w:cstheme="majorBidi"/>
+                <w:cs/>
+              </w:rPr>
+              <w:t>ความถูกต้องของการผลลัพธ์</w:t>
+            </w:r>
+          </w:p>
+        </w:tc>
+        <w:tc>
+          <w:tcPr>
+            <w:tcW w:w="540" w:type="dxa"/>
+            <w:shd w:val="clear" w:color="auto" w:fill="auto"/>
+          </w:tcPr>
+          <w:p>
+            <w:pPr>
+              <w:tabs>
+                <w:tab w:val="left" w:pos="567"/>
+                <w:tab w:val="left" w:pos="1134"/>
+                <w:tab w:val="left" w:pos="1701"/>
+              </w:tabs>
+              <w:rPr>
+                <w:rFonts w:asciiTheme="majorBidi" w:hAnsiTheme="majorBidi" w:cstheme="majorBidi"/>
+              </w:rPr>
+            </w:pPr>
+          </w:p>
+        </w:tc>
+        <w:tc>
+          <w:tcPr>
+            <w:tcW w:w="540" w:type="dxa"/>
+            <w:shd w:val="clear" w:color="auto" w:fill="auto"/>
+          </w:tcPr>
+          <w:p>
+            <w:pPr>
+              <w:tabs>
+                <w:tab w:val="left" w:pos="567"/>
+                <w:tab w:val="left" w:pos="1134"/>
+                <w:tab w:val="left" w:pos="1701"/>
+              </w:tabs>
+              <w:rPr>
+                <w:rFonts w:asciiTheme="majorBidi" w:hAnsiTheme="majorBidi" w:cstheme="majorBidi"/>
+              </w:rPr>
+            </w:pPr>
+          </w:p>
+        </w:tc>
+        <w:tc>
+          <w:tcPr>
+            <w:tcW w:w="540" w:type="dxa"/>
+            <w:shd w:val="clear" w:color="auto" w:fill="auto"/>
+          </w:tcPr>
+          <w:p>
+            <w:pPr>
+              <w:tabs>
+                <w:tab w:val="left" w:pos="567"/>
+                <w:tab w:val="left" w:pos="1134"/>
+                <w:tab w:val="left" w:pos="1701"/>
+              </w:tabs>
+              <w:rPr>
+                <w:rFonts w:asciiTheme="majorBidi" w:hAnsiTheme="majorBidi" w:cstheme="majorBidi"/>
+              </w:rPr>
+            </w:pPr>
+          </w:p>
+        </w:tc>
+        <w:tc>
+          <w:tcPr>
+            <w:tcW w:w="540" w:type="dxa"/>
+            <w:shd w:val="clear" w:color="auto" w:fill="auto"/>
+          </w:tcPr>
+          <w:p>
+            <w:pPr>
+              <w:tabs>
+                <w:tab w:val="left" w:pos="567"/>
+                <w:tab w:val="left" w:pos="1134"/>
+                <w:tab w:val="left" w:pos="1701"/>
+              </w:tabs>
+              <w:rPr>
+                <w:rFonts w:asciiTheme="majorBidi" w:hAnsiTheme="majorBidi" w:cstheme="majorBidi"/>
+              </w:rPr>
+            </w:pPr>
+          </w:p>
+        </w:tc>
+        <w:tc>
+          <w:tcPr>
+            <w:tcW w:w="540" w:type="dxa"/>
+            <w:shd w:val="clear" w:color="auto" w:fill="auto"/>
+          </w:tcPr>
+          <w:p>
+            <w:pPr>
+              <w:tabs>
+                <w:tab w:val="left" w:pos="567"/>
+                <w:tab w:val="left" w:pos="1134"/>
+                <w:tab w:val="left" w:pos="1701"/>
+              </w:tabs>
+              <w:rPr>
+                <w:rFonts w:asciiTheme="majorBidi" w:hAnsiTheme="majorBidi" w:cstheme="majorBidi"/>
+              </w:rPr>
+            </w:pPr>
+          </w:p>
+        </w:tc>
+      </w:tr>
+      <w:tr>
+        <w:tc>
+          <w:tcPr>
+            <w:tcW w:w="5580" w:type="dxa"/>
+            <w:shd w:val="clear" w:color="auto" w:fill="auto"/>
+          </w:tcPr>
+          <w:p>
+            <w:pPr>
+              <w:tabs>
+                <w:tab w:val="left" w:pos="567"/>
+                <w:tab w:val="left" w:pos="1134"/>
+                <w:tab w:val="left" w:pos="1701"/>
+                <w:tab w:val="num" w:pos="2520"/>
+              </w:tabs>
+              <w:ind w:left="360"/>
+              <w:rPr>
+                <w:rFonts w:asciiTheme="majorBidi" w:hAnsiTheme="majorBidi" w:cstheme="majorBidi"/>
+                <w:cs/>
+              </w:rPr>
+            </w:pPr>
+            <w:r>
+              <w:rPr>
+                <w:rFonts w:asciiTheme="majorBidi" w:hAnsiTheme="majorBidi" w:cstheme="majorBidi"/>
+                <w:cs/>
+              </w:rPr>
+              <w:t>ความรวดเร็วในการประมวลผล</w:t>
+            </w:r>
+          </w:p>
+        </w:tc>
+        <w:tc>
+          <w:tcPr>
+            <w:tcW w:w="540" w:type="dxa"/>
+            <w:shd w:val="clear" w:color="auto" w:fill="auto"/>
+          </w:tcPr>
+          <w:p>
+            <w:pPr>
+              <w:tabs>
+                <w:tab w:val="left" w:pos="567"/>
+                <w:tab w:val="left" w:pos="1134"/>
+                <w:tab w:val="left" w:pos="1701"/>
+              </w:tabs>
+              <w:rPr>
+                <w:rFonts w:asciiTheme="majorBidi" w:hAnsiTheme="majorBidi" w:cstheme="majorBidi"/>
+              </w:rPr>
+            </w:pPr>
+          </w:p>
+        </w:tc>
+        <w:tc>
+          <w:tcPr>
+            <w:tcW w:w="540" w:type="dxa"/>
+            <w:shd w:val="clear" w:color="auto" w:fill="auto"/>
+          </w:tcPr>
+          <w:p>
+            <w:pPr>
+              <w:tabs>
+                <w:tab w:val="left" w:pos="567"/>
+                <w:tab w:val="left" w:pos="1134"/>
+                <w:tab w:val="left" w:pos="1701"/>
+              </w:tabs>
+              <w:rPr>
+                <w:rFonts w:asciiTheme="majorBidi" w:hAnsiTheme="majorBidi" w:cstheme="majorBidi"/>
+              </w:rPr>
+            </w:pPr>
+          </w:p>
+        </w:tc>
+        <w:tc>
+          <w:tcPr>
+            <w:tcW w:w="540" w:type="dxa"/>
+            <w:shd w:val="clear" w:color="auto" w:fill="auto"/>
+          </w:tcPr>
+          <w:p>
+            <w:pPr>
+              <w:tabs>
+                <w:tab w:val="left" w:pos="567"/>
+                <w:tab w:val="left" w:pos="1134"/>
+                <w:tab w:val="left" w:pos="1701"/>
+              </w:tabs>
+              <w:rPr>
+                <w:rFonts w:asciiTheme="majorBidi" w:hAnsiTheme="majorBidi" w:cstheme="majorBidi"/>
+              </w:rPr>
+            </w:pPr>
+          </w:p>
+        </w:tc>
+        <w:tc>
+          <w:tcPr>
+            <w:tcW w:w="540" w:type="dxa"/>
+            <w:shd w:val="clear" w:color="auto" w:fill="auto"/>
+          </w:tcPr>
+          <w:p>
+            <w:pPr>
+              <w:tabs>
+                <w:tab w:val="left" w:pos="567"/>
+                <w:tab w:val="left" w:pos="1134"/>
+                <w:tab w:val="left" w:pos="1701"/>
+              </w:tabs>
+              <w:rPr>
+                <w:rFonts w:asciiTheme="majorBidi" w:hAnsiTheme="majorBidi" w:cstheme="majorBidi"/>
+              </w:rPr>
+            </w:pPr>
+          </w:p>
+        </w:tc>
+        <w:tc>
+          <w:tcPr>
+            <w:tcW w:w="540" w:type="dxa"/>
+            <w:shd w:val="clear" w:color="auto" w:fill="auto"/>
+          </w:tcPr>
+          <w:p>
+            <w:pPr>
+              <w:tabs>
+                <w:tab w:val="left" w:pos="567"/>
+                <w:tab w:val="left" w:pos="1134"/>
+                <w:tab w:val="left" w:pos="1701"/>
+              </w:tabs>
+              <w:rPr>
+                <w:rFonts w:asciiTheme="majorBidi" w:hAnsiTheme="majorBidi" w:cstheme="majorBidi"/>
+              </w:rPr>
+            </w:pPr>
+          </w:p>
+        </w:tc>
+      </w:tr>
+      <w:tr>
+        <w:tc>
+          <w:tcPr>
+            <w:tcW w:w="5580" w:type="dxa"/>
+            <w:shd w:val="clear" w:color="auto" w:fill="auto"/>
+          </w:tcPr>
+          <w:p>
+            <w:pPr>
+              <w:tabs>
+                <w:tab w:val="left" w:pos="567"/>
+                <w:tab w:val="left" w:pos="1134"/>
+                <w:tab w:val="left" w:pos="1701"/>
+                <w:tab w:val="num" w:pos="2520"/>
+              </w:tabs>
+              <w:ind w:left="360"/>
+              <w:rPr>
+                <w:rFonts w:asciiTheme="majorBidi" w:hAnsiTheme="majorBidi" w:cstheme="majorBidi"/>
+                <w:cs/>
+              </w:rPr>
+            </w:pPr>
+            <w:r>
+              <w:rPr>
+                <w:rFonts w:asciiTheme="majorBidi" w:hAnsiTheme="majorBidi" w:cstheme="majorBidi"/>
+                <w:cs/>
+              </w:rPr>
+              <w:t>ความครอบคลุม</w:t>
+            </w:r>
+            <w:r>
+              <w:rPr>
+                <w:rFonts w:asciiTheme="majorBidi" w:hAnsiTheme="majorBidi" w:cstheme="majorBidi" w:hint="cs"/>
+                <w:cs/>
+              </w:rPr>
+              <w:t>ของงาน</w:t>
+            </w:r>
+          </w:p>
+        </w:tc>
+        <w:tc>
+          <w:tcPr>
+            <w:tcW w:w="540" w:type="dxa"/>
+            <w:shd w:val="clear" w:color="auto" w:fill="auto"/>
+          </w:tcPr>
+          <w:p>
+            <w:pPr>
+              <w:tabs>
+                <w:tab w:val="left" w:pos="567"/>
+                <w:tab w:val="left" w:pos="1134"/>
+                <w:tab w:val="left" w:pos="1701"/>
+              </w:tabs>
+              <w:rPr>
+                <w:rFonts w:asciiTheme="majorBidi" w:hAnsiTheme="majorBidi" w:cstheme="majorBidi"/>
+              </w:rPr>
+            </w:pPr>
+          </w:p>
+        </w:tc>
+        <w:tc>
+          <w:tcPr>
+            <w:tcW w:w="540" w:type="dxa"/>
+            <w:shd w:val="clear" w:color="auto" w:fill="auto"/>
+          </w:tcPr>
+          <w:p>
+            <w:pPr>
+              <w:tabs>
+                <w:tab w:val="left" w:pos="567"/>
+                <w:tab w:val="left" w:pos="1134"/>
+                <w:tab w:val="left" w:pos="1701"/>
+              </w:tabs>
+              <w:rPr>
+                <w:rFonts w:asciiTheme="majorBidi" w:hAnsiTheme="majorBidi" w:cstheme="majorBidi"/>
+              </w:rPr>
+            </w:pPr>
+          </w:p>
+        </w:tc>
+        <w:tc>
+          <w:tcPr>
+            <w:tcW w:w="540" w:type="dxa"/>
+            <w:shd w:val="clear" w:color="auto" w:fill="auto"/>
+          </w:tcPr>
+          <w:p>
+            <w:pPr>
+              <w:tabs>
+                <w:tab w:val="left" w:pos="567"/>
+                <w:tab w:val="left" w:pos="1134"/>
+                <w:tab w:val="left" w:pos="1701"/>
+              </w:tabs>
+              <w:rPr>
+                <w:rFonts w:asciiTheme="majorBidi" w:hAnsiTheme="majorBidi" w:cstheme="majorBidi"/>
+              </w:rPr>
+            </w:pPr>
+          </w:p>
+        </w:tc>
+        <w:tc>
+          <w:tcPr>
+            <w:tcW w:w="540" w:type="dxa"/>
+            <w:shd w:val="clear" w:color="auto" w:fill="auto"/>
+          </w:tcPr>
+          <w:p>
+            <w:pPr>
+              <w:tabs>
+                <w:tab w:val="left" w:pos="567"/>
+                <w:tab w:val="left" w:pos="1134"/>
+                <w:tab w:val="left" w:pos="1701"/>
+              </w:tabs>
+              <w:rPr>
+                <w:rFonts w:asciiTheme="majorBidi" w:hAnsiTheme="majorBidi" w:cstheme="majorBidi"/>
+              </w:rPr>
+            </w:pPr>
+          </w:p>
+        </w:tc>
+        <w:tc>
+          <w:tcPr>
+            <w:tcW w:w="540" w:type="dxa"/>
+            <w:shd w:val="clear" w:color="auto" w:fill="auto"/>
+          </w:tcPr>
+          <w:p>
+            <w:pPr>
+              <w:tabs>
+                <w:tab w:val="left" w:pos="567"/>
+                <w:tab w:val="left" w:pos="1134"/>
+                <w:tab w:val="left" w:pos="1701"/>
+              </w:tabs>
+              <w:rPr>
+                <w:rFonts w:asciiTheme="majorBidi" w:hAnsiTheme="majorBidi" w:cstheme="majorBidi"/>
+              </w:rPr>
+            </w:pPr>
+          </w:p>
+        </w:tc>
+      </w:tr>
+      <w:tr>
+        <w:tc>
+          <w:tcPr>
+            <w:tcW w:w="5580" w:type="dxa"/>
+            <w:shd w:val="clear" w:color="auto" w:fill="auto"/>
+          </w:tcPr>
+          <w:p>
+            <w:pPr>
+              <w:tabs>
+                <w:tab w:val="left" w:pos="567"/>
+                <w:tab w:val="left" w:pos="1134"/>
+                <w:tab w:val="left" w:pos="1701"/>
+                <w:tab w:val="num" w:pos="2520"/>
+              </w:tabs>
+              <w:ind w:left="360"/>
+              <w:rPr>
+                <w:rFonts w:asciiTheme="majorBidi" w:hAnsiTheme="majorBidi" w:cstheme="majorBidi"/>
+                <w:cs/>
+              </w:rPr>
+            </w:pPr>
+            <w:r>
+              <w:rPr>
+                <w:rFonts w:asciiTheme="majorBidi" w:hAnsiTheme="majorBidi" w:cstheme="majorBidi" w:hint="cs"/>
+                <w:cs/>
+              </w:rPr>
+              <w:t>ความสามารถป้องกัน</w:t>
+            </w:r>
+            <w:r>
+              <w:rPr>
+                <w:rFonts w:asciiTheme="majorBidi" w:hAnsiTheme="majorBidi" w:cstheme="majorBidi"/>
+                <w:cs/>
+              </w:rPr>
+              <w:t>ข้อผิดพลาดที่</w:t>
+            </w:r>
+            <w:r>
+              <w:rPr>
+                <w:rFonts w:asciiTheme="majorBidi" w:hAnsiTheme="majorBidi" w:cstheme="majorBidi"/>
+                <w:cs/>
+              </w:rPr>
+              <w:t>เกิดขึ้น</w:t>
+            </w:r>
+          </w:p>
+        </w:tc>
+        <w:tc>
+          <w:tcPr>
+            <w:tcW w:w="540" w:type="dxa"/>
+            <w:shd w:val="clear" w:color="auto" w:fill="auto"/>
+          </w:tcPr>
+          <w:p>
+            <w:pPr>
+              <w:tabs>
+                <w:tab w:val="left" w:pos="567"/>
+                <w:tab w:val="left" w:pos="1134"/>
+                <w:tab w:val="left" w:pos="1701"/>
+              </w:tabs>
+              <w:rPr>
+                <w:rFonts w:asciiTheme="majorBidi" w:hAnsiTheme="majorBidi" w:cstheme="majorBidi"/>
+              </w:rPr>
+            </w:pPr>
+          </w:p>
+        </w:tc>
+        <w:tc>
+          <w:tcPr>
+            <w:tcW w:w="540" w:type="dxa"/>
+            <w:shd w:val="clear" w:color="auto" w:fill="auto"/>
+          </w:tcPr>
+          <w:p>
+            <w:pPr>
+              <w:tabs>
+                <w:tab w:val="left" w:pos="567"/>
+                <w:tab w:val="left" w:pos="1134"/>
+                <w:tab w:val="left" w:pos="1701"/>
+              </w:tabs>
+              <w:rPr>
+                <w:rFonts w:asciiTheme="majorBidi" w:hAnsiTheme="majorBidi" w:cstheme="majorBidi"/>
+              </w:rPr>
+            </w:pPr>
+          </w:p>
+        </w:tc>
+        <w:tc>
+          <w:tcPr>
+            <w:tcW w:w="540" w:type="dxa"/>
+            <w:shd w:val="clear" w:color="auto" w:fill="auto"/>
+          </w:tcPr>
+          <w:p>
+            <w:pPr>
+              <w:tabs>
+                <w:tab w:val="left" w:pos="567"/>
+                <w:tab w:val="left" w:pos="1134"/>
+                <w:tab w:val="left" w:pos="1701"/>
+              </w:tabs>
+              <w:rPr>
+                <w:rFonts w:asciiTheme="majorBidi" w:hAnsiTheme="majorBidi" w:cstheme="majorBidi"/>
+              </w:rPr>
+            </w:pPr>
+          </w:p>
+        </w:tc>
+        <w:tc>
+          <w:tcPr>
+            <w:tcW w:w="540" w:type="dxa"/>
+            <w:shd w:val="clear" w:color="auto" w:fill="auto"/>
+          </w:tcPr>
+          <w:p>
+            <w:pPr>
+              <w:tabs>
+                <w:tab w:val="left" w:pos="567"/>
+                <w:tab w:val="left" w:pos="1134"/>
+                <w:tab w:val="left" w:pos="1701"/>
+              </w:tabs>
+              <w:rPr>
+                <w:rFonts w:asciiTheme="majorBidi" w:hAnsiTheme="majorBidi" w:cstheme="majorBidi"/>
+              </w:rPr>
+            </w:pPr>
+          </w:p>
+        </w:tc>
+        <w:tc>
+          <w:tcPr>
+            <w:tcW w:w="540" w:type="dxa"/>
+            <w:shd w:val="clear" w:color="auto" w:fill="auto"/>
+          </w:tcPr>
+          <w:p>
+            <w:pPr>
+              <w:tabs>
+                <w:tab w:val="left" w:pos="567"/>
+                <w:tab w:val="left" w:pos="1134"/>
+                <w:tab w:val="left" w:pos="1701"/>
+              </w:tabs>
+              <w:rPr>
+                <w:rFonts w:asciiTheme="majorBidi" w:hAnsiTheme="majorBidi" w:cstheme="majorBidi"/>
+              </w:rPr>
+            </w:pPr>
+          </w:p>
+        </w:tc>
+      </w:tr>
+      <w:tr>
+        <w:tc>
+          <w:tcPr>
+            <w:tcW w:w="5580" w:type="dxa"/>
+            <w:shd w:val="clear" w:color="auto" w:fill="auto"/>
+          </w:tcPr>
+          <w:p>
+            <w:pPr>
+              <w:tabs>
+                <w:tab w:val="left" w:pos="567"/>
+                <w:tab w:val="left" w:pos="1134"/>
+                <w:tab w:val="left" w:pos="1701"/>
+                <w:tab w:val="num" w:pos="2520"/>
+              </w:tabs>
+              <w:ind w:left="360"/>
+              <w:rPr>
+                <w:rFonts w:asciiTheme="majorBidi" w:hAnsiTheme="majorBidi" w:cstheme="majorBidi"/>
+                <w:cs/>
+              </w:rPr>
+            </w:pPr>
+            <w:r>
+              <w:rPr>
+                <w:rFonts w:asciiTheme="majorBidi" w:hAnsiTheme="majorBidi" w:cstheme="majorBidi"/>
+                <w:cs/>
+              </w:rPr>
+              <w:t>ความน่าเชื่อถือได้ของระบบ</w:t>
+            </w:r>
+          </w:p>
+        </w:tc>
+        <w:tc>
+          <w:tcPr>
+            <w:tcW w:w="540" w:type="dxa"/>
+            <w:shd w:val="clear" w:color="auto" w:fill="auto"/>
+          </w:tcPr>
+          <w:p>
+            <w:pPr>
+              <w:tabs>
+                <w:tab w:val="left" w:pos="567"/>
+                <w:tab w:val="left" w:pos="1134"/>
+                <w:tab w:val="left" w:pos="1701"/>
+              </w:tabs>
+              <w:rPr>
+                <w:rFonts w:asciiTheme="majorBidi" w:hAnsiTheme="majorBidi" w:cstheme="majorBidi"/>
+              </w:rPr>
+            </w:pPr>
+          </w:p>
+        </w:tc>
+        <w:tc>
+          <w:tcPr>
+            <w:tcW w:w="540" w:type="dxa"/>
+            <w:shd w:val="clear" w:color="auto" w:fill="auto"/>
+          </w:tcPr>
+          <w:p>
+            <w:pPr>
+              <w:tabs>
+                <w:tab w:val="left" w:pos="567"/>
+                <w:tab w:val="left" w:pos="1134"/>
+                <w:tab w:val="left" w:pos="1701"/>
+              </w:tabs>
+              <w:rPr>
+                <w:rFonts w:asciiTheme="majorBidi" w:hAnsiTheme="majorBidi" w:cstheme="majorBidi"/>
+              </w:rPr>
+            </w:pPr>
+          </w:p>
+        </w:tc>
+        <w:tc>
+          <w:tcPr>
+            <w:tcW w:w="540" w:type="dxa"/>
+            <w:shd w:val="clear" w:color="auto" w:fill="auto"/>
+          </w:tcPr>
+          <w:p>
+            <w:pPr>
+              <w:tabs>
+                <w:tab w:val="left" w:pos="567"/>
+                <w:tab w:val="left" w:pos="1134"/>
+                <w:tab w:val="left" w:pos="1701"/>
+              </w:tabs>
+              <w:rPr>
+                <w:rFonts w:asciiTheme="majorBidi" w:hAnsiTheme="majorBidi" w:cstheme="majorBidi"/>
+              </w:rPr>
+            </w:pPr>
+          </w:p>
+        </w:tc>
+        <w:tc>
+          <w:tcPr>
+            <w:tcW w:w="540" w:type="dxa"/>
+            <w:shd w:val="clear" w:color="auto" w:fill="auto"/>
+          </w:tcPr>
+          <w:p>
+            <w:pPr>
+              <w:tabs>
+                <w:tab w:val="left" w:pos="567"/>
+                <w:tab w:val="left" w:pos="1134"/>
+                <w:tab w:val="left" w:pos="1701"/>
+              </w:tabs>
+              <w:rPr>
+                <w:rFonts w:asciiTheme="majorBidi" w:hAnsiTheme="majorBidi" w:cstheme="majorBidi"/>
+              </w:rPr>
+            </w:pPr>
+          </w:p>
+        </w:tc>
+        <w:tc>
+          <w:tcPr>
+            <w:tcW w:w="540" w:type="dxa"/>
+            <w:shd w:val="clear" w:color="auto" w:fill="auto"/>
+          </w:tcPr>
+          <w:p>
+            <w:pPr>
+              <w:tabs>
+                <w:tab w:val="left" w:pos="567"/>
+                <w:tab w:val="left" w:pos="1134"/>
+                <w:tab w:val="left" w:pos="1701"/>
+              </w:tabs>
+              <w:rPr>
+                <w:rFonts w:asciiTheme="majorBidi" w:hAnsiTheme="majorBidi" w:cstheme="majorBidi"/>
+              </w:rPr>
+            </w:pPr>
+          </w:p>
+        </w:tc>
+      </w:tr>
+      <w:tr>
+        <w:tc>
+          <w:tcPr>
+            <w:tcW w:w="5580" w:type="dxa"/>
+            <w:shd w:val="clear" w:color="auto" w:fill="E7E6E6" w:themeFill="background2"/>
+          </w:tcPr>
+          <w:p>
+            <w:pPr>
+              <w:tabs>
+                <w:tab w:val="left" w:pos="567"/>
+                <w:tab w:val="left" w:pos="1134"/>
+                <w:tab w:val="left" w:pos="1701"/>
+                <w:tab w:val="num" w:pos="2520"/>
+              </w:tabs>
+              <w:rPr>
+                <w:rFonts w:asciiTheme="majorBidi" w:hAnsiTheme="majorBidi" w:cstheme="majorBidi"/>
+                <w:cs/>
+              </w:rPr>
+            </w:pPr>
+            <w:r>
+              <w:rPr>
+                <w:rFonts w:asciiTheme="majorBidi" w:hAnsiTheme="majorBidi" w:cstheme="majorBidi" w:hint="cs"/>
+                <w:cs/>
+              </w:rPr>
+              <w:t>ตารางการเปรียบเทียบอักษร</w:t>
+            </w:r>
+          </w:p>
+        </w:tc>
+        <w:tc>
+          <w:tcPr>
+            <w:tcW w:w="540" w:type="dxa"/>
+            <w:shd w:val="clear" w:color="auto" w:fill="E7E6E6" w:themeFill="background2"/>
+          </w:tcPr>
+          <w:p>
+            <w:pPr>
+              <w:tabs>
+                <w:tab w:val="left" w:pos="567"/>
+                <w:tab w:val="left" w:pos="1134"/>
+                <w:tab w:val="left" w:pos="1701"/>
+              </w:tabs>
+              <w:rPr>
+                <w:rFonts w:asciiTheme="majorBidi" w:hAnsiTheme="majorBidi" w:cstheme="majorBidi"/>
+              </w:rPr>
+            </w:pPr>
+          </w:p>
+        </w:tc>
+        <w:tc>
+          <w:tcPr>
+            <w:tcW w:w="540" w:type="dxa"/>
+            <w:shd w:val="clear" w:color="auto" w:fill="E7E6E6" w:themeFill="background2"/>
+          </w:tcPr>
+          <w:p>
+            <w:pPr>
+              <w:tabs>
+                <w:tab w:val="left" w:pos="567"/>
+                <w:tab w:val="left" w:pos="1134"/>
+                <w:tab w:val="left" w:pos="1701"/>
+              </w:tabs>
+              <w:rPr>
+                <w:rFonts w:asciiTheme="majorBidi" w:hAnsiTheme="majorBidi" w:cstheme="majorBidi"/>
+              </w:rPr>
+            </w:pPr>
+          </w:p>
+        </w:tc>
+        <w:tc>
+          <w:tcPr>
+            <w:tcW w:w="540" w:type="dxa"/>
+            <w:shd w:val="clear" w:color="auto" w:fill="E7E6E6" w:themeFill="background2"/>
+          </w:tcPr>
+          <w:p>
+            <w:pPr>
+              <w:tabs>
+                <w:tab w:val="left" w:pos="567"/>
+                <w:tab w:val="left" w:pos="1134"/>
+                <w:tab w:val="left" w:pos="1701"/>
+              </w:tabs>
+              <w:rPr>
+                <w:rFonts w:asciiTheme="majorBidi" w:hAnsiTheme="majorBidi" w:cstheme="majorBidi"/>
+              </w:rPr>
+            </w:pPr>
+          </w:p>
+        </w:tc>
+        <w:tc>
+          <w:tcPr>
+            <w:tcW w:w="540" w:type="dxa"/>
+            <w:shd w:val="clear" w:color="auto" w:fill="E7E6E6" w:themeFill="background2"/>
+          </w:tcPr>
+          <w:p>
+            <w:pPr>
+              <w:tabs>
+                <w:tab w:val="left" w:pos="567"/>
+                <w:tab w:val="left" w:pos="1134"/>
+                <w:tab w:val="left" w:pos="1701"/>
+              </w:tabs>
+              <w:rPr>
+                <w:rFonts w:asciiTheme="majorBidi" w:hAnsiTheme="majorBidi" w:cstheme="majorBidi"/>
+              </w:rPr>
+            </w:pPr>
+          </w:p>
+        </w:tc>
+        <w:tc>
+          <w:tcPr>
+            <w:tcW w:w="540" w:type="dxa"/>
+            <w:shd w:val="clear" w:color="auto" w:fill="E7E6E6" w:themeFill="background2"/>
+          </w:tcPr>
+          <w:p>
+            <w:pPr>
+              <w:tabs>
+                <w:tab w:val="left" w:pos="567"/>
+                <w:tab w:val="left" w:pos="1134"/>
+                <w:tab w:val="left" w:pos="1701"/>
+              </w:tabs>
+              <w:rPr>
+                <w:rFonts w:asciiTheme="majorBidi" w:hAnsiTheme="majorBidi" w:cstheme="majorBidi"/>
+              </w:rPr>
+            </w:pPr>
+          </w:p>
+        </w:tc>
+      </w:tr>
+      <w:tr>
+        <w:tc>
+          <w:tcPr>
+            <w:tcW w:w="5580" w:type="dxa"/>
+            <w:shd w:val="clear" w:color="auto" w:fill="FFFFFF" w:themeFill="background1"/>
+          </w:tcPr>
+          <w:p>
+            <w:pPr>
+              <w:tabs>
+                <w:tab w:val="left" w:pos="567"/>
+                <w:tab w:val="left" w:pos="1134"/>
+                <w:tab w:val="left" w:pos="1701"/>
+                <w:tab w:val="num" w:pos="2520"/>
+              </w:tabs>
+              <w:ind w:left="360"/>
+              <w:rPr>
+                <w:rFonts w:asciiTheme="majorBidi" w:hAnsiTheme="majorBidi" w:cstheme="majorBidi"/>
+                <w:cs/>
+              </w:rPr>
+            </w:pPr>
+            <w:r>
+              <w:rPr>
+                <w:rFonts w:asciiTheme="majorBidi" w:hAnsiTheme="majorBidi" w:cstheme="majorBidi"/>
+                <w:cs/>
+              </w:rPr>
+              <w:t>ความถูกต้องของการผลลัพธ์</w:t>
+            </w:r>
+          </w:p>
+        </w:tc>
+        <w:tc>
+          <w:tcPr>
+            <w:tcW w:w="540" w:type="dxa"/>
+            <w:shd w:val="clear" w:color="auto" w:fill="FFFFFF" w:themeFill="background1"/>
+          </w:tcPr>
+          <w:p>
+            <w:pPr>
+              <w:tabs>
+                <w:tab w:val="left" w:pos="567"/>
+                <w:tab w:val="left" w:pos="1134"/>
+                <w:tab w:val="left" w:pos="1701"/>
+              </w:tabs>
+              <w:rPr>
+                <w:rFonts w:asciiTheme="majorBidi" w:hAnsiTheme="majorBidi" w:cstheme="majorBidi"/>
+              </w:rPr>
+            </w:pPr>
+          </w:p>
+        </w:tc>
+        <w:tc>
+          <w:tcPr>
+            <w:tcW w:w="540" w:type="dxa"/>
+            <w:shd w:val="clear" w:color="auto" w:fill="FFFFFF" w:themeFill="background1"/>
+          </w:tcPr>
+          <w:p>
+            <w:pPr>
+              <w:tabs>
+                <w:tab w:val="left" w:pos="567"/>
+                <w:tab w:val="left" w:pos="1134"/>
+                <w:tab w:val="left" w:pos="1701"/>
+              </w:tabs>
+              <w:rPr>
+                <w:rFonts w:asciiTheme="majorBidi" w:hAnsiTheme="majorBidi" w:cstheme="majorBidi"/>
+              </w:rPr>
+            </w:pPr>
+          </w:p>
+        </w:tc>
+        <w:tc>
+          <w:tcPr>
+            <w:tcW w:w="540" w:type="dxa"/>
+            <w:shd w:val="clear" w:color="auto" w:fill="FFFFFF" w:themeFill="background1"/>
+          </w:tcPr>
+          <w:p>
+            <w:pPr>
+              <w:tabs>
+                <w:tab w:val="left" w:pos="567"/>
+                <w:tab w:val="left" w:pos="1134"/>
+                <w:tab w:val="left" w:pos="1701"/>
+              </w:tabs>
+              <w:rPr>
+                <w:rFonts w:asciiTheme="majorBidi" w:hAnsiTheme="majorBidi" w:cstheme="majorBidi"/>
+              </w:rPr>
+            </w:pPr>
+          </w:p>
+        </w:tc>
+        <w:tc>
+          <w:tcPr>
+            <w:tcW w:w="540" w:type="dxa"/>
+            <w:shd w:val="clear" w:color="auto" w:fill="FFFFFF" w:themeFill="background1"/>
+          </w:tcPr>
+          <w:p>
+            <w:pPr>
+              <w:tabs>
+                <w:tab w:val="left" w:pos="567"/>
+                <w:tab w:val="left" w:pos="1134"/>
+                <w:tab w:val="left" w:pos="1701"/>
+              </w:tabs>
+              <w:rPr>
+                <w:rFonts w:asciiTheme="majorBidi" w:hAnsiTheme="majorBidi" w:cstheme="majorBidi"/>
+              </w:rPr>
+            </w:pPr>
+          </w:p>
+        </w:tc>
+        <w:tc>
+          <w:tcPr>
+            <w:tcW w:w="540" w:type="dxa"/>
+            <w:shd w:val="clear" w:color="auto" w:fill="FFFFFF" w:themeFill="background1"/>
+          </w:tcPr>
+          <w:p>
+            <w:pPr>
+              <w:tabs>
+                <w:tab w:val="left" w:pos="567"/>
+                <w:tab w:val="left" w:pos="1134"/>
+                <w:tab w:val="left" w:pos="1701"/>
+              </w:tabs>
+              <w:rPr>
+                <w:rFonts w:asciiTheme="majorBidi" w:hAnsiTheme="majorBidi" w:cstheme="majorBidi"/>
+              </w:rPr>
+            </w:pPr>
+          </w:p>
+        </w:tc>
+      </w:tr>
+      <w:tr>
+        <w:tc>
+          <w:tcPr>
+            <w:tcW w:w="5580" w:type="dxa"/>
+            <w:shd w:val="clear" w:color="auto" w:fill="FFFFFF" w:themeFill="background1"/>
+          </w:tcPr>
+          <w:p>
+            <w:pPr>
+              <w:tabs>
+                <w:tab w:val="left" w:pos="567"/>
+                <w:tab w:val="left" w:pos="1134"/>
+                <w:tab w:val="left" w:pos="1701"/>
+                <w:tab w:val="num" w:pos="2520"/>
+              </w:tabs>
+              <w:ind w:left="360"/>
+              <w:rPr>
+                <w:rFonts w:asciiTheme="majorBidi" w:hAnsiTheme="majorBidi" w:cstheme="majorBidi"/>
+                <w:cs/>
+              </w:rPr>
+            </w:pPr>
+            <w:r>
+              <w:rPr>
+                <w:rFonts w:asciiTheme="majorBidi" w:hAnsiTheme="majorBidi" w:cstheme="majorBidi"/>
+                <w:cs/>
+              </w:rPr>
+              <w:t>ความรวดเร็วในการประมวลผล</w:t>
+            </w:r>
+          </w:p>
+        </w:tc>
+        <w:tc>
+          <w:tcPr>
+            <w:tcW w:w="540" w:type="dxa"/>
+            <w:shd w:val="clear" w:color="auto" w:fill="FFFFFF" w:themeFill="background1"/>
+          </w:tcPr>
+          <w:p>
+            <w:pPr>
+              <w:tabs>
+                <w:tab w:val="left" w:pos="567"/>
+                <w:tab w:val="left" w:pos="1134"/>
+                <w:tab w:val="left" w:pos="1701"/>
+              </w:tabs>
+              <w:rPr>
+                <w:rFonts w:asciiTheme="majorBidi" w:hAnsiTheme="majorBidi" w:cstheme="majorBidi"/>
+              </w:rPr>
+            </w:pPr>
+          </w:p>
+        </w:tc>
+        <w:tc>
+          <w:tcPr>
+            <w:tcW w:w="540" w:type="dxa"/>
+            <w:shd w:val="clear" w:color="auto" w:fill="FFFFFF" w:themeFill="background1"/>
+          </w:tcPr>
+          <w:p>
+            <w:pPr>
+              <w:tabs>
+                <w:tab w:val="left" w:pos="567"/>
+                <w:tab w:val="left" w:pos="1134"/>
+                <w:tab w:val="left" w:pos="1701"/>
+              </w:tabs>
+              <w:rPr>
+                <w:rFonts w:asciiTheme="majorBidi" w:hAnsiTheme="majorBidi" w:cstheme="majorBidi"/>
+              </w:rPr>
+            </w:pPr>
+          </w:p>
+        </w:tc>
+        <w:tc>
+          <w:tcPr>
+            <w:tcW w:w="540" w:type="dxa"/>
+            <w:shd w:val="clear" w:color="auto" w:fill="FFFFFF" w:themeFill="background1"/>
+          </w:tcPr>
+          <w:p>
+            <w:pPr>
+              <w:tabs>
+                <w:tab w:val="left" w:pos="567"/>
+                <w:tab w:val="left" w:pos="1134"/>
+                <w:tab w:val="left" w:pos="1701"/>
+              </w:tabs>
+              <w:rPr>
+                <w:rFonts w:asciiTheme="majorBidi" w:hAnsiTheme="majorBidi" w:cstheme="majorBidi"/>
+              </w:rPr>
+            </w:pPr>
+          </w:p>
+        </w:tc>
+        <w:tc>
+          <w:tcPr>
+            <w:tcW w:w="540" w:type="dxa"/>
+            <w:shd w:val="clear" w:color="auto" w:fill="FFFFFF" w:themeFill="background1"/>
+          </w:tcPr>
+          <w:p>
+            <w:pPr>
+              <w:tabs>
+                <w:tab w:val="left" w:pos="567"/>
+                <w:tab w:val="left" w:pos="1134"/>
+                <w:tab w:val="left" w:pos="1701"/>
+              </w:tabs>
+              <w:rPr>
+                <w:rFonts w:asciiTheme="majorBidi" w:hAnsiTheme="majorBidi" w:cstheme="majorBidi"/>
+              </w:rPr>
+            </w:pPr>
+          </w:p>
+        </w:tc>
+        <w:tc>
+          <w:tcPr>
+            <w:tcW w:w="540" w:type="dxa"/>
+            <w:shd w:val="clear" w:color="auto" w:fill="FFFFFF" w:themeFill="background1"/>
+          </w:tcPr>
+          <w:p>
+            <w:pPr>
+              <w:tabs>
+                <w:tab w:val="left" w:pos="567"/>
+                <w:tab w:val="left" w:pos="1134"/>
+                <w:tab w:val="left" w:pos="1701"/>
+              </w:tabs>
+              <w:rPr>
+                <w:rFonts w:asciiTheme="majorBidi" w:hAnsiTheme="majorBidi" w:cstheme="majorBidi"/>
+              </w:rPr>
+            </w:pPr>
+          </w:p>
+        </w:tc>
+      </w:tr>
+      <w:tr>
+        <w:tc>
+          <w:tcPr>
+            <w:tcW w:w="5580" w:type="dxa"/>
+            <w:shd w:val="clear" w:color="auto" w:fill="FFFFFF" w:themeFill="background1"/>
+          </w:tcPr>
+          <w:p>
+            <w:pPr>
+              <w:tabs>
+                <w:tab w:val="left" w:pos="567"/>
+                <w:tab w:val="left" w:pos="1134"/>
+                <w:tab w:val="left" w:pos="1701"/>
+                <w:tab w:val="num" w:pos="2520"/>
+              </w:tabs>
+              <w:ind w:left="360"/>
+              <w:rPr>
+                <w:rFonts w:asciiTheme="majorBidi" w:hAnsiTheme="majorBidi" w:cstheme="majorBidi"/>
+                <w:cs/>
+              </w:rPr>
+            </w:pPr>
+            <w:r>
+              <w:rPr>
+                <w:rFonts w:asciiTheme="majorBidi" w:hAnsiTheme="majorBidi" w:cstheme="majorBidi"/>
+                <w:cs/>
+              </w:rPr>
+              <w:t>ความครอบคลุม</w:t>
+            </w:r>
+            <w:r>
+              <w:rPr>
+                <w:rFonts w:asciiTheme="majorBidi" w:hAnsiTheme="majorBidi" w:cstheme="majorBidi" w:hint="cs"/>
+                <w:cs/>
+              </w:rPr>
+              <w:t>ของงาน</w:t>
+            </w:r>
+          </w:p>
+        </w:tc>
+        <w:tc>
+          <w:tcPr>
+            <w:tcW w:w="540" w:type="dxa"/>
+            <w:shd w:val="clear" w:color="auto" w:fill="FFFFFF" w:themeFill="background1"/>
+          </w:tcPr>
+          <w:p>
+            <w:pPr>
+              <w:tabs>
+                <w:tab w:val="left" w:pos="567"/>
+                <w:tab w:val="left" w:pos="1134"/>
+                <w:tab w:val="left" w:pos="1701"/>
+              </w:tabs>
+              <w:rPr>
+                <w:rFonts w:asciiTheme="majorBidi" w:hAnsiTheme="majorBidi" w:cstheme="majorBidi"/>
+              </w:rPr>
+            </w:pPr>
+          </w:p>
+        </w:tc>
+        <w:tc>
+          <w:tcPr>
+            <w:tcW w:w="540" w:type="dxa"/>
+            <w:shd w:val="clear" w:color="auto" w:fill="FFFFFF" w:themeFill="background1"/>
+          </w:tcPr>
+          <w:p>
+            <w:pPr>
+              <w:tabs>
+                <w:tab w:val="left" w:pos="567"/>
+                <w:tab w:val="left" w:pos="1134"/>
+                <w:tab w:val="left" w:pos="1701"/>
+              </w:tabs>
+              <w:rPr>
+                <w:rFonts w:asciiTheme="majorBidi" w:hAnsiTheme="majorBidi" w:cstheme="majorBidi"/>
+              </w:rPr>
+            </w:pPr>
+          </w:p>
+        </w:tc>
+        <w:tc>
+          <w:tcPr>
+            <w:tcW w:w="540" w:type="dxa"/>
+            <w:shd w:val="clear" w:color="auto" w:fill="FFFFFF" w:themeFill="background1"/>
+          </w:tcPr>
+          <w:p>
+            <w:pPr>
+              <w:tabs>
+                <w:tab w:val="left" w:pos="567"/>
+                <w:tab w:val="left" w:pos="1134"/>
+                <w:tab w:val="left" w:pos="1701"/>
+              </w:tabs>
+              <w:rPr>
+                <w:rFonts w:asciiTheme="majorBidi" w:hAnsiTheme="majorBidi" w:cstheme="majorBidi"/>
+              </w:rPr>
+            </w:pPr>
+          </w:p>
+        </w:tc>
+        <w:tc>
+          <w:tcPr>
+            <w:tcW w:w="540" w:type="dxa"/>
+            <w:shd w:val="clear" w:color="auto" w:fill="FFFFFF" w:themeFill="background1"/>
+          </w:tcPr>
+          <w:p>
+            <w:pPr>
+              <w:tabs>
+                <w:tab w:val="left" w:pos="567"/>
+                <w:tab w:val="left" w:pos="1134"/>
+                <w:tab w:val="left" w:pos="1701"/>
+              </w:tabs>
+              <w:rPr>
+                <w:rFonts w:asciiTheme="majorBidi" w:hAnsiTheme="majorBidi" w:cstheme="majorBidi"/>
+              </w:rPr>
+            </w:pPr>
+          </w:p>
+        </w:tc>
+        <w:tc>
+          <w:tcPr>
+            <w:tcW w:w="540" w:type="dxa"/>
+            <w:shd w:val="clear" w:color="auto" w:fill="FFFFFF" w:themeFill="background1"/>
+          </w:tcPr>
+          <w:p>
+            <w:pPr>
+              <w:tabs>
+                <w:tab w:val="left" w:pos="567"/>
+                <w:tab w:val="left" w:pos="1134"/>
+                <w:tab w:val="left" w:pos="1701"/>
+              </w:tabs>
+              <w:rPr>
+                <w:rFonts w:asciiTheme="majorBidi" w:hAnsiTheme="majorBidi" w:cstheme="majorBidi"/>
+              </w:rPr>
+            </w:pPr>
+          </w:p>
+        </w:tc>
+      </w:tr>
+      <w:tr>
+        <w:tc>
+          <w:tcPr>
+            <w:tcW w:w="5580" w:type="dxa"/>
+            <w:shd w:val="clear" w:color="auto" w:fill="FFFFFF" w:themeFill="background1"/>
+          </w:tcPr>
+          <w:p>
+            <w:pPr>
+              <w:tabs>
+                <w:tab w:val="left" w:pos="567"/>
+                <w:tab w:val="left" w:pos="1134"/>
+                <w:tab w:val="left" w:pos="1701"/>
+                <w:tab w:val="num" w:pos="2520"/>
+              </w:tabs>
+              <w:ind w:left="360"/>
+              <w:rPr>
+                <w:rFonts w:asciiTheme="majorBidi" w:hAnsiTheme="majorBidi" w:cstheme="majorBidi"/>
+                <w:cs/>
+              </w:rPr>
+            </w:pPr>
+            <w:r>
+              <w:rPr>
+                <w:rFonts w:asciiTheme="majorBidi" w:hAnsiTheme="majorBidi" w:cstheme="majorBidi" w:hint="cs"/>
+                <w:cs/>
+              </w:rPr>
+              <w:t>ความสามารถป้องกัน</w:t>
+            </w:r>
+            <w:r>
+              <w:rPr>
+                <w:rFonts w:asciiTheme="majorBidi" w:hAnsiTheme="majorBidi" w:cstheme="majorBidi"/>
+                <w:cs/>
+              </w:rPr>
+              <w:t>ข้อผิดพลาดที่</w:t>
+            </w:r>
+            <w:r>
+              <w:rPr>
+                <w:rFonts w:asciiTheme="majorBidi" w:hAnsiTheme="majorBidi" w:cstheme="majorBidi"/>
+                <w:cs/>
+              </w:rPr>
+              <w:t>เกิดขึ้น</w:t>
+            </w:r>
+          </w:p>
+        </w:tc>
+        <w:tc>
+          <w:tcPr>
+            <w:tcW w:w="540" w:type="dxa"/>
+            <w:shd w:val="clear" w:color="auto" w:fill="FFFFFF" w:themeFill="background1"/>
+          </w:tcPr>
+          <w:p>
+            <w:pPr>
+              <w:tabs>
+                <w:tab w:val="left" w:pos="567"/>
+                <w:tab w:val="left" w:pos="1134"/>
+                <w:tab w:val="left" w:pos="1701"/>
+              </w:tabs>
+              <w:rPr>
+                <w:rFonts w:asciiTheme="majorBidi" w:hAnsiTheme="majorBidi" w:cstheme="majorBidi"/>
+              </w:rPr>
+            </w:pPr>
+          </w:p>
+        </w:tc>
+        <w:tc>
+          <w:tcPr>
+            <w:tcW w:w="540" w:type="dxa"/>
+            <w:shd w:val="clear" w:color="auto" w:fill="FFFFFF" w:themeFill="background1"/>
+          </w:tcPr>
+          <w:p>
+            <w:pPr>
+              <w:tabs>
+                <w:tab w:val="left" w:pos="567"/>
+                <w:tab w:val="left" w:pos="1134"/>
+                <w:tab w:val="left" w:pos="1701"/>
+              </w:tabs>
+              <w:rPr>
+                <w:rFonts w:asciiTheme="majorBidi" w:hAnsiTheme="majorBidi" w:cstheme="majorBidi"/>
+              </w:rPr>
+            </w:pPr>
+          </w:p>
+        </w:tc>
+        <w:tc>
+          <w:tcPr>
+            <w:tcW w:w="540" w:type="dxa"/>
+            <w:shd w:val="clear" w:color="auto" w:fill="FFFFFF" w:themeFill="background1"/>
+          </w:tcPr>
+          <w:p>
+            <w:pPr>
+              <w:tabs>
+                <w:tab w:val="left" w:pos="567"/>
+                <w:tab w:val="left" w:pos="1134"/>
+                <w:tab w:val="left" w:pos="1701"/>
+              </w:tabs>
+              <w:rPr>
+                <w:rFonts w:asciiTheme="majorBidi" w:hAnsiTheme="majorBidi" w:cstheme="majorBidi"/>
+              </w:rPr>
+            </w:pPr>
+          </w:p>
+        </w:tc>
+        <w:tc>
+          <w:tcPr>
+            <w:tcW w:w="540" w:type="dxa"/>
+            <w:shd w:val="clear" w:color="auto" w:fill="FFFFFF" w:themeFill="background1"/>
+          </w:tcPr>
+          <w:p>
+            <w:pPr>
+              <w:tabs>
+                <w:tab w:val="left" w:pos="567"/>
+                <w:tab w:val="left" w:pos="1134"/>
+                <w:tab w:val="left" w:pos="1701"/>
+              </w:tabs>
+              <w:rPr>
+                <w:rFonts w:asciiTheme="majorBidi" w:hAnsiTheme="majorBidi" w:cstheme="majorBidi"/>
+              </w:rPr>
+            </w:pPr>
+          </w:p>
+        </w:tc>
+        <w:tc>
+          <w:tcPr>
+            <w:tcW w:w="540" w:type="dxa"/>
+            <w:shd w:val="clear" w:color="auto" w:fill="FFFFFF" w:themeFill="background1"/>
+          </w:tcPr>
+          <w:p>
+            <w:pPr>
+              <w:tabs>
+                <w:tab w:val="left" w:pos="567"/>
+                <w:tab w:val="left" w:pos="1134"/>
+                <w:tab w:val="left" w:pos="1701"/>
+              </w:tabs>
+              <w:rPr>
+                <w:rFonts w:asciiTheme="majorBidi" w:hAnsiTheme="majorBidi" w:cstheme="majorBidi"/>
+              </w:rPr>
+            </w:pPr>
+          </w:p>
+        </w:tc>
+      </w:tr>
+      <w:tr>
+        <w:tc>
+          <w:tcPr>
+            <w:tcW w:w="5580" w:type="dxa"/>
+            <w:shd w:val="clear" w:color="auto" w:fill="FFFFFF" w:themeFill="background1"/>
+          </w:tcPr>
+          <w:p>
+            <w:pPr>
+              <w:tabs>
+                <w:tab w:val="left" w:pos="567"/>
+                <w:tab w:val="left" w:pos="1134"/>
+                <w:tab w:val="left" w:pos="1701"/>
+                <w:tab w:val="num" w:pos="2520"/>
+              </w:tabs>
+              <w:ind w:left="360"/>
+              <w:rPr>
+                <w:rFonts w:asciiTheme="majorBidi" w:hAnsiTheme="majorBidi" w:cstheme="majorBidi"/>
+                <w:cs/>
+              </w:rPr>
+            </w:pPr>
+            <w:r>
+              <w:rPr>
+                <w:rFonts w:asciiTheme="majorBidi" w:hAnsiTheme="majorBidi" w:cstheme="majorBidi"/>
+                <w:cs/>
+              </w:rPr>
+              <w:t>ความน่าเชื่อถือได้ของระบบ</w:t>
+            </w:r>
+          </w:p>
+        </w:tc>
+        <w:tc>
+          <w:tcPr>
+            <w:tcW w:w="540" w:type="dxa"/>
+            <w:shd w:val="clear" w:color="auto" w:fill="FFFFFF" w:themeFill="background1"/>
+          </w:tcPr>
+          <w:p>
+            <w:pPr>
+              <w:tabs>
+                <w:tab w:val="left" w:pos="567"/>
+                <w:tab w:val="left" w:pos="1134"/>
+                <w:tab w:val="left" w:pos="1701"/>
+              </w:tabs>
+              <w:rPr>
+                <w:rFonts w:asciiTheme="majorBidi" w:hAnsiTheme="majorBidi" w:cstheme="majorBidi"/>
+              </w:rPr>
+            </w:pPr>
+          </w:p>
+        </w:tc>
+        <w:tc>
+          <w:tcPr>
+            <w:tcW w:w="540" w:type="dxa"/>
+            <w:shd w:val="clear" w:color="auto" w:fill="FFFFFF" w:themeFill="background1"/>
+          </w:tcPr>
+          <w:p>
+            <w:pPr>
+              <w:tabs>
+                <w:tab w:val="left" w:pos="567"/>
+                <w:tab w:val="left" w:pos="1134"/>
+                <w:tab w:val="left" w:pos="1701"/>
+              </w:tabs>
+              <w:rPr>
+                <w:rFonts w:asciiTheme="majorBidi" w:hAnsiTheme="majorBidi" w:cstheme="majorBidi"/>
+              </w:rPr>
+            </w:pPr>
+          </w:p>
+        </w:tc>
+        <w:tc>
+          <w:tcPr>
+            <w:tcW w:w="540" w:type="dxa"/>
+            <w:shd w:val="clear" w:color="auto" w:fill="FFFFFF" w:themeFill="background1"/>
+          </w:tcPr>
+          <w:p>
+            <w:pPr>
+              <w:tabs>
+                <w:tab w:val="left" w:pos="567"/>
+                <w:tab w:val="left" w:pos="1134"/>
+                <w:tab w:val="left" w:pos="1701"/>
+              </w:tabs>
+              <w:rPr>
+                <w:rFonts w:asciiTheme="majorBidi" w:hAnsiTheme="majorBidi" w:cstheme="majorBidi"/>
+              </w:rPr>
+            </w:pPr>
+          </w:p>
+        </w:tc>
+        <w:tc>
+          <w:tcPr>
+            <w:tcW w:w="540" w:type="dxa"/>
+            <w:shd w:val="clear" w:color="auto" w:fill="FFFFFF" w:themeFill="background1"/>
+          </w:tcPr>
+          <w:p>
+            <w:pPr>
+              <w:tabs>
+                <w:tab w:val="left" w:pos="567"/>
+                <w:tab w:val="left" w:pos="1134"/>
+                <w:tab w:val="left" w:pos="1701"/>
+              </w:tabs>
+              <w:rPr>
+                <w:rFonts w:asciiTheme="majorBidi" w:hAnsiTheme="majorBidi" w:cstheme="majorBidi"/>
+              </w:rPr>
+            </w:pPr>
+          </w:p>
+        </w:tc>
+        <w:tc>
+          <w:tcPr>
+            <w:tcW w:w="540" w:type="dxa"/>
+            <w:shd w:val="clear" w:color="auto" w:fill="FFFFFF" w:themeFill="background1"/>
+          </w:tcPr>
+          <w:p>
+            <w:pPr>
+              <w:tabs>
+                <w:tab w:val="left" w:pos="567"/>
+                <w:tab w:val="left" w:pos="1134"/>
+                <w:tab w:val="left" w:pos="1701"/>
+              </w:tabs>
+              <w:rPr>
+                <w:rFonts w:asciiTheme="majorBidi" w:hAnsiTheme="majorBidi" w:cstheme="majorBidi"/>
+              </w:rPr>
+            </w:pPr>
+          </w:p>
+        </w:tc>
+      </w:tr>
+    </w:tbl>
+    <w:p>
+      <w:pPr>
+        <w:tabs>
+          <w:tab w:val="left" w:pos="567"/>
+          <w:tab w:val="left" w:pos="1134"/>
+          <w:tab w:val="left" w:pos="1701"/>
+        </w:tabs>
+        <w:rPr>
+          <w:rFonts w:asciiTheme="majorBidi" w:hAnsiTheme="majorBidi" w:cstheme="majorBidi"/>
+        </w:rPr>
+      </w:pPr>
+    </w:p>
+    <w:p>
+      <w:pPr>
+        <w:tabs>
+          <w:tab w:val="left" w:pos="567"/>
+          <w:tab w:val="left" w:pos="1134"/>
+          <w:tab w:val="left" w:pos="1701"/>
+        </w:tabs>
+        <w:rPr>
+          <w:rFonts w:asciiTheme="majorBidi" w:hAnsiTheme="majorBidi" w:cstheme="majorBidi"/>
+          <w:b/>
+          <w:bCs/>
+        </w:rPr>
+      </w:pPr>
+    </w:p>
+    <w:p>
+      <w:pPr>
+        <w:tabs>
+          <w:tab w:val="left" w:pos="567"/>
+          <w:tab w:val="left" w:pos="1134"/>
+          <w:tab w:val="left" w:pos="1701"/>
+        </w:tabs>
+        <w:rPr>
+          <w:rFonts w:asciiTheme="majorBidi" w:hAnsiTheme="majorBidi" w:cstheme="majorBidi"/>
+          <w:b/>
+          <w:bCs/>
+        </w:rPr>
+      </w:pPr>
+    </w:p>
+    <w:p>
+      <w:pPr>
+        <w:tabs>
+          <w:tab w:val="left" w:pos="567"/>
+          <w:tab w:val="left" w:pos="1134"/>
+          <w:tab w:val="left" w:pos="1701"/>
+        </w:tabs>
+        <w:rPr>
+          <w:rFonts w:asciiTheme="majorBidi" w:hAnsiTheme="majorBidi" w:cstheme="majorBidi"/>
+        </w:rPr>
+      </w:pPr>
+      <w:r>
+        <w:rPr>
+          <w:rFonts w:asciiTheme="majorBidi" w:hAnsiTheme="majorBidi" w:cstheme="majorBidi"/>
+          <w:b/>
+          <w:bCs/>
+          <w:cs/>
+        </w:rPr>
+        <w:t>แบบ</w:t>
+      </w:r>
+      <w:r>
+        <w:rPr>
+          <w:rFonts w:asciiTheme="majorBidi" w:hAnsiTheme="majorBidi"/>
+          <w:b/>
+          <w:bCs/>
+          <w:cs/>
+        </w:rPr>
+        <w:t>ประเมินผลการใช้งานระบบ</w:t>
+      </w:r>
+      <w:r>
+        <w:rPr>
+          <w:rFonts w:asciiTheme="majorBidi" w:hAnsiTheme="majorBidi" w:cstheme="majorBidi" w:hint="cs"/>
+          <w:b/>
+          <w:bCs/>
+          <w:cs/>
+        </w:rPr>
+        <w:t xml:space="preserve"> </w:t>
+      </w:r>
+      <w:r>
+        <w:rPr>
+          <w:rFonts w:asciiTheme="majorBidi" w:hAnsiTheme="majorBidi" w:cstheme="majorBidi"/>
+          <w:b/>
+          <w:bCs/>
+          <w:cs/>
+        </w:rPr>
+        <w:t>ด้านความง่ายต่อการใช้งานระบบ (</w:t>
+      </w:r>
+      <w:r>
+        <w:rPr>
+          <w:rFonts w:asciiTheme="majorBidi" w:hAnsiTheme="majorBidi" w:cstheme="majorBidi"/>
+          <w:b/>
+          <w:bCs/>
+        </w:rPr>
+        <w:t>Usability)</w:t>
+      </w:r>
+    </w:p>
+    <w:p>
+      <w:pPr>
+        <w:tabs>
+          <w:tab w:val="left" w:pos="567"/>
+          <w:tab w:val="left" w:pos="1134"/>
+          <w:tab w:val="left" w:pos="1701"/>
+        </w:tabs>
+        <w:rPr>
+          <w:rFonts w:asciiTheme="majorBidi" w:hAnsiTheme="majorBidi" w:cstheme="majorBidi"/>
+        </w:rPr>
+      </w:pPr>
+    </w:p>
+    <w:tbl>
+      <w:tblPr>
+        <w:tblW w:w="0" w:type="auto"/>
+        <w:tblInd w:w="108" w:type="dxa"/>
+        <w:tblBorders>
+          <w:top w:val="single" w:sz="4" w:space="0" w:color="auto"/>
+          <w:left w:val="single" w:sz="4" w:space="0" w:color="auto"/>
+          <w:bottom w:val="single" w:sz="4" w:space="0" w:color="auto"/>
+          <w:right w:val="single" w:sz="4" w:space="0" w:color="auto"/>
+          <w:insideH w:val="single" w:sz="4" w:space="0" w:color="auto"/>
+          <w:insideV w:val="single" w:sz="4" w:space="0" w:color="auto"/>
+        </w:tblBorders>
+        <w:tblLayout w:type="fixed"/>
+        <w:tblLook w:val="0000" w:firstRow="0" w:lastRow="0" w:firstColumn="0" w:lastColumn="0" w:noHBand="0" w:noVBand="0"/>
+      </w:tblPr>
+      <w:tblGrid>
+        <w:gridCol w:w="5580"/>
+        <w:gridCol w:w="540"/>
+        <w:gridCol w:w="540"/>
+        <w:gridCol w:w="540"/>
+        <w:gridCol w:w="540"/>
+        <w:gridCol w:w="540"/>
+      </w:tblGrid>
+      <w:tr>
+        <w:trPr>
+          <w:cantSplit/>
+        </w:trPr>
+        <w:tc>
+          <w:tcPr>
+            <w:tcW w:w="5580" w:type="dxa"/>
+            <w:vMerge w:val="restart"/>
+            <w:vAlign w:val="center"/>
+          </w:tcPr>
+          <w:p>
+            <w:pPr>
+              <w:tabs>
+                <w:tab w:val="left" w:pos="567"/>
+                <w:tab w:val="left" w:pos="1134"/>
+                <w:tab w:val="left" w:pos="1701"/>
+              </w:tabs>
+              <w:jc w:val="center"/>
+              <w:rPr>
+                <w:rFonts w:asciiTheme="majorBidi" w:hAnsiTheme="majorBidi" w:cstheme="majorBidi"/>
+              </w:rPr>
+            </w:pPr>
+            <w:r>
+              <w:rPr>
+                <w:rFonts w:asciiTheme="majorBidi" w:hAnsiTheme="majorBidi" w:cstheme="majorBidi"/>
+                <w:cs/>
+              </w:rPr>
+              <w:t>รายการประเมิน</w:t>
+            </w:r>
+          </w:p>
+        </w:tc>
+        <w:tc>
+          <w:tcPr>
+            <w:tcW w:w="2700" w:type="dxa"/>
+            <w:gridSpan w:val="5"/>
+          </w:tcPr>
+          <w:p>
+            <w:pPr>
+              <w:tabs>
+                <w:tab w:val="left" w:pos="567"/>
+                <w:tab w:val="left" w:pos="1134"/>
+                <w:tab w:val="left" w:pos="1701"/>
+              </w:tabs>
+              <w:jc w:val="center"/>
+              <w:rPr>
+                <w:rFonts w:asciiTheme="majorBidi" w:hAnsiTheme="majorBidi" w:cstheme="majorBidi"/>
+              </w:rPr>
+            </w:pPr>
+            <w:r>
+              <w:rPr>
+                <w:rFonts w:asciiTheme="majorBidi" w:hAnsiTheme="majorBidi" w:cstheme="majorBidi"/>
+                <w:cs/>
+              </w:rPr>
+              <w:t>ระดับความพึงพอใจ</w:t>
+            </w:r>
+          </w:p>
+        </w:tc>
+      </w:tr>
+      <w:tr>
+        <w:trPr>
+          <w:cantSplit/>
+        </w:trPr>
+        <w:tc>
+          <w:tcPr>
+            <w:tcW w:w="5580" w:type="dxa"/>
+            <w:vMerge/>
+          </w:tcPr>
+          <w:p>
+            <w:pPr>
+              <w:tabs>
+                <w:tab w:val="left" w:pos="567"/>
+                <w:tab w:val="left" w:pos="1134"/>
+                <w:tab w:val="left" w:pos="1701"/>
+              </w:tabs>
+              <w:jc w:val="center"/>
+              <w:rPr>
+                <w:rFonts w:asciiTheme="majorBidi" w:hAnsiTheme="majorBidi" w:cstheme="majorBidi"/>
+              </w:rPr>
+            </w:pPr>
+          </w:p>
+        </w:tc>
+        <w:tc>
+          <w:tcPr>
+            <w:tcW w:w="540" w:type="dxa"/>
+          </w:tcPr>
+          <w:p>
+            <w:pPr>
+              <w:tabs>
+                <w:tab w:val="left" w:pos="567"/>
+                <w:tab w:val="left" w:pos="1134"/>
+                <w:tab w:val="left" w:pos="1701"/>
+              </w:tabs>
+              <w:jc w:val="center"/>
+              <w:rPr>
+                <w:rFonts w:asciiTheme="majorBidi" w:hAnsiTheme="majorBidi" w:cstheme="majorBidi"/>
+              </w:rPr>
+            </w:pPr>
+            <w:r>
+              <w:rPr>
+                <w:rFonts w:asciiTheme="majorBidi" w:hAnsiTheme="majorBidi" w:cstheme="majorBidi"/>
+              </w:rPr>
+              <w:t>5</w:t>
+            </w:r>
+          </w:p>
+        </w:tc>
+        <w:tc>
+          <w:tcPr>
+            <w:tcW w:w="540" w:type="dxa"/>
+          </w:tcPr>
+          <w:p>
+            <w:pPr>
+              <w:tabs>
+                <w:tab w:val="left" w:pos="567"/>
+                <w:tab w:val="left" w:pos="1134"/>
+                <w:tab w:val="left" w:pos="1701"/>
+              </w:tabs>
+              <w:jc w:val="center"/>
+              <w:rPr>
+                <w:rFonts w:asciiTheme="majorBidi" w:hAnsiTheme="majorBidi" w:cstheme="majorBidi"/>
+              </w:rPr>
+            </w:pPr>
+            <w:r>
+              <w:rPr>
+                <w:rFonts w:asciiTheme="majorBidi" w:hAnsiTheme="majorBidi" w:cstheme="majorBidi"/>
+              </w:rPr>
+              <w:t>4</w:t>
+            </w:r>
+          </w:p>
+        </w:tc>
+        <w:tc>
+          <w:tcPr>
+            <w:tcW w:w="540" w:type="dxa"/>
+          </w:tcPr>
+          <w:p>
+            <w:pPr>
+              <w:tabs>
+                <w:tab w:val="left" w:pos="567"/>
+                <w:tab w:val="left" w:pos="1134"/>
+                <w:tab w:val="left" w:pos="1701"/>
+              </w:tabs>
+              <w:jc w:val="center"/>
+              <w:rPr>
+                <w:rFonts w:asciiTheme="majorBidi" w:hAnsiTheme="majorBidi" w:cstheme="majorBidi"/>
+              </w:rPr>
+            </w:pPr>
+            <w:r>
+              <w:rPr>
+                <w:rFonts w:asciiTheme="majorBidi" w:hAnsiTheme="majorBidi" w:cstheme="majorBidi"/>
+              </w:rPr>
+              <w:t>3</w:t>
+            </w:r>
+          </w:p>
+        </w:tc>
+        <w:tc>
+          <w:tcPr>
+            <w:tcW w:w="540" w:type="dxa"/>
+          </w:tcPr>
+          <w:p>
+            <w:pPr>
+              <w:tabs>
+                <w:tab w:val="left" w:pos="567"/>
+                <w:tab w:val="left" w:pos="1134"/>
+                <w:tab w:val="left" w:pos="1701"/>
+              </w:tabs>
+              <w:jc w:val="center"/>
+              <w:rPr>
+                <w:rFonts w:asciiTheme="majorBidi" w:hAnsiTheme="majorBidi" w:cstheme="majorBidi"/>
+              </w:rPr>
+            </w:pPr>
+            <w:r>
+              <w:rPr>
+                <w:rFonts w:asciiTheme="majorBidi" w:hAnsiTheme="majorBidi" w:cstheme="majorBidi"/>
+              </w:rPr>
+              <w:t>2</w:t>
+            </w:r>
+          </w:p>
+        </w:tc>
+        <w:tc>
+          <w:tcPr>
+            <w:tcW w:w="540" w:type="dxa"/>
+          </w:tcPr>
+          <w:p>
+            <w:pPr>
+              <w:tabs>
+                <w:tab w:val="left" w:pos="567"/>
+                <w:tab w:val="left" w:pos="1134"/>
+                <w:tab w:val="left" w:pos="1701"/>
+              </w:tabs>
+              <w:jc w:val="center"/>
+              <w:rPr>
+                <w:rFonts w:asciiTheme="majorBidi" w:hAnsiTheme="majorBidi" w:cstheme="majorBidi"/>
+              </w:rPr>
+            </w:pPr>
+            <w:r>
+              <w:rPr>
+                <w:rFonts w:asciiTheme="majorBidi" w:hAnsiTheme="majorBidi" w:cstheme="majorBidi"/>
+              </w:rPr>
+              <w:t>1</w:t>
+            </w:r>
+          </w:p>
+        </w:tc>
+      </w:tr>
+      <w:tr>
+        <w:tc>
+          <w:tcPr>
+            <w:tcW w:w="5580" w:type="dxa"/>
+          </w:tcPr>
+          <w:p>
+            <w:pPr>
+              <w:tabs>
+                <w:tab w:val="left" w:pos="1134"/>
+                <w:tab w:val="left" w:pos="1701"/>
+                <w:tab w:val="num" w:pos="2520"/>
+              </w:tabs>
+              <w:rPr>
+                <w:rFonts w:asciiTheme="majorBidi" w:hAnsiTheme="majorBidi" w:cstheme="majorBidi"/>
+                <w:cs/>
+              </w:rPr>
+            </w:pPr>
+            <w:r>
+              <w:rPr>
+                <w:rFonts w:asciiTheme="majorBidi" w:hAnsiTheme="majorBidi" w:cstheme="majorBidi"/>
+                <w:cs/>
+              </w:rPr>
+              <w:t>ความง่ายต่อการใช้งานของระบบ</w:t>
+            </w:r>
+          </w:p>
+        </w:tc>
+        <w:tc>
+          <w:tcPr>
+            <w:tcW w:w="540" w:type="dxa"/>
+          </w:tcPr>
+          <w:p>
+            <w:pPr>
+              <w:tabs>
+                <w:tab w:val="left" w:pos="567"/>
+                <w:tab w:val="left" w:pos="1134"/>
+                <w:tab w:val="left" w:pos="1701"/>
+              </w:tabs>
+              <w:rPr>
+                <w:rFonts w:asciiTheme="majorBidi" w:hAnsiTheme="majorBidi" w:cstheme="majorBidi"/>
+              </w:rPr>
+            </w:pPr>
+          </w:p>
+        </w:tc>
+        <w:tc>
+          <w:tcPr>
+            <w:tcW w:w="540" w:type="dxa"/>
+          </w:tcPr>
+          <w:p>
+            <w:pPr>
+              <w:tabs>
+                <w:tab w:val="left" w:pos="567"/>
+                <w:tab w:val="left" w:pos="1134"/>
+                <w:tab w:val="left" w:pos="1701"/>
+              </w:tabs>
+              <w:rPr>
+                <w:rFonts w:asciiTheme="majorBidi" w:hAnsiTheme="majorBidi" w:cstheme="majorBidi"/>
+              </w:rPr>
+            </w:pPr>
+          </w:p>
+        </w:tc>
+        <w:tc>
+          <w:tcPr>
+            <w:tcW w:w="540" w:type="dxa"/>
+          </w:tcPr>
+          <w:p>
+            <w:pPr>
+              <w:tabs>
+                <w:tab w:val="left" w:pos="567"/>
+                <w:tab w:val="left" w:pos="1134"/>
+                <w:tab w:val="left" w:pos="1701"/>
+              </w:tabs>
+              <w:rPr>
+                <w:rFonts w:asciiTheme="majorBidi" w:hAnsiTheme="majorBidi" w:cstheme="majorBidi"/>
+              </w:rPr>
+            </w:pPr>
+          </w:p>
+        </w:tc>
+        <w:tc>
+          <w:tcPr>
+            <w:tcW w:w="540" w:type="dxa"/>
+          </w:tcPr>
+          <w:p>
+            <w:pPr>
+              <w:tabs>
+                <w:tab w:val="left" w:pos="567"/>
+                <w:tab w:val="left" w:pos="1134"/>
+                <w:tab w:val="left" w:pos="1701"/>
+              </w:tabs>
+              <w:rPr>
+                <w:rFonts w:asciiTheme="majorBidi" w:hAnsiTheme="majorBidi" w:cstheme="majorBidi"/>
+              </w:rPr>
+            </w:pPr>
+          </w:p>
+        </w:tc>
+        <w:tc>
+          <w:tcPr>
+            <w:tcW w:w="540" w:type="dxa"/>
+          </w:tcPr>
+          <w:p>
+            <w:pPr>
+              <w:tabs>
+                <w:tab w:val="left" w:pos="567"/>
+                <w:tab w:val="left" w:pos="1134"/>
+                <w:tab w:val="left" w:pos="1701"/>
+              </w:tabs>
+              <w:rPr>
+                <w:rFonts w:asciiTheme="majorBidi" w:hAnsiTheme="majorBidi" w:cstheme="majorBidi"/>
+              </w:rPr>
+            </w:pPr>
+          </w:p>
+        </w:tc>
+      </w:tr>
+      <w:tr>
+        <w:tc>
+          <w:tcPr>
+            <w:tcW w:w="5580" w:type="dxa"/>
+          </w:tcPr>
+          <w:p>
+            <w:pPr>
+              <w:rPr>
+                <w:rFonts w:asciiTheme="majorBidi" w:hAnsiTheme="majorBidi" w:cstheme="majorBidi"/>
+                <w:cs/>
+              </w:rPr>
+            </w:pPr>
+            <w:r>
+              <w:rPr>
+                <w:rFonts w:asciiTheme="majorBidi" w:hAnsiTheme="majorBidi"/>
+                <w:cs/>
+              </w:rPr>
+              <w:t>ความเหมาะสมในการเลือกใช้ชนิดตัวอักษรบนจอภาพ</w:t>
+            </w:r>
+          </w:p>
+        </w:tc>
+        <w:tc>
+          <w:tcPr>
+            <w:tcW w:w="540" w:type="dxa"/>
+          </w:tcPr>
+          <w:p>
+            <w:pPr>
+              <w:tabs>
+                <w:tab w:val="left" w:pos="567"/>
+                <w:tab w:val="left" w:pos="1134"/>
+                <w:tab w:val="left" w:pos="1701"/>
+              </w:tabs>
+              <w:rPr>
+                <w:rFonts w:asciiTheme="majorBidi" w:hAnsiTheme="majorBidi" w:cstheme="majorBidi"/>
+              </w:rPr>
+            </w:pPr>
+          </w:p>
+        </w:tc>
+        <w:tc>
+          <w:tcPr>
+            <w:tcW w:w="540" w:type="dxa"/>
+          </w:tcPr>
+          <w:p>
+            <w:pPr>
+              <w:tabs>
+                <w:tab w:val="left" w:pos="567"/>
+                <w:tab w:val="left" w:pos="1134"/>
+                <w:tab w:val="left" w:pos="1701"/>
+              </w:tabs>
+              <w:rPr>
+                <w:rFonts w:asciiTheme="majorBidi" w:hAnsiTheme="majorBidi" w:cstheme="majorBidi"/>
+              </w:rPr>
+            </w:pPr>
+          </w:p>
+        </w:tc>
+        <w:tc>
+          <w:tcPr>
+            <w:tcW w:w="540" w:type="dxa"/>
+          </w:tcPr>
+          <w:p>
+            <w:pPr>
+              <w:tabs>
+                <w:tab w:val="left" w:pos="567"/>
+                <w:tab w:val="left" w:pos="1134"/>
+                <w:tab w:val="left" w:pos="1701"/>
+              </w:tabs>
+              <w:rPr>
+                <w:rFonts w:asciiTheme="majorBidi" w:hAnsiTheme="majorBidi" w:cstheme="majorBidi"/>
+              </w:rPr>
+            </w:pPr>
+          </w:p>
+        </w:tc>
+        <w:tc>
+          <w:tcPr>
+            <w:tcW w:w="540" w:type="dxa"/>
+          </w:tcPr>
+          <w:p>
+            <w:pPr>
+              <w:tabs>
+                <w:tab w:val="left" w:pos="567"/>
+                <w:tab w:val="left" w:pos="1134"/>
+                <w:tab w:val="left" w:pos="1701"/>
+              </w:tabs>
+              <w:rPr>
+                <w:rFonts w:asciiTheme="majorBidi" w:hAnsiTheme="majorBidi" w:cstheme="majorBidi"/>
+              </w:rPr>
+            </w:pPr>
+          </w:p>
+        </w:tc>
+        <w:tc>
+          <w:tcPr>
+            <w:tcW w:w="540" w:type="dxa"/>
+          </w:tcPr>
+          <w:p>
+            <w:pPr>
+              <w:tabs>
+                <w:tab w:val="left" w:pos="567"/>
+                <w:tab w:val="left" w:pos="1134"/>
+                <w:tab w:val="left" w:pos="1701"/>
+              </w:tabs>
+              <w:rPr>
+                <w:rFonts w:asciiTheme="majorBidi" w:hAnsiTheme="majorBidi" w:cstheme="majorBidi"/>
+              </w:rPr>
+            </w:pPr>
+          </w:p>
+        </w:tc>
+      </w:tr>
+      <w:tr>
+        <w:tc>
+          <w:tcPr>
+            <w:tcW w:w="5580" w:type="dxa"/>
+          </w:tcPr>
+          <w:p>
+            <w:pPr>
+              <w:tabs>
+                <w:tab w:val="left" w:pos="1134"/>
+                <w:tab w:val="left" w:pos="1701"/>
+                <w:tab w:val="num" w:pos="2520"/>
+              </w:tabs>
+              <w:rPr>
+                <w:rFonts w:asciiTheme="majorBidi" w:hAnsiTheme="majorBidi" w:cstheme="majorBidi"/>
+                <w:cs/>
+              </w:rPr>
+            </w:pPr>
+            <w:r>
+              <w:rPr>
+                <w:rFonts w:asciiTheme="majorBidi" w:hAnsiTheme="majorBidi" w:cstheme="majorBidi"/>
+                <w:cs/>
+              </w:rPr>
+              <w:t>ความเหมาะสมในการใช้สีของตัวอักษรและรูปภาพ</w:t>
+            </w:r>
+          </w:p>
+        </w:tc>
+        <w:tc>
+          <w:tcPr>
+            <w:tcW w:w="540" w:type="dxa"/>
+          </w:tcPr>
+          <w:p>
+            <w:pPr>
+              <w:tabs>
+                <w:tab w:val="left" w:pos="567"/>
+                <w:tab w:val="left" w:pos="1134"/>
+                <w:tab w:val="left" w:pos="1701"/>
+              </w:tabs>
+              <w:rPr>
+                <w:rFonts w:asciiTheme="majorBidi" w:hAnsiTheme="majorBidi" w:cstheme="majorBidi"/>
+              </w:rPr>
+            </w:pPr>
+          </w:p>
+        </w:tc>
+        <w:tc>
+          <w:tcPr>
+            <w:tcW w:w="540" w:type="dxa"/>
+          </w:tcPr>
+          <w:p>
+            <w:pPr>
+              <w:tabs>
+                <w:tab w:val="left" w:pos="567"/>
+                <w:tab w:val="left" w:pos="1134"/>
+                <w:tab w:val="left" w:pos="1701"/>
+              </w:tabs>
+              <w:rPr>
+                <w:rFonts w:asciiTheme="majorBidi" w:hAnsiTheme="majorBidi" w:cstheme="majorBidi"/>
+              </w:rPr>
+            </w:pPr>
+          </w:p>
+        </w:tc>
+        <w:tc>
+          <w:tcPr>
+            <w:tcW w:w="540" w:type="dxa"/>
+          </w:tcPr>
+          <w:p>
+            <w:pPr>
+              <w:tabs>
+                <w:tab w:val="left" w:pos="567"/>
+                <w:tab w:val="left" w:pos="1134"/>
+                <w:tab w:val="left" w:pos="1701"/>
+              </w:tabs>
+              <w:rPr>
+                <w:rFonts w:asciiTheme="majorBidi" w:hAnsiTheme="majorBidi" w:cstheme="majorBidi"/>
+              </w:rPr>
+            </w:pPr>
+          </w:p>
+        </w:tc>
+        <w:tc>
+          <w:tcPr>
+            <w:tcW w:w="540" w:type="dxa"/>
+          </w:tcPr>
+          <w:p>
+            <w:pPr>
+              <w:tabs>
+                <w:tab w:val="left" w:pos="567"/>
+                <w:tab w:val="left" w:pos="1134"/>
+                <w:tab w:val="left" w:pos="1701"/>
+              </w:tabs>
+              <w:rPr>
+                <w:rFonts w:asciiTheme="majorBidi" w:hAnsiTheme="majorBidi" w:cstheme="majorBidi"/>
+              </w:rPr>
+            </w:pPr>
+          </w:p>
+        </w:tc>
+        <w:tc>
+          <w:tcPr>
+            <w:tcW w:w="540" w:type="dxa"/>
+          </w:tcPr>
+          <w:p>
+            <w:pPr>
+              <w:tabs>
+                <w:tab w:val="left" w:pos="567"/>
+                <w:tab w:val="left" w:pos="1134"/>
+                <w:tab w:val="left" w:pos="1701"/>
+              </w:tabs>
+              <w:rPr>
+                <w:rFonts w:asciiTheme="majorBidi" w:hAnsiTheme="majorBidi" w:cstheme="majorBidi"/>
+              </w:rPr>
+            </w:pPr>
+          </w:p>
+        </w:tc>
+      </w:tr>
+      <w:tr>
+        <w:tc>
+          <w:tcPr>
+            <w:tcW w:w="5580" w:type="dxa"/>
+          </w:tcPr>
+          <w:p>
+            <w:pPr>
+              <w:tabs>
+                <w:tab w:val="left" w:pos="1134"/>
+                <w:tab w:val="left" w:pos="1701"/>
+                <w:tab w:val="num" w:pos="2520"/>
+              </w:tabs>
+              <w:rPr>
+                <w:rFonts w:asciiTheme="majorBidi" w:hAnsiTheme="majorBidi" w:cstheme="majorBidi"/>
+                <w:cs/>
+              </w:rPr>
+            </w:pPr>
+            <w:r>
+              <w:rPr>
+                <w:rFonts w:asciiTheme="majorBidi" w:hAnsiTheme="majorBidi" w:cstheme="majorBidi"/>
+                <w:cs/>
+              </w:rPr>
+              <w:t>ความเหมาะสมในการใช้ข้อความเพื่ออธิบายสื่อความหมาย</w:t>
+            </w:r>
+          </w:p>
+        </w:tc>
+        <w:tc>
+          <w:tcPr>
+            <w:tcW w:w="540" w:type="dxa"/>
+          </w:tcPr>
+          <w:p>
+            <w:pPr>
+              <w:tabs>
+                <w:tab w:val="left" w:pos="567"/>
+                <w:tab w:val="left" w:pos="1134"/>
+                <w:tab w:val="left" w:pos="1701"/>
+              </w:tabs>
+              <w:rPr>
+                <w:rFonts w:asciiTheme="majorBidi" w:hAnsiTheme="majorBidi" w:cstheme="majorBidi"/>
+              </w:rPr>
+            </w:pPr>
+          </w:p>
+        </w:tc>
+        <w:tc>
+          <w:tcPr>
+            <w:tcW w:w="540" w:type="dxa"/>
+          </w:tcPr>
+          <w:p>
+            <w:pPr>
+              <w:tabs>
+                <w:tab w:val="left" w:pos="567"/>
+                <w:tab w:val="left" w:pos="1134"/>
+                <w:tab w:val="left" w:pos="1701"/>
+              </w:tabs>
+              <w:rPr>
+                <w:rFonts w:asciiTheme="majorBidi" w:hAnsiTheme="majorBidi" w:cstheme="majorBidi"/>
+              </w:rPr>
+            </w:pPr>
+          </w:p>
+        </w:tc>
+        <w:tc>
+          <w:tcPr>
+            <w:tcW w:w="540" w:type="dxa"/>
+          </w:tcPr>
+          <w:p>
+            <w:pPr>
+              <w:tabs>
+                <w:tab w:val="left" w:pos="567"/>
+                <w:tab w:val="left" w:pos="1134"/>
+                <w:tab w:val="left" w:pos="1701"/>
+              </w:tabs>
+              <w:rPr>
+                <w:rFonts w:asciiTheme="majorBidi" w:hAnsiTheme="majorBidi" w:cstheme="majorBidi"/>
+              </w:rPr>
+            </w:pPr>
+          </w:p>
+        </w:tc>
+        <w:tc>
+          <w:tcPr>
+            <w:tcW w:w="540" w:type="dxa"/>
+          </w:tcPr>
+          <w:p>
+            <w:pPr>
+              <w:tabs>
+                <w:tab w:val="left" w:pos="567"/>
+                <w:tab w:val="left" w:pos="1134"/>
+                <w:tab w:val="left" w:pos="1701"/>
+              </w:tabs>
+              <w:rPr>
+                <w:rFonts w:asciiTheme="majorBidi" w:hAnsiTheme="majorBidi" w:cstheme="majorBidi"/>
+              </w:rPr>
+            </w:pPr>
+          </w:p>
+        </w:tc>
+        <w:tc>
+          <w:tcPr>
+            <w:tcW w:w="540" w:type="dxa"/>
+          </w:tcPr>
+          <w:p>
+            <w:pPr>
+              <w:tabs>
+                <w:tab w:val="left" w:pos="567"/>
+                <w:tab w:val="left" w:pos="1134"/>
+                <w:tab w:val="left" w:pos="1701"/>
+              </w:tabs>
+              <w:rPr>
+                <w:rFonts w:asciiTheme="majorBidi" w:hAnsiTheme="majorBidi" w:cstheme="majorBidi"/>
+              </w:rPr>
+            </w:pPr>
+          </w:p>
+        </w:tc>
+      </w:tr>
+      <w:tr>
+        <w:tc>
+          <w:tcPr>
+            <w:tcW w:w="5580" w:type="dxa"/>
+          </w:tcPr>
+          <w:p>
+            <w:pPr>
+              <w:tabs>
+                <w:tab w:val="left" w:pos="1134"/>
+                <w:tab w:val="left" w:pos="1701"/>
+                <w:tab w:val="num" w:pos="2520"/>
+              </w:tabs>
+              <w:rPr>
+                <w:rFonts w:asciiTheme="majorBidi" w:hAnsiTheme="majorBidi" w:cstheme="majorBidi"/>
+                <w:cs/>
+              </w:rPr>
+            </w:pPr>
+            <w:r>
+              <w:rPr>
+                <w:rFonts w:asciiTheme="majorBidi" w:hAnsiTheme="majorBidi" w:cstheme="majorBidi"/>
+                <w:cs/>
+              </w:rPr>
+              <w:lastRenderedPageBreak/>
+              <w:t>ความเหมาะสมในการใช้สัญลักษณ์หรือรูปภาพในการสื่อความหมาย</w:t>
+            </w:r>
+          </w:p>
+        </w:tc>
+        <w:tc>
+          <w:tcPr>
+            <w:tcW w:w="540" w:type="dxa"/>
+          </w:tcPr>
+          <w:p>
+            <w:pPr>
+              <w:tabs>
+                <w:tab w:val="left" w:pos="567"/>
+                <w:tab w:val="left" w:pos="1134"/>
+                <w:tab w:val="left" w:pos="1701"/>
+              </w:tabs>
+              <w:rPr>
+                <w:rFonts w:asciiTheme="majorBidi" w:hAnsiTheme="majorBidi" w:cstheme="majorBidi"/>
+              </w:rPr>
+            </w:pPr>
+          </w:p>
+        </w:tc>
+        <w:tc>
+          <w:tcPr>
+            <w:tcW w:w="540" w:type="dxa"/>
+          </w:tcPr>
+          <w:p>
+            <w:pPr>
+              <w:tabs>
+                <w:tab w:val="left" w:pos="567"/>
+                <w:tab w:val="left" w:pos="1134"/>
+                <w:tab w:val="left" w:pos="1701"/>
+              </w:tabs>
+              <w:rPr>
+                <w:rFonts w:asciiTheme="majorBidi" w:hAnsiTheme="majorBidi" w:cstheme="majorBidi"/>
+              </w:rPr>
+            </w:pPr>
+          </w:p>
+        </w:tc>
+        <w:tc>
+          <w:tcPr>
+            <w:tcW w:w="540" w:type="dxa"/>
+          </w:tcPr>
+          <w:p>
+            <w:pPr>
+              <w:tabs>
+                <w:tab w:val="left" w:pos="567"/>
+                <w:tab w:val="left" w:pos="1134"/>
+                <w:tab w:val="left" w:pos="1701"/>
+              </w:tabs>
+              <w:rPr>
+                <w:rFonts w:asciiTheme="majorBidi" w:hAnsiTheme="majorBidi" w:cstheme="majorBidi"/>
+              </w:rPr>
+            </w:pPr>
+          </w:p>
+        </w:tc>
+        <w:tc>
+          <w:tcPr>
+            <w:tcW w:w="540" w:type="dxa"/>
+          </w:tcPr>
+          <w:p>
+            <w:pPr>
+              <w:tabs>
+                <w:tab w:val="left" w:pos="567"/>
+                <w:tab w:val="left" w:pos="1134"/>
+                <w:tab w:val="left" w:pos="1701"/>
+              </w:tabs>
+              <w:rPr>
+                <w:rFonts w:asciiTheme="majorBidi" w:hAnsiTheme="majorBidi" w:cstheme="majorBidi"/>
+              </w:rPr>
+            </w:pPr>
+          </w:p>
+        </w:tc>
+        <w:tc>
+          <w:tcPr>
+            <w:tcW w:w="540" w:type="dxa"/>
+          </w:tcPr>
+          <w:p>
+            <w:pPr>
+              <w:tabs>
+                <w:tab w:val="left" w:pos="567"/>
+                <w:tab w:val="left" w:pos="1134"/>
+                <w:tab w:val="left" w:pos="1701"/>
+              </w:tabs>
+              <w:rPr>
+                <w:rFonts w:asciiTheme="majorBidi" w:hAnsiTheme="majorBidi" w:cstheme="majorBidi"/>
+              </w:rPr>
+            </w:pPr>
+          </w:p>
+        </w:tc>
+      </w:tr>
+      <w:tr>
+        <w:tc>
+          <w:tcPr>
+            <w:tcW w:w="5580" w:type="dxa"/>
+          </w:tcPr>
+          <w:p>
+            <w:pPr>
+              <w:tabs>
+                <w:tab w:val="left" w:pos="1134"/>
+                <w:tab w:val="left" w:pos="1701"/>
+                <w:tab w:val="num" w:pos="2520"/>
+              </w:tabs>
+              <w:rPr>
+                <w:rFonts w:asciiTheme="majorBidi" w:hAnsiTheme="majorBidi" w:cstheme="majorBidi"/>
+                <w:cs/>
+              </w:rPr>
+            </w:pPr>
+            <w:r>
+              <w:rPr>
+                <w:rFonts w:asciiTheme="majorBidi" w:hAnsiTheme="majorBidi" w:cstheme="majorBidi"/>
+                <w:cs/>
+              </w:rPr>
+              <w:t>ความเป็นมาตรฐานเดียวกันในการออกแบบหน้าจอภาพ</w:t>
+            </w:r>
+          </w:p>
+        </w:tc>
+        <w:tc>
+          <w:tcPr>
+            <w:tcW w:w="540" w:type="dxa"/>
+          </w:tcPr>
+          <w:p>
+            <w:pPr>
+              <w:tabs>
+                <w:tab w:val="left" w:pos="567"/>
+                <w:tab w:val="left" w:pos="1134"/>
+                <w:tab w:val="left" w:pos="1701"/>
+              </w:tabs>
+              <w:rPr>
+                <w:rFonts w:asciiTheme="majorBidi" w:hAnsiTheme="majorBidi" w:cstheme="majorBidi"/>
+              </w:rPr>
+            </w:pPr>
+          </w:p>
+        </w:tc>
+        <w:tc>
+          <w:tcPr>
+            <w:tcW w:w="540" w:type="dxa"/>
+          </w:tcPr>
+          <w:p>
+            <w:pPr>
+              <w:tabs>
+                <w:tab w:val="left" w:pos="567"/>
+                <w:tab w:val="left" w:pos="1134"/>
+                <w:tab w:val="left" w:pos="1701"/>
+              </w:tabs>
+              <w:rPr>
+                <w:rFonts w:asciiTheme="majorBidi" w:hAnsiTheme="majorBidi" w:cstheme="majorBidi"/>
+              </w:rPr>
+            </w:pPr>
+          </w:p>
+        </w:tc>
+        <w:tc>
+          <w:tcPr>
+            <w:tcW w:w="540" w:type="dxa"/>
+          </w:tcPr>
+          <w:p>
+            <w:pPr>
+              <w:tabs>
+                <w:tab w:val="left" w:pos="567"/>
+                <w:tab w:val="left" w:pos="1134"/>
+                <w:tab w:val="left" w:pos="1701"/>
+              </w:tabs>
+              <w:rPr>
+                <w:rFonts w:asciiTheme="majorBidi" w:hAnsiTheme="majorBidi" w:cstheme="majorBidi"/>
+              </w:rPr>
+            </w:pPr>
+          </w:p>
+        </w:tc>
+        <w:tc>
+          <w:tcPr>
+            <w:tcW w:w="540" w:type="dxa"/>
+          </w:tcPr>
+          <w:p>
+            <w:pPr>
+              <w:tabs>
+                <w:tab w:val="left" w:pos="567"/>
+                <w:tab w:val="left" w:pos="1134"/>
+                <w:tab w:val="left" w:pos="1701"/>
+              </w:tabs>
+              <w:rPr>
+                <w:rFonts w:asciiTheme="majorBidi" w:hAnsiTheme="majorBidi" w:cstheme="majorBidi"/>
+              </w:rPr>
+            </w:pPr>
+          </w:p>
+        </w:tc>
+        <w:tc>
+          <w:tcPr>
+            <w:tcW w:w="540" w:type="dxa"/>
+          </w:tcPr>
+          <w:p>
+            <w:pPr>
+              <w:tabs>
+                <w:tab w:val="left" w:pos="567"/>
+                <w:tab w:val="left" w:pos="1134"/>
+                <w:tab w:val="left" w:pos="1701"/>
+              </w:tabs>
+              <w:rPr>
+                <w:rFonts w:asciiTheme="majorBidi" w:hAnsiTheme="majorBidi" w:cstheme="majorBidi"/>
+              </w:rPr>
+            </w:pPr>
+          </w:p>
+        </w:tc>
+      </w:tr>
+      <w:tr>
+        <w:tc>
+          <w:tcPr>
+            <w:tcW w:w="5580" w:type="dxa"/>
+          </w:tcPr>
+          <w:p>
+            <w:pPr>
+              <w:tabs>
+                <w:tab w:val="left" w:pos="1134"/>
+                <w:tab w:val="left" w:pos="1701"/>
+                <w:tab w:val="num" w:pos="2520"/>
+              </w:tabs>
+              <w:rPr>
+                <w:rFonts w:asciiTheme="majorBidi" w:hAnsiTheme="majorBidi" w:cstheme="majorBidi"/>
+                <w:cs/>
+              </w:rPr>
+            </w:pPr>
+            <w:r>
+              <w:rPr>
+                <w:rFonts w:asciiTheme="majorBidi" w:hAnsiTheme="majorBidi" w:cstheme="majorBidi"/>
+                <w:cs/>
+              </w:rPr>
+              <w:t>ความเหมาะสมในการปฏิสัมพันธ์โต้ตอบกับผู้ใช้</w:t>
+            </w:r>
+          </w:p>
+        </w:tc>
+        <w:tc>
+          <w:tcPr>
+            <w:tcW w:w="540" w:type="dxa"/>
+          </w:tcPr>
+          <w:p>
+            <w:pPr>
+              <w:tabs>
+                <w:tab w:val="left" w:pos="567"/>
+                <w:tab w:val="left" w:pos="1134"/>
+                <w:tab w:val="left" w:pos="1701"/>
+              </w:tabs>
+              <w:rPr>
+                <w:rFonts w:asciiTheme="majorBidi" w:hAnsiTheme="majorBidi" w:cstheme="majorBidi"/>
+              </w:rPr>
+            </w:pPr>
+          </w:p>
+        </w:tc>
+        <w:tc>
+          <w:tcPr>
+            <w:tcW w:w="540" w:type="dxa"/>
+          </w:tcPr>
+          <w:p>
+            <w:pPr>
+              <w:tabs>
+                <w:tab w:val="left" w:pos="567"/>
+                <w:tab w:val="left" w:pos="1134"/>
+                <w:tab w:val="left" w:pos="1701"/>
+              </w:tabs>
+              <w:rPr>
+                <w:rFonts w:asciiTheme="majorBidi" w:hAnsiTheme="majorBidi" w:cstheme="majorBidi"/>
+              </w:rPr>
+            </w:pPr>
+          </w:p>
+        </w:tc>
+        <w:tc>
+          <w:tcPr>
+            <w:tcW w:w="540" w:type="dxa"/>
+          </w:tcPr>
+          <w:p>
+            <w:pPr>
+              <w:tabs>
+                <w:tab w:val="left" w:pos="567"/>
+                <w:tab w:val="left" w:pos="1134"/>
+                <w:tab w:val="left" w:pos="1701"/>
+              </w:tabs>
+              <w:rPr>
+                <w:rFonts w:asciiTheme="majorBidi" w:hAnsiTheme="majorBidi" w:cstheme="majorBidi"/>
+              </w:rPr>
+            </w:pPr>
+          </w:p>
+        </w:tc>
+        <w:tc>
+          <w:tcPr>
+            <w:tcW w:w="540" w:type="dxa"/>
+          </w:tcPr>
+          <w:p>
+            <w:pPr>
+              <w:tabs>
+                <w:tab w:val="left" w:pos="567"/>
+                <w:tab w:val="left" w:pos="1134"/>
+                <w:tab w:val="left" w:pos="1701"/>
+              </w:tabs>
+              <w:rPr>
+                <w:rFonts w:asciiTheme="majorBidi" w:hAnsiTheme="majorBidi" w:cstheme="majorBidi"/>
+              </w:rPr>
+            </w:pPr>
+          </w:p>
+        </w:tc>
+        <w:tc>
+          <w:tcPr>
+            <w:tcW w:w="540" w:type="dxa"/>
+          </w:tcPr>
+          <w:p>
+            <w:pPr>
+              <w:tabs>
+                <w:tab w:val="left" w:pos="567"/>
+                <w:tab w:val="left" w:pos="1134"/>
+                <w:tab w:val="left" w:pos="1701"/>
+              </w:tabs>
+              <w:rPr>
+                <w:rFonts w:asciiTheme="majorBidi" w:hAnsiTheme="majorBidi" w:cstheme="majorBidi"/>
+              </w:rPr>
+            </w:pPr>
+          </w:p>
+        </w:tc>
+      </w:tr>
+      <w:tr>
+        <w:tc>
+          <w:tcPr>
+            <w:tcW w:w="5580" w:type="dxa"/>
+          </w:tcPr>
+          <w:p>
+            <w:pPr>
+              <w:tabs>
+                <w:tab w:val="left" w:pos="1134"/>
+                <w:tab w:val="left" w:pos="1701"/>
+                <w:tab w:val="num" w:pos="2520"/>
+              </w:tabs>
+              <w:rPr>
+                <w:rFonts w:asciiTheme="majorBidi" w:hAnsiTheme="majorBidi" w:cstheme="majorBidi"/>
+                <w:cs/>
+              </w:rPr>
+            </w:pPr>
+            <w:r>
+              <w:rPr>
+                <w:rFonts w:asciiTheme="majorBidi" w:hAnsiTheme="majorBidi" w:cstheme="majorBidi"/>
+                <w:cs/>
+              </w:rPr>
+              <w:t>ความเหมาะสมในการวางตำแหน่งของส่วนประกอบบนจอภาพ</w:t>
+            </w:r>
+          </w:p>
+        </w:tc>
+        <w:tc>
+          <w:tcPr>
+            <w:tcW w:w="540" w:type="dxa"/>
+          </w:tcPr>
+          <w:p>
+            <w:pPr>
+              <w:tabs>
+                <w:tab w:val="left" w:pos="567"/>
+                <w:tab w:val="left" w:pos="1134"/>
+                <w:tab w:val="left" w:pos="1701"/>
+              </w:tabs>
+              <w:rPr>
+                <w:rFonts w:asciiTheme="majorBidi" w:hAnsiTheme="majorBidi" w:cstheme="majorBidi"/>
+              </w:rPr>
+            </w:pPr>
+          </w:p>
+        </w:tc>
+        <w:tc>
+          <w:tcPr>
+            <w:tcW w:w="540" w:type="dxa"/>
+          </w:tcPr>
+          <w:p>
+            <w:pPr>
+              <w:tabs>
+                <w:tab w:val="left" w:pos="567"/>
+                <w:tab w:val="left" w:pos="1134"/>
+                <w:tab w:val="left" w:pos="1701"/>
+              </w:tabs>
+              <w:rPr>
+                <w:rFonts w:asciiTheme="majorBidi" w:hAnsiTheme="majorBidi" w:cstheme="majorBidi"/>
+              </w:rPr>
+            </w:pPr>
+          </w:p>
+        </w:tc>
+        <w:tc>
+          <w:tcPr>
+            <w:tcW w:w="540" w:type="dxa"/>
+          </w:tcPr>
+          <w:p>
+            <w:pPr>
+              <w:tabs>
+                <w:tab w:val="left" w:pos="567"/>
+                <w:tab w:val="left" w:pos="1134"/>
+                <w:tab w:val="left" w:pos="1701"/>
+              </w:tabs>
+              <w:rPr>
+                <w:rFonts w:asciiTheme="majorBidi" w:hAnsiTheme="majorBidi" w:cstheme="majorBidi"/>
+              </w:rPr>
+            </w:pPr>
+          </w:p>
+        </w:tc>
+        <w:tc>
+          <w:tcPr>
+            <w:tcW w:w="540" w:type="dxa"/>
+          </w:tcPr>
+          <w:p>
+            <w:pPr>
+              <w:tabs>
+                <w:tab w:val="left" w:pos="567"/>
+                <w:tab w:val="left" w:pos="1134"/>
+                <w:tab w:val="left" w:pos="1701"/>
+              </w:tabs>
+              <w:rPr>
+                <w:rFonts w:asciiTheme="majorBidi" w:hAnsiTheme="majorBidi" w:cstheme="majorBidi"/>
+              </w:rPr>
+            </w:pPr>
+          </w:p>
+        </w:tc>
+        <w:tc>
+          <w:tcPr>
+            <w:tcW w:w="540" w:type="dxa"/>
+          </w:tcPr>
+          <w:p>
+            <w:pPr>
+              <w:tabs>
+                <w:tab w:val="left" w:pos="567"/>
+                <w:tab w:val="left" w:pos="1134"/>
+                <w:tab w:val="left" w:pos="1701"/>
+              </w:tabs>
+              <w:rPr>
+                <w:rFonts w:asciiTheme="majorBidi" w:hAnsiTheme="majorBidi" w:cstheme="majorBidi"/>
+              </w:rPr>
+            </w:pPr>
+          </w:p>
+        </w:tc>
+      </w:tr>
+      <w:tr>
+        <w:tc>
+          <w:tcPr>
+            <w:tcW w:w="5580" w:type="dxa"/>
+          </w:tcPr>
+          <w:p>
+            <w:pPr>
+              <w:tabs>
+                <w:tab w:val="left" w:pos="1134"/>
+                <w:tab w:val="left" w:pos="1701"/>
+                <w:tab w:val="num" w:pos="2520"/>
+              </w:tabs>
+              <w:rPr>
+                <w:rFonts w:asciiTheme="majorBidi" w:hAnsiTheme="majorBidi" w:cstheme="majorBidi"/>
+                <w:cs/>
+              </w:rPr>
+            </w:pPr>
+            <w:r>
+              <w:rPr>
+                <w:rFonts w:asciiTheme="majorBidi" w:hAnsiTheme="majorBidi" w:cstheme="majorBidi"/>
+                <w:cs/>
+              </w:rPr>
+              <w:t>คำศัพท์ที่</w:t>
+            </w:r>
+            <w:r>
+              <w:rPr>
+                <w:rFonts w:asciiTheme="majorBidi" w:hAnsiTheme="majorBidi" w:cstheme="majorBidi" w:hint="cs"/>
+                <w:cs/>
+              </w:rPr>
+              <w:t>ประกอบ</w:t>
+            </w:r>
+            <w:bookmarkStart w:id="1" w:name="_GoBack"/>
+            <w:bookmarkEnd w:id="1"/>
+            <w:r>
+              <w:rPr>
+                <w:rFonts w:asciiTheme="majorBidi" w:hAnsiTheme="majorBidi" w:cstheme="majorBidi"/>
+                <w:cs/>
+              </w:rPr>
+              <w:t>ใช้ผู้ใช้มีความคุ้นเคยและสามารถปฏิบัติตามได้โดยง่าย</w:t>
+            </w:r>
+          </w:p>
+        </w:tc>
+        <w:tc>
+          <w:tcPr>
+            <w:tcW w:w="540" w:type="dxa"/>
+          </w:tcPr>
+          <w:p>
+            <w:pPr>
+              <w:tabs>
+                <w:tab w:val="left" w:pos="567"/>
+                <w:tab w:val="left" w:pos="1134"/>
+                <w:tab w:val="left" w:pos="1701"/>
+              </w:tabs>
+              <w:rPr>
+                <w:rFonts w:asciiTheme="majorBidi" w:hAnsiTheme="majorBidi" w:cstheme="majorBidi"/>
+              </w:rPr>
+            </w:pPr>
+          </w:p>
+        </w:tc>
+        <w:tc>
+          <w:tcPr>
+            <w:tcW w:w="540" w:type="dxa"/>
+          </w:tcPr>
+          <w:p>
+            <w:pPr>
+              <w:tabs>
+                <w:tab w:val="left" w:pos="567"/>
+                <w:tab w:val="left" w:pos="1134"/>
+                <w:tab w:val="left" w:pos="1701"/>
+              </w:tabs>
+              <w:rPr>
+                <w:rFonts w:asciiTheme="majorBidi" w:hAnsiTheme="majorBidi" w:cstheme="majorBidi"/>
+              </w:rPr>
+            </w:pPr>
+          </w:p>
+        </w:tc>
+        <w:tc>
+          <w:tcPr>
+            <w:tcW w:w="540" w:type="dxa"/>
+          </w:tcPr>
+          <w:p>
+            <w:pPr>
+              <w:tabs>
+                <w:tab w:val="left" w:pos="567"/>
+                <w:tab w:val="left" w:pos="1134"/>
+                <w:tab w:val="left" w:pos="1701"/>
+              </w:tabs>
+              <w:rPr>
+                <w:rFonts w:asciiTheme="majorBidi" w:hAnsiTheme="majorBidi" w:cstheme="majorBidi"/>
+              </w:rPr>
+            </w:pPr>
+          </w:p>
+        </w:tc>
+        <w:tc>
+          <w:tcPr>
+            <w:tcW w:w="540" w:type="dxa"/>
+          </w:tcPr>
+          <w:p>
+            <w:pPr>
+              <w:tabs>
+                <w:tab w:val="left" w:pos="567"/>
+                <w:tab w:val="left" w:pos="1134"/>
+                <w:tab w:val="left" w:pos="1701"/>
+              </w:tabs>
+              <w:rPr>
+                <w:rFonts w:asciiTheme="majorBidi" w:hAnsiTheme="majorBidi" w:cstheme="majorBidi"/>
+              </w:rPr>
+            </w:pPr>
+          </w:p>
+        </w:tc>
+        <w:tc>
+          <w:tcPr>
+            <w:tcW w:w="540" w:type="dxa"/>
+          </w:tcPr>
+          <w:p>
+            <w:pPr>
+              <w:tabs>
+                <w:tab w:val="left" w:pos="567"/>
+                <w:tab w:val="left" w:pos="1134"/>
+                <w:tab w:val="left" w:pos="1701"/>
+              </w:tabs>
+              <w:rPr>
+                <w:rFonts w:asciiTheme="majorBidi" w:hAnsiTheme="majorBidi" w:cstheme="majorBidi"/>
+              </w:rPr>
+            </w:pPr>
+          </w:p>
+        </w:tc>
+      </w:tr>
+    </w:tbl>
+    <w:p>
+      <w:pPr>
+        <w:rPr>
+          <w:rFonts w:asciiTheme="majorBidi" w:hAnsiTheme="majorBidi" w:cstheme="majorBidi"/>
+          <w:b/>
+          <w:bCs/>
+        </w:rPr>
+      </w:pPr>
+    </w:p>
+    <w:p>
+      <w:pPr>
+        <w:rPr>
+          <w:rFonts w:asciiTheme="majorBidi" w:hAnsiTheme="majorBidi" w:cstheme="majorBidi"/>
+          <w:b/>
+          <w:bCs/>
+        </w:rPr>
+      </w:pPr>
+    </w:p>
+    <w:p>
+      <w:pPr>
+        <w:rPr>
+          <w:rFonts w:asciiTheme="majorBidi" w:hAnsiTheme="majorBidi" w:cstheme="majorBidi"/>
+          <w:b/>
+          <w:bCs/>
+        </w:rPr>
+      </w:pPr>
+      <w:r>
+        <w:rPr>
+          <w:rFonts w:asciiTheme="majorBidi" w:hAnsiTheme="majorBidi" w:cstheme="majorBidi"/>
+          <w:b/>
+          <w:bCs/>
+          <w:cs/>
+        </w:rPr>
+        <w:t>ข้อเสนอแนะ</w:t>
+      </w:r>
+    </w:p>
+    <w:p>
+      <w:pPr>
+        <w:rPr>
+          <w:rFonts w:asciiTheme="majorBidi" w:hAnsiTheme="majorBidi" w:cstheme="majorBidi"/>
+        </w:rPr>
+      </w:pPr>
+      <w:r>
+        <w:rPr>
+          <w:rFonts w:asciiTheme="majorBidi" w:hAnsiTheme="majorBidi" w:cstheme="majorBidi"/>
+        </w:rPr>
+        <w:tab/>
+      </w:r>
+      <w:r>
+        <w:rPr>
+          <w:rFonts w:asciiTheme="majorBidi" w:hAnsiTheme="majorBidi" w:cstheme="majorBidi"/>
+          <w:cs/>
+        </w:rPr>
+        <w:t>โปรดแสดงความคิดเห็นและข้อเสนอแนะเกี่ยวกับการพัฒนาระบบ</w:t>
+      </w:r>
+    </w:p>
+    <w:p>
+      <w:pPr>
+        <w:rPr>
+          <w:rFonts w:asciiTheme="majorBidi" w:hAnsiTheme="majorBidi" w:cstheme="majorBidi"/>
+        </w:rPr>
+      </w:pPr>
+      <w:r>
+        <w:rPr>
+          <w:rFonts w:asciiTheme="majorBidi" w:hAnsiTheme="majorBidi" w:cstheme="majorBidi"/>
+        </w:rPr>
+        <w:t>…………………………………………………………………………………………………………………………………………………………………………………………………………………………………………………………………………………………………………………………………………………………………………………………………………………………………………………………………………………………………………………………………………………………………………………………………………………………………………………………………………………………………………………………………………………………………………………………………………………………………………………………………………………………………………………………………………………………………………………………………………………………………………………………………………………………………………</w:t>
+      </w:r>
+    </w:p>
+    <w:p>
+      <w:pPr>
+        <w:pStyle w:val="Heading4"/>
+        <w:rPr>
+          <w:rFonts w:asciiTheme="majorBidi" w:hAnsiTheme="majorBidi" w:cstheme="majorBidi"/>
+        </w:rPr>
+      </w:pPr>
+    </w:p>
+    <w:p>
+      <w:pPr>
+        <w:rPr>
+          <w:rFonts w:asciiTheme="majorBidi" w:hAnsiTheme="majorBidi" w:cstheme="majorBidi"/>
+        </w:rPr>
+      </w:pPr>
     </w:p>
     <w:sectPr>
       <w:pgSz w:w="11906" w:h="16838" w:code="9"/>
@@ -279,6 +7227,906 @@
     </w:p>
   </w:footnote>
 </w:footnotes>
+</file>
+
+<file path=word/numbering.xml><?xml version="1.0" encoding="utf-8"?>
+<w:numbering xmlns:wpc="http://schemas.microsoft.com/office/word/2010/wordprocessingCanvas" xmlns:mc="http://schemas.openxmlformats.org/markup-compatibility/2006" xmlns:o="urn:schemas-microsoft-com:office:office" xmlns:r="http://schemas.openxmlformats.org/officeDocument/2006/relationships" xmlns:m="http://schemas.openxmlformats.org/officeDocument/2006/math" xmlns:v="urn:schemas-microsoft-com:vml" xmlns:wp14="http://schemas.microsoft.com/office/word/2010/wordprocessingDrawing" xmlns:wp="http://schemas.openxmlformats.org/drawingml/2006/wordprocessingDrawing" xmlns:w10="urn:schemas-microsoft-com:office:word" xmlns:w="http://schemas.openxmlformats.org/wordprocessingml/2006/main" xmlns:w14="http://schemas.microsoft.com/office/word/2010/wordml" xmlns:w15="http://schemas.microsoft.com/office/word/2012/wordml" xmlns:wpg="http://schemas.microsoft.com/office/word/2010/wordprocessingGroup" xmlns:wpi="http://schemas.microsoft.com/office/word/2010/wordprocessingInk" xmlns:wne="http://schemas.microsoft.com/office/word/2006/wordml" xmlns:wps="http://schemas.microsoft.com/office/word/2010/wordprocessingShape" mc:Ignorable="w14 w15 wp14">
+  <w:abstractNum w:abstractNumId="0">
+    <w:nsid w:val="1D783F57"/>
+    <w:multiLevelType w:val="singleLevel"/>
+    <w:tmpl w:val="7F10F84A"/>
+    <w:lvl w:ilvl="0">
+      <w:start w:val="5"/>
+      <w:numFmt w:val="decimal"/>
+      <w:lvlText w:val="%1"/>
+      <w:lvlJc w:val="left"/>
+      <w:pPr>
+        <w:tabs>
+          <w:tab w:val="num" w:pos="2520"/>
+        </w:tabs>
+        <w:ind w:left="2520" w:hanging="360"/>
+      </w:pPr>
+      <w:rPr>
+        <w:rFonts w:hint="default"/>
+        <w:cs w:val="0"/>
+        <w:lang w:bidi="th-TH"/>
+      </w:rPr>
+    </w:lvl>
+  </w:abstractNum>
+  <w:abstractNum w:abstractNumId="1">
+    <w:nsid w:val="233A17A4"/>
+    <w:multiLevelType w:val="singleLevel"/>
+    <w:tmpl w:val="3DFE8268"/>
+    <w:lvl w:ilvl="0">
+      <w:start w:val="4"/>
+      <w:numFmt w:val="decimal"/>
+      <w:lvlText w:val="%1"/>
+      <w:lvlJc w:val="left"/>
+      <w:pPr>
+        <w:tabs>
+          <w:tab w:val="num" w:pos="2520"/>
+        </w:tabs>
+        <w:ind w:left="2520" w:hanging="360"/>
+      </w:pPr>
+      <w:rPr>
+        <w:rFonts w:hint="default"/>
+        <w:cs w:val="0"/>
+        <w:lang w:bidi="th-TH"/>
+      </w:rPr>
+    </w:lvl>
+  </w:abstractNum>
+  <w:abstractNum w:abstractNumId="2">
+    <w:nsid w:val="24225E38"/>
+    <w:multiLevelType w:val="singleLevel"/>
+    <w:tmpl w:val="B86A58CC"/>
+    <w:lvl w:ilvl="0">
+      <w:start w:val="3"/>
+      <w:numFmt w:val="decimal"/>
+      <w:lvlText w:val="%1"/>
+      <w:lvlJc w:val="left"/>
+      <w:pPr>
+        <w:tabs>
+          <w:tab w:val="num" w:pos="2520"/>
+        </w:tabs>
+        <w:ind w:left="2520" w:hanging="360"/>
+      </w:pPr>
+      <w:rPr>
+        <w:rFonts w:hint="default"/>
+        <w:cs w:val="0"/>
+        <w:lang w:bidi="th-TH"/>
+      </w:rPr>
+    </w:lvl>
+  </w:abstractNum>
+  <w:abstractNum w:abstractNumId="3">
+    <w:nsid w:val="342E05F1"/>
+    <w:multiLevelType w:val="multilevel"/>
+    <w:tmpl w:val="53A2029A"/>
+    <w:lvl w:ilvl="0">
+      <w:start w:val="1"/>
+      <w:numFmt w:val="decimal"/>
+      <w:lvlText w:val="%1."/>
+      <w:lvlJc w:val="left"/>
+      <w:pPr>
+        <w:tabs>
+          <w:tab w:val="num" w:pos="540"/>
+        </w:tabs>
+        <w:ind w:left="540" w:hanging="360"/>
+      </w:pPr>
+      <w:rPr>
+        <w:rFonts w:hint="cs"/>
+        <w:cs w:val="0"/>
+        <w:lang w:bidi="th-TH"/>
+      </w:rPr>
+    </w:lvl>
+    <w:lvl w:ilvl="1">
+      <w:start w:val="1"/>
+      <w:numFmt w:val="lowerLetter"/>
+      <w:lvlText w:val="%2."/>
+      <w:lvlJc w:val="left"/>
+      <w:pPr>
+        <w:tabs>
+          <w:tab w:val="num" w:pos="1260"/>
+        </w:tabs>
+        <w:ind w:left="1260" w:hanging="360"/>
+      </w:pPr>
+    </w:lvl>
+    <w:lvl w:ilvl="2" w:tentative="1">
+      <w:start w:val="1"/>
+      <w:numFmt w:val="lowerRoman"/>
+      <w:lvlText w:val="%3."/>
+      <w:lvlJc w:val="right"/>
+      <w:pPr>
+        <w:tabs>
+          <w:tab w:val="num" w:pos="1980"/>
+        </w:tabs>
+        <w:ind w:left="1980" w:hanging="180"/>
+      </w:pPr>
+    </w:lvl>
+    <w:lvl w:ilvl="3" w:tentative="1">
+      <w:start w:val="1"/>
+      <w:numFmt w:val="decimal"/>
+      <w:lvlText w:val="%4."/>
+      <w:lvlJc w:val="left"/>
+      <w:pPr>
+        <w:tabs>
+          <w:tab w:val="num" w:pos="2700"/>
+        </w:tabs>
+        <w:ind w:left="2700" w:hanging="360"/>
+      </w:pPr>
+    </w:lvl>
+    <w:lvl w:ilvl="4" w:tentative="1">
+      <w:start w:val="1"/>
+      <w:numFmt w:val="lowerLetter"/>
+      <w:lvlText w:val="%5."/>
+      <w:lvlJc w:val="left"/>
+      <w:pPr>
+        <w:tabs>
+          <w:tab w:val="num" w:pos="3420"/>
+        </w:tabs>
+        <w:ind w:left="3420" w:hanging="360"/>
+      </w:pPr>
+    </w:lvl>
+    <w:lvl w:ilvl="5" w:tentative="1">
+      <w:start w:val="1"/>
+      <w:numFmt w:val="lowerRoman"/>
+      <w:lvlText w:val="%6."/>
+      <w:lvlJc w:val="right"/>
+      <w:pPr>
+        <w:tabs>
+          <w:tab w:val="num" w:pos="4140"/>
+        </w:tabs>
+        <w:ind w:left="4140" w:hanging="180"/>
+      </w:pPr>
+    </w:lvl>
+    <w:lvl w:ilvl="6" w:tentative="1">
+      <w:start w:val="1"/>
+      <w:numFmt w:val="decimal"/>
+      <w:lvlText w:val="%7."/>
+      <w:lvlJc w:val="left"/>
+      <w:pPr>
+        <w:tabs>
+          <w:tab w:val="num" w:pos="4860"/>
+        </w:tabs>
+        <w:ind w:left="4860" w:hanging="360"/>
+      </w:pPr>
+    </w:lvl>
+    <w:lvl w:ilvl="7" w:tentative="1">
+      <w:start w:val="1"/>
+      <w:numFmt w:val="lowerLetter"/>
+      <w:lvlText w:val="%8."/>
+      <w:lvlJc w:val="left"/>
+      <w:pPr>
+        <w:tabs>
+          <w:tab w:val="num" w:pos="5580"/>
+        </w:tabs>
+        <w:ind w:left="5580" w:hanging="360"/>
+      </w:pPr>
+    </w:lvl>
+    <w:lvl w:ilvl="8" w:tentative="1">
+      <w:start w:val="1"/>
+      <w:numFmt w:val="lowerRoman"/>
+      <w:lvlText w:val="%9."/>
+      <w:lvlJc w:val="right"/>
+      <w:pPr>
+        <w:tabs>
+          <w:tab w:val="num" w:pos="6300"/>
+        </w:tabs>
+        <w:ind w:left="6300" w:hanging="180"/>
+      </w:pPr>
+    </w:lvl>
+  </w:abstractNum>
+  <w:abstractNum w:abstractNumId="4">
+    <w:nsid w:val="34A0299C"/>
+    <w:multiLevelType w:val="multilevel"/>
+    <w:tmpl w:val="EB7A4F10"/>
+    <w:lvl w:ilvl="0">
+      <w:start w:val="1"/>
+      <w:numFmt w:val="decimal"/>
+      <w:lvlText w:val="%1."/>
+      <w:lvlJc w:val="left"/>
+      <w:pPr>
+        <w:tabs>
+          <w:tab w:val="num" w:pos="1080"/>
+        </w:tabs>
+        <w:ind w:left="1080" w:hanging="360"/>
+      </w:pPr>
+      <w:rPr>
+        <w:rFonts w:hint="default"/>
+        <w:cs w:val="0"/>
+        <w:lang w:bidi="th-TH"/>
+      </w:rPr>
+    </w:lvl>
+    <w:lvl w:ilvl="1">
+      <w:start w:val="1"/>
+      <w:numFmt w:val="decimal"/>
+      <w:isLgl/>
+      <w:lvlText w:val="%1.%2"/>
+      <w:lvlJc w:val="left"/>
+      <w:pPr>
+        <w:tabs>
+          <w:tab w:val="num" w:pos="1440"/>
+        </w:tabs>
+        <w:ind w:left="1440" w:hanging="360"/>
+      </w:pPr>
+      <w:rPr>
+        <w:rFonts w:hint="default"/>
+        <w:cs w:val="0"/>
+        <w:lang w:bidi="th-TH"/>
+      </w:rPr>
+    </w:lvl>
+    <w:lvl w:ilvl="2">
+      <w:start w:val="1"/>
+      <w:numFmt w:val="decimal"/>
+      <w:isLgl/>
+      <w:lvlText w:val="%1.%2.%3"/>
+      <w:lvlJc w:val="left"/>
+      <w:pPr>
+        <w:tabs>
+          <w:tab w:val="num" w:pos="2160"/>
+        </w:tabs>
+        <w:ind w:left="2160" w:hanging="720"/>
+      </w:pPr>
+      <w:rPr>
+        <w:rFonts w:hint="default"/>
+        <w:cs w:val="0"/>
+        <w:lang w:bidi="th-TH"/>
+      </w:rPr>
+    </w:lvl>
+    <w:lvl w:ilvl="3">
+      <w:start w:val="1"/>
+      <w:numFmt w:val="decimal"/>
+      <w:isLgl/>
+      <w:lvlText w:val="%1.%2.%3.%4"/>
+      <w:lvlJc w:val="left"/>
+      <w:pPr>
+        <w:tabs>
+          <w:tab w:val="num" w:pos="2520"/>
+        </w:tabs>
+        <w:ind w:left="2520" w:hanging="720"/>
+      </w:pPr>
+      <w:rPr>
+        <w:rFonts w:hint="default"/>
+        <w:cs w:val="0"/>
+        <w:lang w:bidi="th-TH"/>
+      </w:rPr>
+    </w:lvl>
+    <w:lvl w:ilvl="4">
+      <w:start w:val="1"/>
+      <w:numFmt w:val="decimal"/>
+      <w:isLgl/>
+      <w:lvlText w:val="%1.%2.%3.%4.%5"/>
+      <w:lvlJc w:val="left"/>
+      <w:pPr>
+        <w:tabs>
+          <w:tab w:val="num" w:pos="3240"/>
+        </w:tabs>
+        <w:ind w:left="3240" w:hanging="1080"/>
+      </w:pPr>
+      <w:rPr>
+        <w:rFonts w:hint="default"/>
+        <w:cs w:val="0"/>
+        <w:lang w:bidi="th-TH"/>
+      </w:rPr>
+    </w:lvl>
+    <w:lvl w:ilvl="5">
+      <w:start w:val="1"/>
+      <w:numFmt w:val="decimal"/>
+      <w:isLgl/>
+      <w:lvlText w:val="%1.%2.%3.%4.%5.%6"/>
+      <w:lvlJc w:val="left"/>
+      <w:pPr>
+        <w:tabs>
+          <w:tab w:val="num" w:pos="3600"/>
+        </w:tabs>
+        <w:ind w:left="3600" w:hanging="1080"/>
+      </w:pPr>
+      <w:rPr>
+        <w:rFonts w:hint="default"/>
+        <w:cs w:val="0"/>
+        <w:lang w:bidi="th-TH"/>
+      </w:rPr>
+    </w:lvl>
+    <w:lvl w:ilvl="6">
+      <w:start w:val="1"/>
+      <w:numFmt w:val="decimal"/>
+      <w:isLgl/>
+      <w:lvlText w:val="%1.%2.%3.%4.%5.%6.%7"/>
+      <w:lvlJc w:val="left"/>
+      <w:pPr>
+        <w:tabs>
+          <w:tab w:val="num" w:pos="3960"/>
+        </w:tabs>
+        <w:ind w:left="3960" w:hanging="1080"/>
+      </w:pPr>
+      <w:rPr>
+        <w:rFonts w:hint="default"/>
+        <w:cs w:val="0"/>
+        <w:lang w:bidi="th-TH"/>
+      </w:rPr>
+    </w:lvl>
+    <w:lvl w:ilvl="7">
+      <w:start w:val="1"/>
+      <w:numFmt w:val="decimal"/>
+      <w:isLgl/>
+      <w:lvlText w:val="%1.%2.%3.%4.%5.%6.%7.%8"/>
+      <w:lvlJc w:val="left"/>
+      <w:pPr>
+        <w:tabs>
+          <w:tab w:val="num" w:pos="4680"/>
+        </w:tabs>
+        <w:ind w:left="4680" w:hanging="1440"/>
+      </w:pPr>
+      <w:rPr>
+        <w:rFonts w:hint="default"/>
+        <w:cs w:val="0"/>
+        <w:lang w:bidi="th-TH"/>
+      </w:rPr>
+    </w:lvl>
+    <w:lvl w:ilvl="8">
+      <w:start w:val="1"/>
+      <w:numFmt w:val="decimal"/>
+      <w:isLgl/>
+      <w:lvlText w:val="%1.%2.%3.%4.%5.%6.%7.%8.%9"/>
+      <w:lvlJc w:val="left"/>
+      <w:pPr>
+        <w:tabs>
+          <w:tab w:val="num" w:pos="5040"/>
+        </w:tabs>
+        <w:ind w:left="5040" w:hanging="1440"/>
+      </w:pPr>
+      <w:rPr>
+        <w:rFonts w:hint="default"/>
+        <w:cs w:val="0"/>
+        <w:lang w:bidi="th-TH"/>
+      </w:rPr>
+    </w:lvl>
+  </w:abstractNum>
+  <w:abstractNum w:abstractNumId="5">
+    <w:nsid w:val="3605137A"/>
+    <w:multiLevelType w:val="multilevel"/>
+    <w:tmpl w:val="B0A8980C"/>
+    <w:lvl w:ilvl="0">
+      <w:start w:val="1"/>
+      <w:numFmt w:val="decimal"/>
+      <w:lvlText w:val="%1."/>
+      <w:lvlJc w:val="left"/>
+      <w:pPr>
+        <w:tabs>
+          <w:tab w:val="num" w:pos="720"/>
+        </w:tabs>
+        <w:ind w:left="720" w:hanging="360"/>
+      </w:pPr>
+      <w:rPr>
+        <w:rFonts w:hint="cs"/>
+        <w:cs w:val="0"/>
+        <w:lang w:bidi="th-TH"/>
+      </w:rPr>
+    </w:lvl>
+    <w:lvl w:ilvl="1" w:tentative="1">
+      <w:start w:val="1"/>
+      <w:numFmt w:val="lowerLetter"/>
+      <w:lvlText w:val="%2."/>
+      <w:lvlJc w:val="left"/>
+      <w:pPr>
+        <w:tabs>
+          <w:tab w:val="num" w:pos="1440"/>
+        </w:tabs>
+        <w:ind w:left="1440" w:hanging="360"/>
+      </w:pPr>
+    </w:lvl>
+    <w:lvl w:ilvl="2" w:tentative="1">
+      <w:start w:val="1"/>
+      <w:numFmt w:val="lowerRoman"/>
+      <w:lvlText w:val="%3."/>
+      <w:lvlJc w:val="right"/>
+      <w:pPr>
+        <w:tabs>
+          <w:tab w:val="num" w:pos="2160"/>
+        </w:tabs>
+        <w:ind w:left="2160" w:hanging="180"/>
+      </w:pPr>
+    </w:lvl>
+    <w:lvl w:ilvl="3" w:tentative="1">
+      <w:start w:val="1"/>
+      <w:numFmt w:val="decimal"/>
+      <w:lvlText w:val="%4."/>
+      <w:lvlJc w:val="left"/>
+      <w:pPr>
+        <w:tabs>
+          <w:tab w:val="num" w:pos="2880"/>
+        </w:tabs>
+        <w:ind w:left="2880" w:hanging="360"/>
+      </w:pPr>
+    </w:lvl>
+    <w:lvl w:ilvl="4" w:tentative="1">
+      <w:start w:val="1"/>
+      <w:numFmt w:val="lowerLetter"/>
+      <w:lvlText w:val="%5."/>
+      <w:lvlJc w:val="left"/>
+      <w:pPr>
+        <w:tabs>
+          <w:tab w:val="num" w:pos="3600"/>
+        </w:tabs>
+        <w:ind w:left="3600" w:hanging="360"/>
+      </w:pPr>
+    </w:lvl>
+    <w:lvl w:ilvl="5" w:tentative="1">
+      <w:start w:val="1"/>
+      <w:numFmt w:val="lowerRoman"/>
+      <w:lvlText w:val="%6."/>
+      <w:lvlJc w:val="right"/>
+      <w:pPr>
+        <w:tabs>
+          <w:tab w:val="num" w:pos="4320"/>
+        </w:tabs>
+        <w:ind w:left="4320" w:hanging="180"/>
+      </w:pPr>
+    </w:lvl>
+    <w:lvl w:ilvl="6" w:tentative="1">
+      <w:start w:val="1"/>
+      <w:numFmt w:val="decimal"/>
+      <w:lvlText w:val="%7."/>
+      <w:lvlJc w:val="left"/>
+      <w:pPr>
+        <w:tabs>
+          <w:tab w:val="num" w:pos="5040"/>
+        </w:tabs>
+        <w:ind w:left="5040" w:hanging="360"/>
+      </w:pPr>
+    </w:lvl>
+    <w:lvl w:ilvl="7" w:tentative="1">
+      <w:start w:val="1"/>
+      <w:numFmt w:val="lowerLetter"/>
+      <w:lvlText w:val="%8."/>
+      <w:lvlJc w:val="left"/>
+      <w:pPr>
+        <w:tabs>
+          <w:tab w:val="num" w:pos="5760"/>
+        </w:tabs>
+        <w:ind w:left="5760" w:hanging="360"/>
+      </w:pPr>
+    </w:lvl>
+    <w:lvl w:ilvl="8" w:tentative="1">
+      <w:start w:val="1"/>
+      <w:numFmt w:val="lowerRoman"/>
+      <w:lvlText w:val="%9."/>
+      <w:lvlJc w:val="right"/>
+      <w:pPr>
+        <w:tabs>
+          <w:tab w:val="num" w:pos="6480"/>
+        </w:tabs>
+        <w:ind w:left="6480" w:hanging="180"/>
+      </w:pPr>
+    </w:lvl>
+  </w:abstractNum>
+  <w:abstractNum w:abstractNumId="6">
+    <w:nsid w:val="4EDE60D9"/>
+    <w:multiLevelType w:val="multilevel"/>
+    <w:tmpl w:val="DD360EF4"/>
+    <w:lvl w:ilvl="0">
+      <w:start w:val="1"/>
+      <w:numFmt w:val="decimal"/>
+      <w:lvlText w:val="%1."/>
+      <w:lvlJc w:val="left"/>
+      <w:pPr>
+        <w:tabs>
+          <w:tab w:val="num" w:pos="540"/>
+        </w:tabs>
+        <w:ind w:left="540" w:hanging="360"/>
+      </w:pPr>
+      <w:rPr>
+        <w:rFonts w:hint="cs"/>
+        <w:cs w:val="0"/>
+        <w:lang w:bidi="th-TH"/>
+      </w:rPr>
+    </w:lvl>
+    <w:lvl w:ilvl="1" w:tentative="1">
+      <w:start w:val="1"/>
+      <w:numFmt w:val="lowerLetter"/>
+      <w:lvlText w:val="%2."/>
+      <w:lvlJc w:val="left"/>
+      <w:pPr>
+        <w:tabs>
+          <w:tab w:val="num" w:pos="1260"/>
+        </w:tabs>
+        <w:ind w:left="1260" w:hanging="360"/>
+      </w:pPr>
+    </w:lvl>
+    <w:lvl w:ilvl="2" w:tentative="1">
+      <w:start w:val="1"/>
+      <w:numFmt w:val="lowerRoman"/>
+      <w:lvlText w:val="%3."/>
+      <w:lvlJc w:val="right"/>
+      <w:pPr>
+        <w:tabs>
+          <w:tab w:val="num" w:pos="1980"/>
+        </w:tabs>
+        <w:ind w:left="1980" w:hanging="180"/>
+      </w:pPr>
+    </w:lvl>
+    <w:lvl w:ilvl="3" w:tentative="1">
+      <w:start w:val="1"/>
+      <w:numFmt w:val="decimal"/>
+      <w:lvlText w:val="%4."/>
+      <w:lvlJc w:val="left"/>
+      <w:pPr>
+        <w:tabs>
+          <w:tab w:val="num" w:pos="2700"/>
+        </w:tabs>
+        <w:ind w:left="2700" w:hanging="360"/>
+      </w:pPr>
+    </w:lvl>
+    <w:lvl w:ilvl="4" w:tentative="1">
+      <w:start w:val="1"/>
+      <w:numFmt w:val="lowerLetter"/>
+      <w:lvlText w:val="%5."/>
+      <w:lvlJc w:val="left"/>
+      <w:pPr>
+        <w:tabs>
+          <w:tab w:val="num" w:pos="3420"/>
+        </w:tabs>
+        <w:ind w:left="3420" w:hanging="360"/>
+      </w:pPr>
+    </w:lvl>
+    <w:lvl w:ilvl="5" w:tentative="1">
+      <w:start w:val="1"/>
+      <w:numFmt w:val="lowerRoman"/>
+      <w:lvlText w:val="%6."/>
+      <w:lvlJc w:val="right"/>
+      <w:pPr>
+        <w:tabs>
+          <w:tab w:val="num" w:pos="4140"/>
+        </w:tabs>
+        <w:ind w:left="4140" w:hanging="180"/>
+      </w:pPr>
+    </w:lvl>
+    <w:lvl w:ilvl="6" w:tentative="1">
+      <w:start w:val="1"/>
+      <w:numFmt w:val="decimal"/>
+      <w:lvlText w:val="%7."/>
+      <w:lvlJc w:val="left"/>
+      <w:pPr>
+        <w:tabs>
+          <w:tab w:val="num" w:pos="4860"/>
+        </w:tabs>
+        <w:ind w:left="4860" w:hanging="360"/>
+      </w:pPr>
+    </w:lvl>
+    <w:lvl w:ilvl="7" w:tentative="1">
+      <w:start w:val="1"/>
+      <w:numFmt w:val="lowerLetter"/>
+      <w:lvlText w:val="%8."/>
+      <w:lvlJc w:val="left"/>
+      <w:pPr>
+        <w:tabs>
+          <w:tab w:val="num" w:pos="5580"/>
+        </w:tabs>
+        <w:ind w:left="5580" w:hanging="360"/>
+      </w:pPr>
+    </w:lvl>
+    <w:lvl w:ilvl="8" w:tentative="1">
+      <w:start w:val="1"/>
+      <w:numFmt w:val="lowerRoman"/>
+      <w:lvlText w:val="%9."/>
+      <w:lvlJc w:val="right"/>
+      <w:pPr>
+        <w:tabs>
+          <w:tab w:val="num" w:pos="6300"/>
+        </w:tabs>
+        <w:ind w:left="6300" w:hanging="180"/>
+      </w:pPr>
+    </w:lvl>
+  </w:abstractNum>
+  <w:abstractNum w:abstractNumId="7">
+    <w:nsid w:val="5F992F9E"/>
+    <w:multiLevelType w:val="multilevel"/>
+    <w:tmpl w:val="8A2C5F88"/>
+    <w:lvl w:ilvl="0">
+      <w:start w:val="1"/>
+      <w:numFmt w:val="decimal"/>
+      <w:lvlText w:val="%1."/>
+      <w:lvlJc w:val="left"/>
+      <w:pPr>
+        <w:tabs>
+          <w:tab w:val="num" w:pos="540"/>
+        </w:tabs>
+        <w:ind w:left="540" w:hanging="360"/>
+      </w:pPr>
+      <w:rPr>
+        <w:rFonts w:hint="cs"/>
+        <w:cs w:val="0"/>
+        <w:lang w:bidi="th-TH"/>
+      </w:rPr>
+    </w:lvl>
+    <w:lvl w:ilvl="1" w:tentative="1">
+      <w:start w:val="1"/>
+      <w:numFmt w:val="lowerLetter"/>
+      <w:lvlText w:val="%2."/>
+      <w:lvlJc w:val="left"/>
+      <w:pPr>
+        <w:tabs>
+          <w:tab w:val="num" w:pos="1260"/>
+        </w:tabs>
+        <w:ind w:left="1260" w:hanging="360"/>
+      </w:pPr>
+    </w:lvl>
+    <w:lvl w:ilvl="2" w:tentative="1">
+      <w:start w:val="1"/>
+      <w:numFmt w:val="lowerRoman"/>
+      <w:lvlText w:val="%3."/>
+      <w:lvlJc w:val="right"/>
+      <w:pPr>
+        <w:tabs>
+          <w:tab w:val="num" w:pos="1980"/>
+        </w:tabs>
+        <w:ind w:left="1980" w:hanging="180"/>
+      </w:pPr>
+    </w:lvl>
+    <w:lvl w:ilvl="3" w:tentative="1">
+      <w:start w:val="1"/>
+      <w:numFmt w:val="decimal"/>
+      <w:lvlText w:val="%4."/>
+      <w:lvlJc w:val="left"/>
+      <w:pPr>
+        <w:tabs>
+          <w:tab w:val="num" w:pos="2700"/>
+        </w:tabs>
+        <w:ind w:left="2700" w:hanging="360"/>
+      </w:pPr>
+    </w:lvl>
+    <w:lvl w:ilvl="4" w:tentative="1">
+      <w:start w:val="1"/>
+      <w:numFmt w:val="lowerLetter"/>
+      <w:lvlText w:val="%5."/>
+      <w:lvlJc w:val="left"/>
+      <w:pPr>
+        <w:tabs>
+          <w:tab w:val="num" w:pos="3420"/>
+        </w:tabs>
+        <w:ind w:left="3420" w:hanging="360"/>
+      </w:pPr>
+    </w:lvl>
+    <w:lvl w:ilvl="5" w:tentative="1">
+      <w:start w:val="1"/>
+      <w:numFmt w:val="lowerRoman"/>
+      <w:lvlText w:val="%6."/>
+      <w:lvlJc w:val="right"/>
+      <w:pPr>
+        <w:tabs>
+          <w:tab w:val="num" w:pos="4140"/>
+        </w:tabs>
+        <w:ind w:left="4140" w:hanging="180"/>
+      </w:pPr>
+    </w:lvl>
+    <w:lvl w:ilvl="6" w:tentative="1">
+      <w:start w:val="1"/>
+      <w:numFmt w:val="decimal"/>
+      <w:lvlText w:val="%7."/>
+      <w:lvlJc w:val="left"/>
+      <w:pPr>
+        <w:tabs>
+          <w:tab w:val="num" w:pos="4860"/>
+        </w:tabs>
+        <w:ind w:left="4860" w:hanging="360"/>
+      </w:pPr>
+    </w:lvl>
+    <w:lvl w:ilvl="7" w:tentative="1">
+      <w:start w:val="1"/>
+      <w:numFmt w:val="lowerLetter"/>
+      <w:lvlText w:val="%8."/>
+      <w:lvlJc w:val="left"/>
+      <w:pPr>
+        <w:tabs>
+          <w:tab w:val="num" w:pos="5580"/>
+        </w:tabs>
+        <w:ind w:left="5580" w:hanging="360"/>
+      </w:pPr>
+    </w:lvl>
+    <w:lvl w:ilvl="8" w:tentative="1">
+      <w:start w:val="1"/>
+      <w:numFmt w:val="lowerRoman"/>
+      <w:lvlText w:val="%9."/>
+      <w:lvlJc w:val="right"/>
+      <w:pPr>
+        <w:tabs>
+          <w:tab w:val="num" w:pos="6300"/>
+        </w:tabs>
+        <w:ind w:left="6300" w:hanging="180"/>
+      </w:pPr>
+    </w:lvl>
+  </w:abstractNum>
+  <w:abstractNum w:abstractNumId="8">
+    <w:nsid w:val="6C09675C"/>
+    <w:multiLevelType w:val="singleLevel"/>
+    <w:tmpl w:val="0CDCD61C"/>
+    <w:lvl w:ilvl="0">
+      <w:start w:val="1"/>
+      <w:numFmt w:val="decimal"/>
+      <w:lvlText w:val="%1."/>
+      <w:lvlJc w:val="left"/>
+      <w:pPr>
+        <w:tabs>
+          <w:tab w:val="num" w:pos="1080"/>
+        </w:tabs>
+        <w:ind w:left="1080" w:hanging="360"/>
+      </w:pPr>
+      <w:rPr>
+        <w:rFonts w:hint="default"/>
+        <w:cs w:val="0"/>
+        <w:lang w:bidi="th-TH"/>
+      </w:rPr>
+    </w:lvl>
+  </w:abstractNum>
+  <w:abstractNum w:abstractNumId="9">
+    <w:nsid w:val="726E3748"/>
+    <w:multiLevelType w:val="singleLevel"/>
+    <w:tmpl w:val="F2705AB2"/>
+    <w:lvl w:ilvl="0">
+      <w:start w:val="2"/>
+      <w:numFmt w:val="decimal"/>
+      <w:lvlText w:val="%1"/>
+      <w:lvlJc w:val="left"/>
+      <w:pPr>
+        <w:tabs>
+          <w:tab w:val="num" w:pos="2520"/>
+        </w:tabs>
+        <w:ind w:left="2520" w:hanging="360"/>
+      </w:pPr>
+      <w:rPr>
+        <w:rFonts w:hint="default"/>
+        <w:cs w:val="0"/>
+        <w:lang w:bidi="th-TH"/>
+      </w:rPr>
+    </w:lvl>
+  </w:abstractNum>
+  <w:abstractNum w:abstractNumId="10">
+    <w:nsid w:val="76892DF8"/>
+    <w:multiLevelType w:val="hybridMultilevel"/>
+    <w:tmpl w:val="974258DE"/>
+    <w:lvl w:ilvl="0" w:tplc="726C0484">
+      <w:start w:val="1"/>
+      <w:numFmt w:val="decimal"/>
+      <w:lvlText w:val="%1."/>
+      <w:lvlJc w:val="left"/>
+      <w:pPr>
+        <w:ind w:left="1080" w:hanging="360"/>
+      </w:pPr>
+      <w:rPr>
+        <w:rFonts w:hint="default"/>
+      </w:rPr>
+    </w:lvl>
+    <w:lvl w:ilvl="1" w:tplc="04090019" w:tentative="1">
+      <w:start w:val="1"/>
+      <w:numFmt w:val="lowerLetter"/>
+      <w:lvlText w:val="%2."/>
+      <w:lvlJc w:val="left"/>
+      <w:pPr>
+        <w:ind w:left="1800" w:hanging="360"/>
+      </w:pPr>
+    </w:lvl>
+    <w:lvl w:ilvl="2" w:tplc="0409001B" w:tentative="1">
+      <w:start w:val="1"/>
+      <w:numFmt w:val="lowerRoman"/>
+      <w:lvlText w:val="%3."/>
+      <w:lvlJc w:val="right"/>
+      <w:pPr>
+        <w:ind w:left="2520" w:hanging="180"/>
+      </w:pPr>
+    </w:lvl>
+    <w:lvl w:ilvl="3" w:tplc="0409000F" w:tentative="1">
+      <w:start w:val="1"/>
+      <w:numFmt w:val="decimal"/>
+      <w:lvlText w:val="%4."/>
+      <w:lvlJc w:val="left"/>
+      <w:pPr>
+        <w:ind w:left="3240" w:hanging="360"/>
+      </w:pPr>
+    </w:lvl>
+    <w:lvl w:ilvl="4" w:tplc="04090019" w:tentative="1">
+      <w:start w:val="1"/>
+      <w:numFmt w:val="lowerLetter"/>
+      <w:lvlText w:val="%5."/>
+      <w:lvlJc w:val="left"/>
+      <w:pPr>
+        <w:ind w:left="3960" w:hanging="360"/>
+      </w:pPr>
+    </w:lvl>
+    <w:lvl w:ilvl="5" w:tplc="0409001B" w:tentative="1">
+      <w:start w:val="1"/>
+      <w:numFmt w:val="lowerRoman"/>
+      <w:lvlText w:val="%6."/>
+      <w:lvlJc w:val="right"/>
+      <w:pPr>
+        <w:ind w:left="4680" w:hanging="180"/>
+      </w:pPr>
+    </w:lvl>
+    <w:lvl w:ilvl="6" w:tplc="0409000F" w:tentative="1">
+      <w:start w:val="1"/>
+      <w:numFmt w:val="decimal"/>
+      <w:lvlText w:val="%7."/>
+      <w:lvlJc w:val="left"/>
+      <w:pPr>
+        <w:ind w:left="5400" w:hanging="360"/>
+      </w:pPr>
+    </w:lvl>
+    <w:lvl w:ilvl="7" w:tplc="04090019" w:tentative="1">
+      <w:start w:val="1"/>
+      <w:numFmt w:val="lowerLetter"/>
+      <w:lvlText w:val="%8."/>
+      <w:lvlJc w:val="left"/>
+      <w:pPr>
+        <w:ind w:left="6120" w:hanging="360"/>
+      </w:pPr>
+    </w:lvl>
+    <w:lvl w:ilvl="8" w:tplc="0409001B" w:tentative="1">
+      <w:start w:val="1"/>
+      <w:numFmt w:val="lowerRoman"/>
+      <w:lvlText w:val="%9."/>
+      <w:lvlJc w:val="right"/>
+      <w:pPr>
+        <w:ind w:left="6840" w:hanging="180"/>
+      </w:pPr>
+    </w:lvl>
+  </w:abstractNum>
+  <w:abstractNum w:abstractNumId="11">
+    <w:nsid w:val="7A6B3B89"/>
+    <w:multiLevelType w:val="singleLevel"/>
+    <w:tmpl w:val="904C4FDC"/>
+    <w:lvl w:ilvl="0">
+      <w:start w:val="1"/>
+      <w:numFmt w:val="decimal"/>
+      <w:lvlText w:val="%1"/>
+      <w:lvlJc w:val="left"/>
+      <w:pPr>
+        <w:tabs>
+          <w:tab w:val="num" w:pos="2520"/>
+        </w:tabs>
+        <w:ind w:left="2520" w:hanging="360"/>
+      </w:pPr>
+      <w:rPr>
+        <w:rFonts w:hint="default"/>
+        <w:cs w:val="0"/>
+        <w:lang w:bidi="th-TH"/>
+      </w:rPr>
+    </w:lvl>
+  </w:abstractNum>
+  <w:num w:numId="1">
+    <w:abstractNumId w:val="8"/>
+  </w:num>
+  <w:num w:numId="2">
+    <w:abstractNumId w:val="4"/>
+  </w:num>
+  <w:num w:numId="3">
+    <w:abstractNumId w:val="1"/>
+  </w:num>
+  <w:num w:numId="4">
+    <w:abstractNumId w:val="2"/>
+  </w:num>
+  <w:num w:numId="5">
+    <w:abstractNumId w:val="9"/>
+  </w:num>
+  <w:num w:numId="6">
+    <w:abstractNumId w:val="11"/>
+  </w:num>
+  <w:num w:numId="7">
+    <w:abstractNumId w:val="0"/>
+  </w:num>
+  <w:num w:numId="8">
+    <w:abstractNumId w:val="5"/>
+  </w:num>
+  <w:num w:numId="9">
+    <w:abstractNumId w:val="6"/>
+  </w:num>
+  <w:num w:numId="10">
+    <w:abstractNumId w:val="3"/>
+  </w:num>
+  <w:num w:numId="11">
+    <w:abstractNumId w:val="7"/>
+  </w:num>
+  <w:num w:numId="12">
+    <w:abstractNumId w:val="10"/>
+  </w:num>
+</w:numbering>
 </file>
 
 <file path=word/styles.xml><?xml version="1.0" encoding="utf-8"?>
@@ -576,6 +8424,72 @@
       <w:szCs w:val="32"/>
     </w:rPr>
   </w:style>
+  <w:style w:type="paragraph" w:styleId="Heading1">
+    <w:name w:val="heading 1"/>
+    <w:basedOn w:val="Normal"/>
+    <w:next w:val="Normal"/>
+    <w:link w:val="Heading1Char"/>
+    <w:qFormat/>
+    <w:rsid w:val="000F14B3"/>
+    <w:pPr>
+      <w:keepNext/>
+      <w:outlineLvl w:val="0"/>
+    </w:pPr>
+    <w:rPr>
+      <w:rFonts w:cs="AngsanaUPC"/>
+    </w:rPr>
+  </w:style>
+  <w:style w:type="paragraph" w:styleId="Heading2">
+    <w:name w:val="heading 2"/>
+    <w:basedOn w:val="Normal"/>
+    <w:next w:val="Normal"/>
+    <w:link w:val="Heading2Char"/>
+    <w:qFormat/>
+    <w:rsid w:val="000F14B3"/>
+    <w:pPr>
+      <w:keepNext/>
+      <w:outlineLvl w:val="1"/>
+    </w:pPr>
+    <w:rPr>
+      <w:rFonts w:cs="AngsanaUPC"/>
+      <w:b/>
+      <w:bCs/>
+    </w:rPr>
+  </w:style>
+  <w:style w:type="paragraph" w:styleId="Heading4">
+    <w:name w:val="heading 4"/>
+    <w:basedOn w:val="Normal"/>
+    <w:next w:val="Normal"/>
+    <w:link w:val="Heading4Char"/>
+    <w:qFormat/>
+    <w:rsid w:val="000F14B3"/>
+    <w:pPr>
+      <w:keepNext/>
+      <w:jc w:val="right"/>
+      <w:outlineLvl w:val="3"/>
+    </w:pPr>
+    <w:rPr>
+      <w:rFonts w:cs="AngsanaUPC"/>
+      <w:b/>
+      <w:bCs/>
+    </w:rPr>
+  </w:style>
+  <w:style w:type="paragraph" w:styleId="Heading5">
+    <w:name w:val="heading 5"/>
+    <w:basedOn w:val="Normal"/>
+    <w:next w:val="Normal"/>
+    <w:link w:val="Heading5Char"/>
+    <w:qFormat/>
+    <w:rsid w:val="000F14B3"/>
+    <w:pPr>
+      <w:keepNext/>
+      <w:ind w:firstLine="720"/>
+      <w:outlineLvl w:val="4"/>
+    </w:pPr>
+    <w:rPr>
+      <w:rFonts w:cs="AngsanaUPC"/>
+    </w:rPr>
+  </w:style>
   <w:style w:type="character" w:default="1" w:styleId="DefaultParagraphFont">
     <w:name w:val="Default Paragraph Font"/>
     <w:uiPriority w:val="1"/>
@@ -603,7 +8517,7 @@
     <w:semiHidden/>
     <w:unhideWhenUsed/>
   </w:style>
-  <w:style w:type="paragraph" w:customStyle="1" w:styleId="Heading1">
+  <w:style w:type="paragraph" w:customStyle="1" w:styleId="Heading10">
     <w:name w:val="Heading1"/>
     <w:aliases w:val="หัวข้อใหญ่"/>
     <w:basedOn w:val="Normal"/>
@@ -618,7 +8532,7 @@
       <w:bCs/>
     </w:rPr>
   </w:style>
-  <w:style w:type="paragraph" w:customStyle="1" w:styleId="Heading2">
+  <w:style w:type="paragraph" w:customStyle="1" w:styleId="Heading20">
     <w:name w:val="Heading2"/>
     <w:aliases w:val="หัวข้อรอง"/>
     <w:basedOn w:val="Normal"/>
@@ -641,7 +8555,7 @@
       <w:outlineLvl w:val="2"/>
     </w:pPr>
   </w:style>
-  <w:style w:type="paragraph" w:customStyle="1" w:styleId="Heading4">
+  <w:style w:type="paragraph" w:customStyle="1" w:styleId="Heading40">
     <w:name w:val="Heading4"/>
     <w:aliases w:val="หัวข้อย่อย2"/>
     <w:basedOn w:val="Normal"/>
@@ -652,7 +8566,7 @@
       <w:outlineLvl w:val="3"/>
     </w:pPr>
   </w:style>
-  <w:style w:type="paragraph" w:customStyle="1" w:styleId="Heading5">
+  <w:style w:type="paragraph" w:customStyle="1" w:styleId="Heading50">
     <w:name w:val="Heading5"/>
     <w:aliases w:val="หัวข้อย่อย3"/>
     <w:basedOn w:val="Normal"/>
@@ -681,7 +8595,7 @@
   <w:style w:type="paragraph" w:customStyle="1" w:styleId="a2">
     <w:name w:val="ชื่อบท"/>
     <w:basedOn w:val="Normal"/>
-    <w:next w:val="Heading1"/>
+    <w:next w:val="Heading10"/>
     <w:pPr>
       <w:jc w:val="center"/>
     </w:pPr>
@@ -755,6 +8669,96 @@
       <w:ind w:firstLine="1440"/>
       <w:jc w:val="both"/>
     </w:pPr>
+  </w:style>
+  <w:style w:type="character" w:customStyle="1" w:styleId="Heading1Char">
+    <w:name w:val="Heading 1 Char"/>
+    <w:basedOn w:val="DefaultParagraphFont"/>
+    <w:link w:val="Heading1"/>
+    <w:rsid w:val="000F14B3"/>
+    <w:rPr>
+      <w:rFonts w:cs="AngsanaUPC"/>
+      <w:sz w:val="32"/>
+      <w:szCs w:val="32"/>
+    </w:rPr>
+  </w:style>
+  <w:style w:type="character" w:customStyle="1" w:styleId="Heading2Char">
+    <w:name w:val="Heading 2 Char"/>
+    <w:basedOn w:val="DefaultParagraphFont"/>
+    <w:link w:val="Heading2"/>
+    <w:rsid w:val="000F14B3"/>
+    <w:rPr>
+      <w:rFonts w:cs="AngsanaUPC"/>
+      <w:b/>
+      <w:bCs/>
+      <w:sz w:val="32"/>
+      <w:szCs w:val="32"/>
+    </w:rPr>
+  </w:style>
+  <w:style w:type="character" w:customStyle="1" w:styleId="Heading4Char">
+    <w:name w:val="Heading 4 Char"/>
+    <w:basedOn w:val="DefaultParagraphFont"/>
+    <w:link w:val="Heading4"/>
+    <w:rsid w:val="000F14B3"/>
+    <w:rPr>
+      <w:rFonts w:cs="AngsanaUPC"/>
+      <w:b/>
+      <w:bCs/>
+      <w:sz w:val="32"/>
+      <w:szCs w:val="32"/>
+    </w:rPr>
+  </w:style>
+  <w:style w:type="character" w:customStyle="1" w:styleId="Heading5Char">
+    <w:name w:val="Heading 5 Char"/>
+    <w:basedOn w:val="DefaultParagraphFont"/>
+    <w:link w:val="Heading5"/>
+    <w:rsid w:val="000F14B3"/>
+    <w:rPr>
+      <w:rFonts w:cs="AngsanaUPC"/>
+      <w:sz w:val="32"/>
+      <w:szCs w:val="32"/>
+    </w:rPr>
+  </w:style>
+  <w:style w:type="paragraph" w:styleId="BodyText">
+    <w:name w:val="Body Text"/>
+    <w:basedOn w:val="Normal"/>
+    <w:link w:val="BodyTextChar"/>
+    <w:rsid w:val="000F14B3"/>
+    <w:rPr>
+      <w:rFonts w:cs="AngsanaUPC"/>
+    </w:rPr>
+  </w:style>
+  <w:style w:type="character" w:customStyle="1" w:styleId="BodyTextChar">
+    <w:name w:val="Body Text Char"/>
+    <w:basedOn w:val="DefaultParagraphFont"/>
+    <w:link w:val="BodyText"/>
+    <w:rsid w:val="000F14B3"/>
+    <w:rPr>
+      <w:rFonts w:cs="AngsanaUPC"/>
+      <w:sz w:val="32"/>
+      <w:szCs w:val="32"/>
+    </w:rPr>
+  </w:style>
+  <w:style w:type="paragraph" w:styleId="ListParagraph">
+    <w:name w:val="List Paragraph"/>
+    <w:basedOn w:val="Normal"/>
+    <w:uiPriority w:val="34"/>
+    <w:qFormat/>
+    <w:rsid w:val="00786541"/>
+    <w:pPr>
+      <w:ind w:left="720"/>
+      <w:contextualSpacing/>
+    </w:pPr>
+    <w:rPr>
+      <w:szCs w:val="40"/>
+    </w:rPr>
+  </w:style>
+  <w:style w:type="character" w:styleId="Hyperlink">
+    <w:name w:val="Hyperlink"/>
+    <w:rsid w:val="00C15D92"/>
+    <w:rPr>
+      <w:color w:val="0000FF"/>
+      <w:u w:val="single"/>
+    </w:rPr>
   </w:style>
 </w:styles>
 </file>

--- a/รูปเล่ม/E3_ภาคผนวก_ก.docx
+++ b/รูปเล่ม/E3_ภาคผนวก_ก.docx
@@ -1740,6 +1740,8 @@
           <w:rFonts w:asciiTheme="majorBidi" w:hAnsiTheme="majorBidi" w:cstheme="majorBidi"/>
         </w:rPr>
       </w:pPr>
+      <w:bookmarkStart w:id="1" w:name="_GoBack"/>
+      <w:bookmarkEnd w:id="1"/>
     </w:p>
     <w:p>
       <w:pPr>
@@ -5753,6 +5755,8 @@
         </w:tabs>
         <w:rPr>
           <w:rFonts w:asciiTheme="majorBidi" w:hAnsiTheme="majorBidi" w:cstheme="majorBidi"/>
+          <w:b/>
+          <w:bCs/>
         </w:rPr>
       </w:pPr>
     </w:p>
@@ -5793,15 +5797,128 @@
         </w:tabs>
         <w:rPr>
           <w:rFonts w:asciiTheme="majorBidi" w:hAnsiTheme="majorBidi" w:cstheme="majorBidi"/>
-        </w:rPr>
-      </w:pPr>
-      <w:r>
-        <w:rPr>
-          <w:rFonts w:asciiTheme="majorBidi" w:hAnsiTheme="majorBidi" w:cstheme="majorBidi"/>
           <w:b/>
           <w:bCs/>
-          <w:cs/>
-        </w:rPr>
+        </w:rPr>
+      </w:pPr>
+    </w:p>
+    <w:p>
+      <w:pPr>
+        <w:tabs>
+          <w:tab w:val="left" w:pos="567"/>
+          <w:tab w:val="left" w:pos="1134"/>
+          <w:tab w:val="left" w:pos="1701"/>
+        </w:tabs>
+        <w:rPr>
+          <w:rFonts w:asciiTheme="majorBidi" w:hAnsiTheme="majorBidi" w:cstheme="majorBidi"/>
+          <w:b/>
+          <w:bCs/>
+        </w:rPr>
+      </w:pPr>
+    </w:p>
+    <w:p>
+      <w:pPr>
+        <w:tabs>
+          <w:tab w:val="left" w:pos="567"/>
+          <w:tab w:val="left" w:pos="1134"/>
+          <w:tab w:val="left" w:pos="1701"/>
+        </w:tabs>
+        <w:rPr>
+          <w:rFonts w:asciiTheme="majorBidi" w:hAnsiTheme="majorBidi" w:cstheme="majorBidi"/>
+          <w:b/>
+          <w:bCs/>
+        </w:rPr>
+      </w:pPr>
+    </w:p>
+    <w:p>
+      <w:pPr>
+        <w:tabs>
+          <w:tab w:val="left" w:pos="567"/>
+          <w:tab w:val="left" w:pos="1134"/>
+          <w:tab w:val="left" w:pos="1701"/>
+        </w:tabs>
+        <w:rPr>
+          <w:rFonts w:asciiTheme="majorBidi" w:hAnsiTheme="majorBidi" w:cstheme="majorBidi"/>
+          <w:b/>
+          <w:bCs/>
+        </w:rPr>
+      </w:pPr>
+    </w:p>
+    <w:p>
+      <w:pPr>
+        <w:tabs>
+          <w:tab w:val="left" w:pos="567"/>
+          <w:tab w:val="left" w:pos="1134"/>
+          <w:tab w:val="left" w:pos="1701"/>
+        </w:tabs>
+        <w:rPr>
+          <w:rFonts w:asciiTheme="majorBidi" w:hAnsiTheme="majorBidi" w:cstheme="majorBidi"/>
+          <w:b/>
+          <w:bCs/>
+        </w:rPr>
+      </w:pPr>
+    </w:p>
+    <w:p>
+      <w:pPr>
+        <w:tabs>
+          <w:tab w:val="left" w:pos="567"/>
+          <w:tab w:val="left" w:pos="1134"/>
+          <w:tab w:val="left" w:pos="1701"/>
+        </w:tabs>
+        <w:rPr>
+          <w:rFonts w:asciiTheme="majorBidi" w:hAnsiTheme="majorBidi" w:cstheme="majorBidi"/>
+          <w:b/>
+          <w:bCs/>
+        </w:rPr>
+      </w:pPr>
+    </w:p>
+    <w:p>
+      <w:pPr>
+        <w:tabs>
+          <w:tab w:val="left" w:pos="567"/>
+          <w:tab w:val="left" w:pos="1134"/>
+          <w:tab w:val="left" w:pos="1701"/>
+        </w:tabs>
+        <w:rPr>
+          <w:rFonts w:asciiTheme="majorBidi" w:hAnsiTheme="majorBidi" w:cstheme="majorBidi"/>
+          <w:b/>
+          <w:bCs/>
+        </w:rPr>
+      </w:pPr>
+    </w:p>
+    <w:p>
+      <w:pPr>
+        <w:tabs>
+          <w:tab w:val="left" w:pos="567"/>
+          <w:tab w:val="left" w:pos="1134"/>
+          <w:tab w:val="left" w:pos="1701"/>
+        </w:tabs>
+        <w:rPr>
+          <w:rFonts w:asciiTheme="majorBidi" w:hAnsiTheme="majorBidi" w:cstheme="majorBidi"/>
+          <w:b/>
+          <w:bCs/>
+        </w:rPr>
+      </w:pPr>
+    </w:p>
+    <w:p>
+      <w:pPr>
+        <w:tabs>
+          <w:tab w:val="left" w:pos="567"/>
+          <w:tab w:val="left" w:pos="1134"/>
+          <w:tab w:val="left" w:pos="1701"/>
+        </w:tabs>
+        <w:rPr>
+          <w:rFonts w:asciiTheme="majorBidi" w:hAnsiTheme="majorBidi" w:cstheme="majorBidi"/>
+        </w:rPr>
+      </w:pPr>
+      <w:r>
+        <w:rPr>
+          <w:rFonts w:asciiTheme="majorBidi" w:hAnsiTheme="majorBidi" w:cstheme="majorBidi"/>
+          <w:b/>
+          <w:bCs/>
+          <w:cs/>
+        </w:rPr>
+        <w:lastRenderedPageBreak/>
         <w:t>แบบ</w:t>
       </w:r>
       <w:r>
@@ -6542,7 +6659,6 @@
                 <w:rFonts w:asciiTheme="majorBidi" w:hAnsiTheme="majorBidi" w:cstheme="majorBidi"/>
                 <w:cs/>
               </w:rPr>
-              <w:lastRenderedPageBreak/>
               <w:t>ความเหมาะสมในการใช้สัญลักษณ์หรือรูปภาพในการสื่อความหมาย</w:t>
             </w:r>
           </w:p>
@@ -7000,8 +7116,6 @@
               </w:rPr>
               <w:t>ประกอบ</w:t>
             </w:r>
-            <w:bookmarkStart w:id="1" w:name="_GoBack"/>
-            <w:bookmarkEnd w:id="1"/>
             <w:r>
               <w:rPr>
                 <w:rFonts w:asciiTheme="majorBidi" w:hAnsiTheme="majorBidi" w:cstheme="majorBidi"/>
